--- a/wy/2015212163317-王焰-20180528.docx
+++ b/wy/2015212163317-王焰-20180528.docx
@@ -400,6 +400,7 @@
       </w:pPr>
       <w:bookmarkStart w:id="0" w:name="OLE_LINK2"/>
       <w:bookmarkStart w:id="1" w:name="OLE_LINK3"/>
+      <w:bookmarkStart w:id="2" w:name="_GoBack"/>
       <w:r>
         <w:rPr>
           <w:rFonts w:ascii="Times New Roman" w:eastAsia="宋体" w:hAnsi="Times New Roman"/>
@@ -458,6 +459,7 @@
       </w:r>
       <w:bookmarkEnd w:id="0"/>
       <w:bookmarkEnd w:id="1"/>
+      <w:bookmarkEnd w:id="2"/>
     </w:p>
     <w:p>
       <w:pPr>
@@ -654,8 +656,8 @@
           <w:sz w:val="20"/>
         </w:rPr>
       </w:pPr>
-      <w:bookmarkStart w:id="2" w:name="OLE_LINK1"/>
-      <w:bookmarkStart w:id="3" w:name="OLE_LINK4"/>
+      <w:bookmarkStart w:id="3" w:name="OLE_LINK1"/>
+      <w:bookmarkStart w:id="4" w:name="OLE_LINK4"/>
       <w:r>
         <w:rPr>
           <w:rFonts w:ascii="Times New Roman" w:eastAsia="楷体_GB2312" w:hAnsi="Times New Roman" w:hint="eastAsia"/>
@@ -666,8 +668,8 @@
         <w:t>基于大数据分析的广告精准投放研究</w:t>
       </w:r>
     </w:p>
-    <w:bookmarkEnd w:id="2"/>
     <w:bookmarkEnd w:id="3"/>
+    <w:bookmarkEnd w:id="4"/>
     <w:p>
       <w:pPr>
         <w:spacing w:line="400" w:lineRule="atLeast"/>
@@ -701,7 +703,6 @@
           <w:szCs w:val="28"/>
         </w:rPr>
       </w:pPr>
-      <w:proofErr w:type="gramStart"/>
       <w:r>
         <w:rPr>
           <w:rFonts w:ascii="Times New Roman" w:eastAsia="宋体" w:hAnsi="Times New Roman" w:cs="Times New Roman"/>
@@ -711,7 +712,6 @@
         </w:rPr>
         <w:t>研</w:t>
       </w:r>
-      <w:proofErr w:type="gramEnd"/>
       <w:r>
         <w:rPr>
           <w:rFonts w:ascii="Times New Roman" w:eastAsia="宋体" w:hAnsi="Times New Roman" w:cs="Times New Roman"/>
@@ -963,7 +963,6 @@
           <w:szCs w:val="28"/>
         </w:rPr>
       </w:pPr>
-      <w:proofErr w:type="gramStart"/>
       <w:r>
         <w:rPr>
           <w:rFonts w:ascii="Times New Roman" w:eastAsia="宋体" w:hAnsi="Times New Roman" w:cs="Times New Roman"/>
@@ -973,7 +972,6 @@
         </w:rPr>
         <w:t>研</w:t>
       </w:r>
-      <w:proofErr w:type="gramEnd"/>
       <w:r>
         <w:rPr>
           <w:rFonts w:ascii="Times New Roman" w:eastAsia="宋体" w:hAnsi="Times New Roman" w:cs="Times New Roman"/>
@@ -1165,18 +1163,18 @@
           <w:rFonts w:ascii="Times New Roman" w:hAnsi="Times New Roman"/>
         </w:rPr>
       </w:pPr>
-      <w:bookmarkStart w:id="4" w:name="_Toc101094852"/>
-      <w:bookmarkStart w:id="5" w:name="_Toc101095155"/>
-      <w:bookmarkStart w:id="6" w:name="_Toc101095035"/>
-      <w:bookmarkStart w:id="7" w:name="_Toc101094975"/>
-      <w:bookmarkStart w:id="8" w:name="_Toc101095461"/>
-      <w:bookmarkStart w:id="9" w:name="_Toc101336817"/>
-      <w:bookmarkStart w:id="10" w:name="_Toc101334965"/>
-      <w:bookmarkStart w:id="11" w:name="_Toc72657170"/>
-      <w:bookmarkStart w:id="12" w:name="_Toc104629479"/>
-      <w:bookmarkStart w:id="13" w:name="_Toc103864245"/>
-      <w:bookmarkStart w:id="14" w:name="_Toc94786396"/>
-      <w:bookmarkStart w:id="15" w:name="_Toc101335525"/>
+      <w:bookmarkStart w:id="5" w:name="_Toc101094852"/>
+      <w:bookmarkStart w:id="6" w:name="_Toc101095155"/>
+      <w:bookmarkStart w:id="7" w:name="_Toc101095035"/>
+      <w:bookmarkStart w:id="8" w:name="_Toc101094975"/>
+      <w:bookmarkStart w:id="9" w:name="_Toc101095461"/>
+      <w:bookmarkStart w:id="10" w:name="_Toc101336817"/>
+      <w:bookmarkStart w:id="11" w:name="_Toc101334965"/>
+      <w:bookmarkStart w:id="12" w:name="_Toc72657170"/>
+      <w:bookmarkStart w:id="13" w:name="_Toc104629479"/>
+      <w:bookmarkStart w:id="14" w:name="_Toc103864245"/>
+      <w:bookmarkStart w:id="15" w:name="_Toc94786396"/>
+      <w:bookmarkStart w:id="16" w:name="_Toc101335525"/>
       <w:r>
         <w:rPr>
           <w:rFonts w:ascii="Times New Roman" w:hAnsi="Times New Roman" w:hint="eastAsia"/>
@@ -1403,23 +1401,22 @@
           <w:szCs w:val="28"/>
         </w:rPr>
       </w:pPr>
-      <w:bookmarkStart w:id="16" w:name="_Toc101095153"/>
-      <w:bookmarkStart w:id="17" w:name="_Toc72655426"/>
-      <w:bookmarkStart w:id="18" w:name="_Toc101335523"/>
-      <w:bookmarkStart w:id="19" w:name="_Toc101336815"/>
-      <w:bookmarkStart w:id="20" w:name="_Toc103864243"/>
-      <w:bookmarkStart w:id="21" w:name="_Toc101334963"/>
-      <w:bookmarkStart w:id="22" w:name="_Toc72655954"/>
-      <w:bookmarkStart w:id="23" w:name="_Toc72657168"/>
-      <w:bookmarkStart w:id="24" w:name="_Toc101094973"/>
-      <w:bookmarkStart w:id="25" w:name="_Toc101095459"/>
-      <w:bookmarkStart w:id="26" w:name="_Toc94786394"/>
-      <w:bookmarkStart w:id="27" w:name="_Toc101095033"/>
-      <w:bookmarkStart w:id="28" w:name="_Toc104629477"/>
-      <w:bookmarkStart w:id="29" w:name="_Toc72641745"/>
-      <w:bookmarkStart w:id="30" w:name="_Toc101094850"/>
+      <w:bookmarkStart w:id="17" w:name="_Toc101095153"/>
+      <w:bookmarkStart w:id="18" w:name="_Toc72655426"/>
+      <w:bookmarkStart w:id="19" w:name="_Toc101335523"/>
+      <w:bookmarkStart w:id="20" w:name="_Toc101336815"/>
+      <w:bookmarkStart w:id="21" w:name="_Toc103864243"/>
+      <w:bookmarkStart w:id="22" w:name="_Toc101334963"/>
+      <w:bookmarkStart w:id="23" w:name="_Toc72655954"/>
+      <w:bookmarkStart w:id="24" w:name="_Toc72657168"/>
+      <w:bookmarkStart w:id="25" w:name="_Toc101094973"/>
+      <w:bookmarkStart w:id="26" w:name="_Toc101095459"/>
+      <w:bookmarkStart w:id="27" w:name="_Toc94786394"/>
+      <w:bookmarkStart w:id="28" w:name="_Toc101095033"/>
+      <w:bookmarkStart w:id="29" w:name="_Toc104629477"/>
+      <w:bookmarkStart w:id="30" w:name="_Toc72641745"/>
+      <w:bookmarkStart w:id="31" w:name="_Toc101094850"/>
     </w:p>
-    <w:bookmarkEnd w:id="16"/>
     <w:bookmarkEnd w:id="17"/>
     <w:bookmarkEnd w:id="18"/>
     <w:bookmarkEnd w:id="19"/>
@@ -1434,6 +1431,7 @@
     <w:bookmarkEnd w:id="28"/>
     <w:bookmarkEnd w:id="29"/>
     <w:bookmarkEnd w:id="30"/>
+    <w:bookmarkEnd w:id="31"/>
     <w:p>
       <w:pPr>
         <w:spacing w:line="312" w:lineRule="auto"/>
@@ -1691,8 +1689,6 @@
           <w:szCs w:val="36"/>
         </w:rPr>
       </w:pPr>
-      <w:bookmarkStart w:id="31" w:name="_GoBack"/>
-      <w:bookmarkEnd w:id="31"/>
     </w:p>
     <w:p>
       <w:pPr>
@@ -1781,7 +1777,6 @@
         </w:rPr>
         <w:t>明</w:t>
       </w:r>
-      <w:bookmarkEnd w:id="4"/>
       <w:bookmarkEnd w:id="5"/>
       <w:bookmarkEnd w:id="6"/>
       <w:bookmarkEnd w:id="7"/>
@@ -1793,6 +1788,7 @@
       <w:bookmarkEnd w:id="13"/>
       <w:bookmarkEnd w:id="14"/>
       <w:bookmarkEnd w:id="15"/>
+      <w:bookmarkEnd w:id="16"/>
     </w:p>
     <w:p>
       <w:pPr>
@@ -1976,25 +1972,23 @@
           <w:sz w:val="24"/>
           <w:szCs w:val="24"/>
         </w:rPr>
-        <w:t>数量的迅速增长，移动</w:t>
-      </w:r>
-      <w:proofErr w:type="gramStart"/>
+        <w:t>数量的迅速增长，移动端广告已经</w:t>
+      </w:r>
       <w:r>
         <w:rPr>
           <w:rFonts w:ascii="宋体" w:eastAsia="宋体" w:hAnsi="宋体"/>
           <w:sz w:val="24"/>
           <w:szCs w:val="24"/>
         </w:rPr>
-        <w:t>端广告</w:t>
-      </w:r>
-      <w:proofErr w:type="gramEnd"/>
+        <w:t>成为了</w:t>
+      </w:r>
       <w:r>
         <w:rPr>
           <w:rFonts w:ascii="宋体" w:eastAsia="宋体" w:hAnsi="宋体"/>
           <w:sz w:val="24"/>
           <w:szCs w:val="24"/>
         </w:rPr>
-        <w:t>已经</w:t>
+        <w:t>互联网广告</w:t>
       </w:r>
       <w:r>
         <w:rPr>
@@ -2002,7 +1996,7 @@
           <w:sz w:val="24"/>
           <w:szCs w:val="24"/>
         </w:rPr>
-        <w:t>成为了</w:t>
+        <w:t>的主导部分，占据了绝大部分的市场份额。</w:t>
       </w:r>
       <w:r>
         <w:rPr>
@@ -2010,7 +2004,7 @@
           <w:sz w:val="24"/>
           <w:szCs w:val="24"/>
         </w:rPr>
-        <w:t>互联网广告</w:t>
+        <w:t>与此同时，移动端媒体具有本身的特性，如移动化、精细化和个性化等</w:t>
       </w:r>
       <w:r>
         <w:rPr>
@@ -2018,7 +2012,7 @@
           <w:sz w:val="24"/>
           <w:szCs w:val="24"/>
         </w:rPr>
-        <w:t>的主导部分，占据了绝大部分的市场份额。</w:t>
+        <w:t>，这给移动端广告精确化投放提供了</w:t>
       </w:r>
       <w:r>
         <w:rPr>
@@ -2026,103 +2020,15 @@
           <w:sz w:val="24"/>
           <w:szCs w:val="24"/>
         </w:rPr>
-        <w:t>与此同时，移动</w:t>
-      </w:r>
-      <w:proofErr w:type="gramStart"/>
+        <w:t>基础，意味着移动端广告具备个性化推送的能力。</w:t>
+      </w:r>
       <w:r>
         <w:rPr>
           <w:rFonts w:ascii="宋体" w:eastAsia="宋体" w:hAnsi="宋体"/>
           <w:sz w:val="24"/>
           <w:szCs w:val="24"/>
         </w:rPr>
-        <w:t>端媒体</w:t>
-      </w:r>
-      <w:proofErr w:type="gramEnd"/>
-      <w:r>
-        <w:rPr>
-          <w:rFonts w:ascii="宋体" w:eastAsia="宋体" w:hAnsi="宋体"/>
-          <w:sz w:val="24"/>
-          <w:szCs w:val="24"/>
-        </w:rPr>
-        <w:t>具有本身的特性，如移动化、精细化和个性化等</w:t>
-      </w:r>
-      <w:r>
-        <w:rPr>
-          <w:rFonts w:ascii="宋体" w:eastAsia="宋体" w:hAnsi="宋体"/>
-          <w:sz w:val="24"/>
-          <w:szCs w:val="24"/>
-        </w:rPr>
-        <w:t>，这给移动</w:t>
-      </w:r>
-      <w:proofErr w:type="gramStart"/>
-      <w:r>
-        <w:rPr>
-          <w:rFonts w:ascii="宋体" w:eastAsia="宋体" w:hAnsi="宋体"/>
-          <w:sz w:val="24"/>
-          <w:szCs w:val="24"/>
-        </w:rPr>
-        <w:t>端广告</w:t>
-      </w:r>
-      <w:proofErr w:type="gramEnd"/>
-      <w:r>
-        <w:rPr>
-          <w:rFonts w:ascii="宋体" w:eastAsia="宋体" w:hAnsi="宋体"/>
-          <w:sz w:val="24"/>
-          <w:szCs w:val="24"/>
-        </w:rPr>
-        <w:t>精确化投放提供了</w:t>
-      </w:r>
-      <w:r>
-        <w:rPr>
-          <w:rFonts w:ascii="宋体" w:eastAsia="宋体" w:hAnsi="宋体"/>
-          <w:sz w:val="24"/>
-          <w:szCs w:val="24"/>
-        </w:rPr>
-        <w:t>基础，意味着移动</w:t>
-      </w:r>
-      <w:proofErr w:type="gramStart"/>
-      <w:r>
-        <w:rPr>
-          <w:rFonts w:ascii="宋体" w:eastAsia="宋体" w:hAnsi="宋体"/>
-          <w:sz w:val="24"/>
-          <w:szCs w:val="24"/>
-        </w:rPr>
-        <w:t>端广告</w:t>
-      </w:r>
-      <w:proofErr w:type="gramEnd"/>
-      <w:r>
-        <w:rPr>
-          <w:rFonts w:ascii="宋体" w:eastAsia="宋体" w:hAnsi="宋体"/>
-          <w:sz w:val="24"/>
-          <w:szCs w:val="24"/>
-        </w:rPr>
-        <w:t>具备个性化推送的能力。</w:t>
-      </w:r>
-      <w:r>
-        <w:rPr>
-          <w:rFonts w:ascii="宋体" w:eastAsia="宋体" w:hAnsi="宋体"/>
-          <w:sz w:val="24"/>
-          <w:szCs w:val="24"/>
-        </w:rPr>
-        <w:t>移动</w:t>
-      </w:r>
-      <w:proofErr w:type="gramStart"/>
-      <w:r>
-        <w:rPr>
-          <w:rFonts w:ascii="宋体" w:eastAsia="宋体" w:hAnsi="宋体"/>
-          <w:sz w:val="24"/>
-          <w:szCs w:val="24"/>
-        </w:rPr>
-        <w:t>端广告</w:t>
-      </w:r>
-      <w:proofErr w:type="gramEnd"/>
-      <w:r>
-        <w:rPr>
-          <w:rFonts w:ascii="宋体" w:eastAsia="宋体" w:hAnsi="宋体"/>
-          <w:sz w:val="24"/>
-          <w:szCs w:val="24"/>
-        </w:rPr>
-        <w:t>精细化投放的</w:t>
+        <w:t>移动端广告精细化投放的</w:t>
       </w:r>
       <w:r>
         <w:rPr>
@@ -2213,25 +2119,39 @@
           <w:sz w:val="24"/>
           <w:szCs w:val="24"/>
         </w:rPr>
-        <w:t>、地域及</w:t>
-      </w:r>
-      <w:proofErr w:type="gramStart"/>
+        <w:t>、地域及周围商圈密集程度等</w:t>
+      </w:r>
+      <w:r>
+        <w:rPr>
+          <w:rFonts w:ascii="宋体" w:eastAsia="宋体" w:hAnsi="宋体"/>
+          <w:sz w:val="24"/>
+          <w:szCs w:val="24"/>
+        </w:rPr>
+        <w:t>大数据的采集与挖掘，</w:t>
+      </w:r>
       <w:r>
         <w:rPr>
           <w:rFonts w:ascii="宋体" w:eastAsia="宋体" w:hAnsi="宋体" w:hint="eastAsia"/>
           <w:sz w:val="24"/>
           <w:szCs w:val="24"/>
         </w:rPr>
-        <w:t>周围商</w:t>
-      </w:r>
-      <w:proofErr w:type="gramEnd"/>
+        <w:t>创建关联规则，</w:t>
+      </w:r>
+      <w:r>
+        <w:rPr>
+          <w:rFonts w:ascii="宋体" w:eastAsia="宋体" w:hAnsi="宋体"/>
+          <w:sz w:val="24"/>
+          <w:szCs w:val="24"/>
+        </w:rPr>
+        <w:t>聚类分析不同层次受众群体</w:t>
+      </w:r>
       <w:r>
         <w:rPr>
           <w:rFonts w:ascii="宋体" w:eastAsia="宋体" w:hAnsi="宋体" w:hint="eastAsia"/>
           <w:sz w:val="24"/>
           <w:szCs w:val="24"/>
         </w:rPr>
-        <w:t>圈密集程度等</w:t>
+        <w:t>以</w:t>
       </w:r>
       <w:r>
         <w:rPr>
@@ -2239,7 +2159,7 @@
           <w:sz w:val="24"/>
           <w:szCs w:val="24"/>
         </w:rPr>
-        <w:t>大数据的采集与挖掘，</w:t>
+        <w:t>建立广告投放模型</w:t>
       </w:r>
       <w:r>
         <w:rPr>
@@ -2247,15 +2167,7 @@
           <w:sz w:val="24"/>
           <w:szCs w:val="24"/>
         </w:rPr>
-        <w:t>创建关联规则，</w:t>
-      </w:r>
-      <w:r>
-        <w:rPr>
-          <w:rFonts w:ascii="宋体" w:eastAsia="宋体" w:hAnsi="宋体"/>
-          <w:sz w:val="24"/>
-          <w:szCs w:val="24"/>
-        </w:rPr>
-        <w:t>聚类分析不同层次受众群体</w:t>
+        <w:t>。另外，</w:t>
       </w:r>
       <w:r>
         <w:rPr>
@@ -2263,49 +2175,7 @@
           <w:sz w:val="24"/>
           <w:szCs w:val="24"/>
         </w:rPr>
-        <w:t>以</w:t>
-      </w:r>
-      <w:r>
-        <w:rPr>
-          <w:rFonts w:ascii="宋体" w:eastAsia="宋体" w:hAnsi="宋体"/>
-          <w:sz w:val="24"/>
-          <w:szCs w:val="24"/>
-        </w:rPr>
-        <w:t>建立广告投放模型</w:t>
-      </w:r>
-      <w:r>
-        <w:rPr>
-          <w:rFonts w:ascii="宋体" w:eastAsia="宋体" w:hAnsi="宋体" w:hint="eastAsia"/>
-          <w:sz w:val="24"/>
-          <w:szCs w:val="24"/>
-        </w:rPr>
-        <w:t>。另外，</w:t>
-      </w:r>
-      <w:r>
-        <w:rPr>
-          <w:rFonts w:ascii="宋体" w:eastAsia="宋体" w:hAnsi="宋体" w:hint="eastAsia"/>
-          <w:sz w:val="24"/>
-          <w:szCs w:val="24"/>
-        </w:rPr>
-        <w:t>移动</w:t>
-      </w:r>
-      <w:proofErr w:type="gramStart"/>
-      <w:r>
-        <w:rPr>
-          <w:rFonts w:ascii="宋体" w:eastAsia="宋体" w:hAnsi="宋体" w:hint="eastAsia"/>
-          <w:sz w:val="24"/>
-          <w:szCs w:val="24"/>
-        </w:rPr>
-        <w:t>端广告</w:t>
-      </w:r>
-      <w:proofErr w:type="gramEnd"/>
-      <w:r>
-        <w:rPr>
-          <w:rFonts w:ascii="宋体" w:eastAsia="宋体" w:hAnsi="宋体" w:hint="eastAsia"/>
-          <w:sz w:val="24"/>
-          <w:szCs w:val="24"/>
-        </w:rPr>
-        <w:t>精细化投放的优势是能够提高广告与消费者消费行为习惯的匹配度，促进用户消费，从而增加广告的商业收益。然而，目前的广告投放绝大部分都是粗放型的投放方式，不具备个性化和精细化的特征。</w:t>
+        <w:t>移动端广告精细化投放的优势是能够提高广告与消费者消费行为习惯的匹配度，促进用户消费，从而增加广告的商业收益。然而，目前的广告投放绝大部分都是粗放型的投放方式，不具备个性化和精细化的特征。</w:t>
       </w:r>
     </w:p>
     <w:p>
@@ -2584,7 +2454,7 @@
               <w:tab w:val="clear" w:pos="1050"/>
             </w:tabs>
             <w:rPr>
-              <w:rFonts w:ascii="Times New Roman" w:hAnsi="Times New Roman" w:cs="Times New Roman" w:hint="eastAsia"/>
+              <w:rFonts w:ascii="Times New Roman" w:hAnsi="Times New Roman" w:cs="Times New Roman"/>
             </w:rPr>
           </w:pPr>
           <w:r>
@@ -7643,25 +7513,7 @@
           <w:sz w:val="24"/>
           <w:szCs w:val="24"/>
         </w:rPr>
-        <w:t>市中所用的广告位招商，仍采用过去广告</w:t>
-      </w:r>
-      <w:proofErr w:type="gramStart"/>
-      <w:r>
-        <w:rPr>
-          <w:rFonts w:ascii="Times New Roman" w:eastAsia="宋体" w:hAnsi="Times New Roman" w:cs="Times New Roman"/>
-          <w:sz w:val="24"/>
-          <w:szCs w:val="24"/>
-        </w:rPr>
-        <w:t>投放商自主</w:t>
-      </w:r>
-      <w:proofErr w:type="gramEnd"/>
-      <w:r>
-        <w:rPr>
-          <w:rFonts w:ascii="Times New Roman" w:eastAsia="宋体" w:hAnsi="Times New Roman" w:cs="Times New Roman"/>
-          <w:sz w:val="24"/>
-          <w:szCs w:val="24"/>
-        </w:rPr>
-        <w:t>选择（投放位置），然后广告制作商进行广告印制，再然后</w:t>
+        <w:t>市中所用的广告位招商，仍采用过去广告投放商自主选择（投放位置），然后广告制作商进行广告印制，再然后</w:t>
       </w:r>
       <w:r>
         <w:rPr>
@@ -7824,25 +7676,7 @@
           <w:sz w:val="24"/>
           <w:szCs w:val="24"/>
         </w:rPr>
-        <w:t>随着信息技术的不断发展，互联网产生的咨询以</w:t>
-      </w:r>
-      <w:proofErr w:type="gramStart"/>
-      <w:r>
-        <w:rPr>
-          <w:rFonts w:ascii="Times New Roman" w:eastAsia="宋体" w:hAnsi="Times New Roman" w:cs="Times New Roman"/>
-          <w:sz w:val="24"/>
-          <w:szCs w:val="24"/>
-        </w:rPr>
-        <w:t>指数级</w:t>
-      </w:r>
-      <w:proofErr w:type="gramEnd"/>
-      <w:r>
-        <w:rPr>
-          <w:rFonts w:ascii="Times New Roman" w:eastAsia="宋体" w:hAnsi="Times New Roman" w:cs="Times New Roman"/>
-          <w:sz w:val="24"/>
-          <w:szCs w:val="24"/>
-        </w:rPr>
-        <w:t>的速率增长</w:t>
+        <w:t>随着信息技术的不断发展，互联网产生的咨询以指数级的速率增长</w:t>
       </w:r>
       <w:r>
         <w:rPr>
@@ -8008,25 +7842,7 @@
           <w:sz w:val="24"/>
           <w:szCs w:val="24"/>
         </w:rPr>
-        <w:t>，互联网广告投放的研究以移动端为主，而移动</w:t>
-      </w:r>
-      <w:proofErr w:type="gramStart"/>
-      <w:r>
-        <w:rPr>
-          <w:rFonts w:ascii="Times New Roman" w:eastAsia="宋体" w:hAnsi="Times New Roman" w:cs="Times New Roman"/>
-          <w:sz w:val="24"/>
-          <w:szCs w:val="24"/>
-        </w:rPr>
-        <w:t>端广告</w:t>
-      </w:r>
-      <w:proofErr w:type="gramEnd"/>
-      <w:r>
-        <w:rPr>
-          <w:rFonts w:ascii="Times New Roman" w:eastAsia="宋体" w:hAnsi="Times New Roman" w:cs="Times New Roman"/>
-          <w:sz w:val="24"/>
-          <w:szCs w:val="24"/>
-        </w:rPr>
-        <w:t>具备以下的几个特性。</w:t>
+        <w:t>，互联网广告投放的研究以移动端为主，而移动端广告具备以下的几个特性。</w:t>
       </w:r>
     </w:p>
     <w:p>
@@ -8179,18 +7995,8 @@
           <w:sz w:val="24"/>
           <w:szCs w:val="24"/>
         </w:rPr>
-        <w:t>移动广告具有很强的再传播性。如果用户在移动端看到特别感兴趣的广告，就可以使用微信、</w:t>
-      </w:r>
-      <w:proofErr w:type="gramStart"/>
-      <w:r>
-        <w:rPr>
-          <w:rFonts w:ascii="Times New Roman" w:eastAsia="宋体" w:hAnsi="Times New Roman" w:cs="Times New Roman"/>
-          <w:sz w:val="24"/>
-          <w:szCs w:val="24"/>
-        </w:rPr>
-        <w:t>微博等</w:t>
-      </w:r>
-      <w:proofErr w:type="gramEnd"/>
+        <w:t>移动广告具有很强的再传播性。如果用户在移动端看到特别感兴趣的广告，就可以使用微信、微博等</w:t>
+      </w:r>
       <w:r>
         <w:rPr>
           <w:rFonts w:ascii="Times New Roman" w:eastAsia="宋体" w:hAnsi="Times New Roman" w:cs="Times New Roman"/>
@@ -8289,25 +8095,7 @@
           <w:sz w:val="24"/>
           <w:szCs w:val="24"/>
         </w:rPr>
-        <w:t>浏览到感兴趣的广告，可以通过社交媒体如微信、</w:t>
-      </w:r>
-      <w:proofErr w:type="gramStart"/>
-      <w:r>
-        <w:rPr>
-          <w:rFonts w:ascii="Times New Roman" w:eastAsia="宋体" w:hAnsi="Times New Roman" w:cs="Times New Roman"/>
-          <w:sz w:val="24"/>
-          <w:szCs w:val="24"/>
-        </w:rPr>
-        <w:t>微博等</w:t>
-      </w:r>
-      <w:proofErr w:type="gramEnd"/>
-      <w:r>
-        <w:rPr>
-          <w:rFonts w:ascii="Times New Roman" w:eastAsia="宋体" w:hAnsi="Times New Roman" w:cs="Times New Roman"/>
-          <w:sz w:val="24"/>
-          <w:szCs w:val="24"/>
-        </w:rPr>
-        <w:t>进行转发，从而实现信息的扩散</w:t>
+        <w:t>浏览到感兴趣的广告，可以通过社交媒体如微信、微博等进行转发，从而实现信息的扩散</w:t>
       </w:r>
       <w:r>
         <w:rPr>
@@ -8694,23 +8482,7 @@
           <w:rFonts w:ascii="Times New Roman" w:eastAsia="宋体" w:hAnsi="Times New Roman" w:cs="Times New Roman"/>
           <w:sz w:val="24"/>
         </w:rPr>
-        <w:t>近年来，随着大数据和</w:t>
-      </w:r>
-      <w:proofErr w:type="gramStart"/>
-      <w:r>
-        <w:rPr>
-          <w:rFonts w:ascii="Times New Roman" w:eastAsia="宋体" w:hAnsi="Times New Roman" w:cs="Times New Roman"/>
-          <w:sz w:val="24"/>
-        </w:rPr>
-        <w:t>云计算</w:t>
-      </w:r>
-      <w:proofErr w:type="gramEnd"/>
-      <w:r>
-        <w:rPr>
-          <w:rFonts w:ascii="Times New Roman" w:eastAsia="宋体" w:hAnsi="Times New Roman" w:cs="Times New Roman"/>
-          <w:sz w:val="24"/>
-        </w:rPr>
-        <w:t>的成熟，机器学习和人工智能的发展，使得原有的广告行业发生了天翻地覆的变化，</w:t>
+        <w:t>近年来，随着大数据和云计算的成熟，机器学习和人工智能的发展，使得原有的广告行业发生了天翻地覆的变化，</w:t>
       </w:r>
       <w:r>
         <w:rPr>
@@ -8985,23 +8757,7 @@
           <w:rFonts w:ascii="Times New Roman" w:eastAsia="宋体" w:hAnsi="Times New Roman" w:cs="Times New Roman"/>
           <w:sz w:val="24"/>
         </w:rPr>
-        <w:t>年第一季度，</w:t>
-      </w:r>
-      <w:proofErr w:type="gramStart"/>
-      <w:r>
-        <w:rPr>
-          <w:rFonts w:ascii="Times New Roman" w:eastAsia="宋体" w:hAnsi="Times New Roman" w:cs="Times New Roman"/>
-          <w:sz w:val="24"/>
-        </w:rPr>
-        <w:t>微信已经</w:t>
-      </w:r>
-      <w:proofErr w:type="gramEnd"/>
-      <w:r>
-        <w:rPr>
-          <w:rFonts w:ascii="Times New Roman" w:eastAsia="宋体" w:hAnsi="Times New Roman" w:cs="Times New Roman"/>
-          <w:sz w:val="24"/>
-        </w:rPr>
-        <w:t>覆盖中国</w:t>
+        <w:t>年第一季度，微信已经覆盖中国</w:t>
       </w:r>
       <w:r>
         <w:rPr>
@@ -9023,23 +8779,7 @@
           <w:sz w:val="24"/>
         </w:rPr>
         <w:lastRenderedPageBreak/>
-        <w:t>智能手机，</w:t>
-      </w:r>
-      <w:proofErr w:type="gramStart"/>
-      <w:r>
-        <w:rPr>
-          <w:rFonts w:ascii="Times New Roman" w:eastAsia="宋体" w:hAnsi="Times New Roman" w:cs="Times New Roman"/>
-          <w:sz w:val="24"/>
-        </w:rPr>
-        <w:t>月活跃</w:t>
-      </w:r>
-      <w:proofErr w:type="gramEnd"/>
-      <w:r>
-        <w:rPr>
-          <w:rFonts w:ascii="Times New Roman" w:eastAsia="宋体" w:hAnsi="Times New Roman" w:cs="Times New Roman"/>
-          <w:sz w:val="24"/>
-        </w:rPr>
-        <w:t>用户达到</w:t>
+        <w:t>智能手机，月活跃用户达到</w:t>
       </w:r>
       <w:r>
         <w:rPr>
@@ -9081,23 +8821,7 @@
           <w:rFonts w:ascii="Times New Roman" w:eastAsia="宋体" w:hAnsi="Times New Roman" w:cs="Times New Roman"/>
           <w:sz w:val="24"/>
         </w:rPr>
-        <w:t>种语言。此外，各品牌的</w:t>
-      </w:r>
-      <w:proofErr w:type="gramStart"/>
-      <w:r>
-        <w:rPr>
-          <w:rFonts w:ascii="Times New Roman" w:eastAsia="宋体" w:hAnsi="Times New Roman" w:cs="Times New Roman"/>
-          <w:sz w:val="24"/>
-        </w:rPr>
-        <w:t>微信公众</w:t>
-      </w:r>
-      <w:proofErr w:type="gramEnd"/>
-      <w:r>
-        <w:rPr>
-          <w:rFonts w:ascii="Times New Roman" w:eastAsia="宋体" w:hAnsi="Times New Roman" w:cs="Times New Roman"/>
-          <w:sz w:val="24"/>
-        </w:rPr>
-        <w:t>账号总数已经超过</w:t>
+        <w:t>种语言。此外，各品牌的微信公众账号总数已经超过</w:t>
       </w:r>
       <w:r>
         <w:rPr>
@@ -9120,37 +8844,12 @@
         </w:rPr>
         <w:t xml:space="preserve"> 85000 </w:t>
       </w:r>
-      <w:proofErr w:type="gramStart"/>
-      <w:r>
-        <w:rPr>
-          <w:rFonts w:ascii="Times New Roman" w:eastAsia="宋体" w:hAnsi="Times New Roman" w:cs="Times New Roman"/>
-          <w:sz w:val="24"/>
-        </w:rPr>
-        <w:t>个</w:t>
-      </w:r>
-      <w:proofErr w:type="gramEnd"/>
-      <w:r>
-        <w:rPr>
-          <w:rFonts w:ascii="Times New Roman" w:eastAsia="宋体" w:hAnsi="Times New Roman" w:cs="Times New Roman"/>
-          <w:sz w:val="24"/>
-        </w:rPr>
-        <w:t>，</w:t>
-      </w:r>
-      <w:proofErr w:type="gramStart"/>
-      <w:r>
-        <w:rPr>
-          <w:rFonts w:ascii="Times New Roman" w:eastAsia="宋体" w:hAnsi="Times New Roman" w:cs="Times New Roman"/>
-          <w:sz w:val="24"/>
-        </w:rPr>
-        <w:t>微信支付</w:t>
-      </w:r>
-      <w:proofErr w:type="gramEnd"/>
-      <w:r>
-        <w:rPr>
-          <w:rFonts w:ascii="Times New Roman" w:eastAsia="宋体" w:hAnsi="Times New Roman" w:cs="Times New Roman"/>
-          <w:sz w:val="24"/>
-        </w:rPr>
-        <w:t>用户则达到了</w:t>
+      <w:r>
+        <w:rPr>
+          <w:rFonts w:ascii="Times New Roman" w:eastAsia="宋体" w:hAnsi="Times New Roman" w:cs="Times New Roman"/>
+          <w:sz w:val="24"/>
+        </w:rPr>
+        <w:t>个，微信支付用户则达到了</w:t>
       </w:r>
       <w:r>
         <w:rPr>
@@ -9192,23 +8891,7 @@
           <w:rFonts w:ascii="Times New Roman" w:eastAsia="宋体" w:hAnsi="Times New Roman" w:cs="Times New Roman"/>
           <w:sz w:val="24"/>
         </w:rPr>
-        <w:t>的发展模式，摒弃过去庞大复杂的应用模式，选用新一代</w:t>
-      </w:r>
-      <w:proofErr w:type="gramStart"/>
-      <w:r>
-        <w:rPr>
-          <w:rFonts w:ascii="Times New Roman" w:eastAsia="宋体" w:hAnsi="Times New Roman" w:cs="Times New Roman"/>
-          <w:sz w:val="24"/>
-        </w:rPr>
-        <w:t>的微信应用</w:t>
-      </w:r>
-      <w:proofErr w:type="gramEnd"/>
-      <w:r>
-        <w:rPr>
-          <w:rFonts w:ascii="Times New Roman" w:eastAsia="宋体" w:hAnsi="Times New Roman" w:cs="Times New Roman"/>
-          <w:sz w:val="24"/>
-        </w:rPr>
-        <w:t>。</w:t>
+        <w:t>的发展模式，摒弃过去庞大复杂的应用模式，选用新一代的微信应用。</w:t>
       </w:r>
       <w:r>
         <w:rPr>
@@ -9445,23 +9128,7 @@
           <w:rFonts w:ascii="Times New Roman" w:eastAsia="宋体" w:hAnsi="Times New Roman" w:cs="Times New Roman"/>
           <w:sz w:val="24"/>
         </w:rPr>
-        <w:t>年，</w:t>
-      </w:r>
-      <w:proofErr w:type="gramStart"/>
-      <w:r>
-        <w:rPr>
-          <w:rFonts w:ascii="Times New Roman" w:eastAsia="宋体" w:hAnsi="Times New Roman" w:cs="Times New Roman"/>
-          <w:sz w:val="24"/>
-        </w:rPr>
-        <w:t>谷歌公司</w:t>
-      </w:r>
-      <w:proofErr w:type="gramEnd"/>
-      <w:r>
-        <w:rPr>
-          <w:rFonts w:ascii="Times New Roman" w:eastAsia="宋体" w:hAnsi="Times New Roman" w:cs="Times New Roman"/>
-          <w:sz w:val="24"/>
-        </w:rPr>
-        <w:t>就开始将自己的广告商网络提供给第三方使用，如果用户通过</w:t>
+        <w:t>年，谷歌公司就开始将自己的广告商网络提供给第三方使用，如果用户通过</w:t>
       </w:r>
       <w:r>
         <w:rPr>
@@ -9475,17 +9142,8 @@
           <w:rFonts w:ascii="Times New Roman" w:eastAsia="宋体" w:hAnsi="Times New Roman" w:cs="Times New Roman"/>
           <w:sz w:val="24"/>
         </w:rPr>
-        <w:t>点击了广告，那么广告商将根据点击情况</w:t>
-      </w:r>
-      <w:proofErr w:type="gramStart"/>
-      <w:r>
-        <w:rPr>
-          <w:rFonts w:ascii="Times New Roman" w:eastAsia="宋体" w:hAnsi="Times New Roman" w:cs="Times New Roman"/>
-          <w:sz w:val="24"/>
-        </w:rPr>
-        <w:t>向谷歌付费</w:t>
-      </w:r>
-      <w:proofErr w:type="gramEnd"/>
+        <w:t>点击了广告，那么广告商将根据点击情况向谷歌付费</w:t>
+      </w:r>
       <w:r>
         <w:rPr>
           <w:rFonts w:ascii="Times New Roman" w:eastAsia="宋体" w:hAnsi="Times New Roman" w:cs="Times New Roman"/>
@@ -9563,43 +9221,7 @@
           <w:sz w:val="24"/>
           <w:szCs w:val="24"/>
         </w:rPr>
-        <w:t>拟通过对楼盘数据的采集与挖掘，采用最新的机器学习技术，创建关联规则，对不同层次受众群体进行聚类分析，建立广告投放模型，并通过不同领域广告</w:t>
-      </w:r>
-      <w:proofErr w:type="gramStart"/>
-      <w:r>
-        <w:rPr>
-          <w:rFonts w:ascii="Times New Roman" w:eastAsia="宋体" w:hAnsi="Times New Roman" w:cs="Times New Roman"/>
-          <w:sz w:val="24"/>
-          <w:szCs w:val="24"/>
-        </w:rPr>
-        <w:t>投放商</w:t>
-      </w:r>
-      <w:proofErr w:type="gramEnd"/>
-      <w:r>
-        <w:rPr>
-          <w:rFonts w:ascii="Times New Roman" w:eastAsia="宋体" w:hAnsi="Times New Roman" w:cs="Times New Roman"/>
-          <w:sz w:val="24"/>
-          <w:szCs w:val="24"/>
-        </w:rPr>
-        <w:t>对广告位的选择进行协同过滤以及组合分析，实现广告</w:t>
-      </w:r>
-      <w:proofErr w:type="gramStart"/>
-      <w:r>
-        <w:rPr>
-          <w:rFonts w:ascii="Times New Roman" w:eastAsia="宋体" w:hAnsi="Times New Roman" w:cs="Times New Roman"/>
-          <w:sz w:val="24"/>
-          <w:szCs w:val="24"/>
-        </w:rPr>
-        <w:t>投放商</w:t>
-      </w:r>
-      <w:proofErr w:type="gramEnd"/>
-      <w:r>
-        <w:rPr>
-          <w:rFonts w:ascii="Times New Roman" w:eastAsia="宋体" w:hAnsi="Times New Roman" w:cs="Times New Roman"/>
-          <w:sz w:val="24"/>
-          <w:szCs w:val="24"/>
-        </w:rPr>
-        <w:t>向群众的精准广告投放，在广告商与受众群体之间实现最优匹配。除此之外，我们将基于已获得的数据建立特定领域的知识库，进一步挖掘用户群体与广告的深层次联系。本文的创新点在于：</w:t>
+        <w:t>拟通过对楼盘数据的采集与挖掘，采用最新的机器学习技术，创建关联规则，对不同层次受众群体进行聚类分析，建立广告投放模型，并通过不同领域广告投放商对广告位的选择进行协同过滤以及组合分析，实现广告投放商向群众的精准广告投放，在广告商与受众群体之间实现最优匹配。除此之外，我们将基于已获得的数据建立特定领域的知识库，进一步挖掘用户群体与广告的深层次联系。本文的创新点在于：</w:t>
       </w:r>
     </w:p>
     <w:p>
@@ -9733,25 +9355,7 @@
           <w:sz w:val="24"/>
           <w:szCs w:val="24"/>
         </w:rPr>
-        <w:t>）建立广告投放的资金分配模型，对于投资策略进行合理化的评估，降低了广告</w:t>
-      </w:r>
-      <w:proofErr w:type="gramStart"/>
-      <w:r>
-        <w:rPr>
-          <w:rFonts w:ascii="Times New Roman" w:eastAsia="宋体" w:hAnsi="Times New Roman" w:cs="Times New Roman"/>
-          <w:sz w:val="24"/>
-          <w:szCs w:val="24"/>
-        </w:rPr>
-        <w:t>投放低回馈</w:t>
-      </w:r>
-      <w:proofErr w:type="gramEnd"/>
-      <w:r>
-        <w:rPr>
-          <w:rFonts w:ascii="Times New Roman" w:eastAsia="宋体" w:hAnsi="Times New Roman" w:cs="Times New Roman"/>
-          <w:sz w:val="24"/>
-          <w:szCs w:val="24"/>
-        </w:rPr>
-        <w:t>的风险。</w:t>
+        <w:t>）建立广告投放的资金分配模型，对于投资策略进行合理化的评估，降低了广告投放低回馈的风险。</w:t>
       </w:r>
     </w:p>
     <w:p>
@@ -10047,94 +9651,14 @@
           <w:rFonts w:ascii="Times New Roman" w:eastAsia="宋体" w:hAnsi="Times New Roman" w:cs="Times New Roman"/>
           <w:sz w:val="24"/>
         </w:rPr>
-        <w:t>爬虫，从各大网站</w:t>
-      </w:r>
-      <w:proofErr w:type="gramStart"/>
-      <w:r>
-        <w:rPr>
-          <w:rFonts w:ascii="Times New Roman" w:eastAsia="宋体" w:hAnsi="Times New Roman" w:cs="Times New Roman"/>
-          <w:sz w:val="24"/>
-        </w:rPr>
-        <w:t>上爬取数据</w:t>
-      </w:r>
-      <w:proofErr w:type="gramEnd"/>
-      <w:r>
-        <w:rPr>
-          <w:rFonts w:ascii="Times New Roman" w:eastAsia="宋体" w:hAnsi="Times New Roman" w:cs="Times New Roman"/>
-          <w:sz w:val="24"/>
-        </w:rPr>
-        <w:t>，比如</w:t>
-      </w:r>
-      <w:proofErr w:type="gramStart"/>
-      <w:r>
-        <w:rPr>
-          <w:rFonts w:ascii="Times New Roman" w:eastAsia="宋体" w:hAnsi="Times New Roman" w:cs="Times New Roman"/>
-          <w:sz w:val="24"/>
-        </w:rPr>
-        <w:t>从搜房网</w:t>
-      </w:r>
-      <w:proofErr w:type="gramEnd"/>
-      <w:r>
-        <w:rPr>
-          <w:rFonts w:ascii="Times New Roman" w:eastAsia="宋体" w:hAnsi="Times New Roman" w:cs="Times New Roman"/>
-          <w:sz w:val="24"/>
-        </w:rPr>
-        <w:t>、房天下、</w:t>
-      </w:r>
-      <w:proofErr w:type="gramStart"/>
-      <w:r>
-        <w:rPr>
-          <w:rFonts w:ascii="Times New Roman" w:eastAsia="宋体" w:hAnsi="Times New Roman" w:cs="Times New Roman"/>
-          <w:sz w:val="24"/>
-        </w:rPr>
-        <w:t>链家网、地产网</w:t>
-      </w:r>
-      <w:proofErr w:type="gramEnd"/>
-      <w:r>
-        <w:rPr>
-          <w:rFonts w:ascii="Times New Roman" w:eastAsia="宋体" w:hAnsi="Times New Roman" w:cs="Times New Roman"/>
-          <w:sz w:val="24"/>
-        </w:rPr>
-        <w:t>等房产数据，这些房产数据主要包括地理位置信息、房价信息、交通信息、户型信息、建筑年代、配套属性等信息</w:t>
-      </w:r>
-      <w:r>
-        <w:rPr>
-          <w:rFonts w:ascii="Times New Roman" w:eastAsia="宋体" w:hAnsi="Times New Roman" w:cs="Times New Roman"/>
-          <w:sz w:val="24"/>
-        </w:rPr>
-        <w:t>。同时要对数据进行清洗，失效数据需要通过正则匹配等方式进行清洗。然后对</w:t>
-      </w:r>
-      <w:proofErr w:type="gramStart"/>
-      <w:r>
-        <w:rPr>
-          <w:rFonts w:ascii="Times New Roman" w:eastAsia="宋体" w:hAnsi="Times New Roman" w:cs="Times New Roman"/>
-          <w:sz w:val="24"/>
-        </w:rPr>
-        <w:t>缺失值</w:t>
-      </w:r>
-      <w:proofErr w:type="gramEnd"/>
-      <w:r>
-        <w:rPr>
-          <w:rFonts w:ascii="Times New Roman" w:eastAsia="宋体" w:hAnsi="Times New Roman" w:cs="Times New Roman"/>
-          <w:sz w:val="24"/>
-        </w:rPr>
-        <w:t>进行评估，重点是对数据进行特征提取。广告位推荐系统主要工作是设计定价模型，根据已知小区房价水平，似然评估其消费水平，不要求绝对准确，用作推荐系统冷启动数据基础，根据广告</w:t>
-      </w:r>
-      <w:proofErr w:type="gramStart"/>
-      <w:r>
-        <w:rPr>
-          <w:rFonts w:ascii="Times New Roman" w:eastAsia="宋体" w:hAnsi="Times New Roman" w:cs="Times New Roman"/>
-          <w:sz w:val="24"/>
-        </w:rPr>
-        <w:t>位所在</w:t>
-      </w:r>
-      <w:proofErr w:type="gramEnd"/>
-      <w:r>
-        <w:rPr>
-          <w:rFonts w:ascii="Times New Roman" w:eastAsia="宋体" w:hAnsi="Times New Roman" w:cs="Times New Roman"/>
-          <w:sz w:val="24"/>
-        </w:rPr>
-        <w:t>小区房价水平和周边商圈密集程度，为广告位价格做初始评估。人物画像系统的主要作用是分析用户行为，根据房价信息和商圈信息对用户的消费能力进行评价</w:t>
+        <w:t>爬虫，从各大网站上爬取数据，比如从搜房网、房天下、链家网、地产网等房产数据，这些房产数据主要包括地理位置信息、房价信息、交通信息、户型信息、建筑年代、配套属性等信息</w:t>
+      </w:r>
+      <w:r>
+        <w:rPr>
+          <w:rFonts w:ascii="Times New Roman" w:eastAsia="宋体" w:hAnsi="Times New Roman" w:cs="Times New Roman"/>
+          <w:sz w:val="24"/>
+        </w:rPr>
+        <w:t>。同时要对数据进行清洗，失效数据需要通过正则匹配等方式进行清洗。然后对缺失值进行评估，重点是对数据进行特征提取。广告位推荐系统主要工作是设计定价模型，根据已知小区房价水平，似然评估其消费水平，不要求绝对准确，用作推荐系统冷启动数据基础，根据广告位所在小区房价水平和周边商圈密集程度，为广告位价格做初始评估。人物画像系统的主要作用是分析用户行为，根据房价信息和商圈信息对用户的消费能力进行评价</w:t>
       </w:r>
       <w:r>
         <w:rPr>
@@ -10358,25 +9882,7 @@
           <w:sz w:val="24"/>
           <w:szCs w:val="24"/>
         </w:rPr>
-        <w:t>基于爬虫等数据挖掘的方法，</w:t>
-      </w:r>
-      <w:proofErr w:type="gramStart"/>
-      <w:r>
-        <w:rPr>
-          <w:rFonts w:ascii="Times New Roman" w:eastAsia="宋体" w:hAnsi="Times New Roman" w:cs="Times New Roman"/>
-          <w:sz w:val="24"/>
-          <w:szCs w:val="24"/>
-        </w:rPr>
-        <w:t>爬取了</w:t>
-      </w:r>
-      <w:proofErr w:type="gramEnd"/>
-      <w:r>
-        <w:rPr>
-          <w:rFonts w:ascii="Times New Roman" w:eastAsia="宋体" w:hAnsi="Times New Roman" w:cs="Times New Roman"/>
-          <w:sz w:val="24"/>
-          <w:szCs w:val="24"/>
-        </w:rPr>
-        <w:t>信息房产和用户的相关信息，并对数据和信息进行本章首先介绍了系统的体系结构，给出了系统的总体框架。然后从各个模块出发介绍了各个模块的功能，模块算法的大致的步骤。</w:t>
+        <w:t>基于爬虫等数据挖掘的方法，爬取了信息房产和用户的相关信息，并对数据和信息进行本章首先介绍了系统的体系结构，给出了系统的总体框架。然后从各个模块出发介绍了各个模块的功能，模块算法的大致的步骤。</w:t>
       </w:r>
     </w:p>
     <w:p>
@@ -10728,9 +10234,8 @@
           <w:szCs w:val="24"/>
           <w:lang w:val="zh-CN"/>
         </w:rPr>
-        <w:t>逼近论、</w:t>
-      </w:r>
-      <w:proofErr w:type="gramStart"/>
+        <w:t>逼近论、凸优化和数值计算方法为理论，把计算机模仿和学习人类的行为</w:t>
+      </w:r>
       <w:r>
         <w:rPr>
           <w:rFonts w:ascii="Times New Roman" w:eastAsia="宋体" w:hAnsi="Times New Roman" w:cs="Times New Roman"/>
@@ -10738,9 +10243,8 @@
           <w:szCs w:val="24"/>
           <w:lang w:val="zh-CN"/>
         </w:rPr>
-        <w:t>凸</w:t>
-      </w:r>
-      <w:proofErr w:type="gramEnd"/>
+        <w:t>作为研究目标，并在整个学习的过程中不断改进自身</w:t>
+      </w:r>
       <w:r>
         <w:rPr>
           <w:rFonts w:ascii="Times New Roman" w:eastAsia="宋体" w:hAnsi="Times New Roman" w:cs="Times New Roman"/>
@@ -10748,7 +10252,7 @@
           <w:szCs w:val="24"/>
           <w:lang w:val="zh-CN"/>
         </w:rPr>
-        <w:t>优化和数值计算方法为理论，把计算机模仿和学习人类的行为</w:t>
+        <w:t>的</w:t>
       </w:r>
       <w:r>
         <w:rPr>
@@ -10757,7 +10261,7 @@
           <w:szCs w:val="24"/>
           <w:lang w:val="zh-CN"/>
         </w:rPr>
-        <w:t>作为研究目标，并在整个学习的过程中不断改进自身</w:t>
+        <w:t>性能</w:t>
       </w:r>
       <w:r>
         <w:rPr>
@@ -10766,7 +10270,7 @@
           <w:szCs w:val="24"/>
           <w:lang w:val="zh-CN"/>
         </w:rPr>
-        <w:t>的</w:t>
+        <w:t>。</w:t>
       </w:r>
       <w:r>
         <w:rPr>
@@ -10775,45 +10279,7 @@
           <w:szCs w:val="24"/>
           <w:lang w:val="zh-CN"/>
         </w:rPr>
-        <w:t>性能</w:t>
-      </w:r>
-      <w:r>
-        <w:rPr>
-          <w:rFonts w:ascii="Times New Roman" w:eastAsia="宋体" w:hAnsi="Times New Roman" w:cs="Times New Roman"/>
-          <w:sz w:val="24"/>
-          <w:szCs w:val="24"/>
-          <w:lang w:val="zh-CN"/>
-        </w:rPr>
-        <w:t>。</w:t>
-      </w:r>
-      <w:r>
-        <w:rPr>
-          <w:rFonts w:ascii="Times New Roman" w:eastAsia="宋体" w:hAnsi="Times New Roman" w:cs="Times New Roman"/>
-          <w:sz w:val="24"/>
-          <w:szCs w:val="24"/>
-          <w:lang w:val="zh-CN"/>
-        </w:rPr>
-        <w:t>目前，机器学习已经应用在了很多领域，比如</w:t>
-      </w:r>
-      <w:proofErr w:type="gramStart"/>
-      <w:r>
-        <w:rPr>
-          <w:rFonts w:ascii="Times New Roman" w:eastAsia="宋体" w:hAnsi="Times New Roman" w:cs="Times New Roman"/>
-          <w:sz w:val="24"/>
-          <w:szCs w:val="24"/>
-          <w:lang w:val="zh-CN"/>
-        </w:rPr>
-        <w:t>淘宝网</w:t>
-      </w:r>
-      <w:proofErr w:type="gramEnd"/>
-      <w:r>
-        <w:rPr>
-          <w:rFonts w:ascii="Times New Roman" w:eastAsia="宋体" w:hAnsi="Times New Roman" w:cs="Times New Roman"/>
-          <w:sz w:val="24"/>
-          <w:szCs w:val="24"/>
-          <w:lang w:val="zh-CN"/>
-        </w:rPr>
-        <w:t>的商品推荐、文字识别、语音识别，人脸识别、医学分析等。机器学习的应用使得其应用领域智能化，简单化，更为有效的为用户提供服务。</w:t>
+        <w:t>目前，机器学习已经应用在了很多领域，比如淘宝网的商品推荐、文字识别、语音识别，人脸识别、医学分析等。机器学习的应用使得其应用领域智能化，简单化，更为有效的为用户提供服务。</w:t>
       </w:r>
     </w:p>
     <w:p>
@@ -10872,27 +10338,7 @@
           <w:szCs w:val="24"/>
           <w:lang w:val="zh-CN"/>
         </w:rPr>
-        <w:t>意义上的数据关联性，这种关联性将是实现未来商业模式、生产生活方式、管理流程等颠覆性变化的驱动力。数据关联性也是导致常规的数据保护与隐私保护方式失效的根本原因之一。例如，关联性挖掘分析使得仅通过匿名技术不能很好地保护用户隐私。但是，如果施加过强的数据保护策略，必将割裂这些数据的关联性，从而形成一个个数据孤岛并导致大数据服务的</w:t>
-      </w:r>
-      <w:proofErr w:type="gramStart"/>
-      <w:r>
-        <w:rPr>
-          <w:rFonts w:ascii="Times New Roman" w:eastAsia="宋体" w:hAnsi="Times New Roman" w:cs="Times New Roman"/>
-          <w:sz w:val="24"/>
-          <w:szCs w:val="24"/>
-          <w:lang w:val="zh-CN"/>
-        </w:rPr>
-        <w:t>不</w:t>
-      </w:r>
-      <w:proofErr w:type="gramEnd"/>
-      <w:r>
-        <w:rPr>
-          <w:rFonts w:ascii="Times New Roman" w:eastAsia="宋体" w:hAnsi="Times New Roman" w:cs="Times New Roman"/>
-          <w:sz w:val="24"/>
-          <w:szCs w:val="24"/>
-          <w:lang w:val="zh-CN"/>
-        </w:rPr>
-        <w:t>可用。</w:t>
+        <w:t>意义上的数据关联性，这种关联性将是实现未来商业模式、生产生活方式、管理流程等颠覆性变化的驱动力。数据关联性也是导致常规的数据保护与隐私保护方式失效的根本原因之一。例如，关联性挖掘分析使得仅通过匿名技术不能很好地保护用户隐私。但是，如果施加过强的数据保护策略，必将割裂这些数据的关联性，从而形成一个个数据孤岛并导致大数据服务的不可用。</w:t>
       </w:r>
     </w:p>
     <w:p>
@@ -11210,43 +10656,7 @@
           <w:sz w:val="24"/>
           <w:szCs w:val="24"/>
         </w:rPr>
-        <w:t>眼动行为。对眼</w:t>
-      </w:r>
-      <w:proofErr w:type="gramStart"/>
-      <w:r>
-        <w:rPr>
-          <w:rFonts w:ascii="Times New Roman" w:eastAsia="宋体" w:hAnsi="Times New Roman" w:cs="Times New Roman"/>
-          <w:sz w:val="24"/>
-          <w:szCs w:val="24"/>
-        </w:rPr>
-        <w:t>动行为</w:t>
-      </w:r>
-      <w:proofErr w:type="gramEnd"/>
-      <w:r>
-        <w:rPr>
-          <w:rFonts w:ascii="Times New Roman" w:eastAsia="宋体" w:hAnsi="Times New Roman" w:cs="Times New Roman"/>
-          <w:sz w:val="24"/>
-          <w:szCs w:val="24"/>
-        </w:rPr>
-        <w:t>的研究在国外还是比较常见的，外国学者对此研究要求比较高，并且也取得了较高的研究成果。在中国也有一些学者开始研究眼动行为。对用户眼</w:t>
-      </w:r>
-      <w:proofErr w:type="gramStart"/>
-      <w:r>
-        <w:rPr>
-          <w:rFonts w:ascii="Times New Roman" w:eastAsia="宋体" w:hAnsi="Times New Roman" w:cs="Times New Roman"/>
-          <w:sz w:val="24"/>
-          <w:szCs w:val="24"/>
-        </w:rPr>
-        <w:t>动行为</w:t>
-      </w:r>
-      <w:proofErr w:type="gramEnd"/>
-      <w:r>
-        <w:rPr>
-          <w:rFonts w:ascii="Times New Roman" w:eastAsia="宋体" w:hAnsi="Times New Roman" w:cs="Times New Roman"/>
-          <w:sz w:val="24"/>
-          <w:szCs w:val="24"/>
-        </w:rPr>
-        <w:t>的研究，可以了解到用户对哪些东西感兴趣，哪些界面布局合适或者不合适。另外，通过改进用户的操作界面可以提高用户的体验。</w:t>
+        <w:t>眼动行为。对眼动行为的研究在国外还是比较常见的，外国学者对此研究要求比较高，并且也取得了较高的研究成果。在中国也有一些学者开始研究眼动行为。对用户眼动行为的研究，可以了解到用户对哪些东西感兴趣，哪些界面布局合适或者不合适。另外，通过改进用户的操作界面可以提高用户的体验。</w:t>
       </w:r>
     </w:p>
     <w:p>
@@ -13134,33 +12544,15 @@
           <w:sz w:val="24"/>
           <w:szCs w:val="24"/>
         </w:rPr>
-        <w:t>物品相似度。</w:t>
-      </w:r>
-      <w:proofErr w:type="gramStart"/>
-      <w:r>
-        <w:rPr>
-          <w:rFonts w:ascii="Times New Roman" w:eastAsia="宋体" w:hAnsi="Times New Roman" w:cs="Times New Roman"/>
-          <w:sz w:val="24"/>
-          <w:szCs w:val="24"/>
-        </w:rPr>
-        <w:t>类似于</w:t>
-      </w:r>
-      <w:r>
-        <w:rPr>
-          <w:rFonts w:ascii="Times New Roman" w:eastAsia="宋体" w:hAnsi="Times New Roman" w:cs="Times New Roman"/>
-          <w:sz w:val="24"/>
-          <w:szCs w:val="24"/>
-        </w:rPr>
-        <w:t>淘宝或</w:t>
-      </w:r>
-      <w:proofErr w:type="gramEnd"/>
-      <w:r>
-        <w:rPr>
-          <w:rFonts w:ascii="Times New Roman" w:eastAsia="宋体" w:hAnsi="Times New Roman" w:cs="Times New Roman"/>
-          <w:sz w:val="24"/>
-          <w:szCs w:val="24"/>
-        </w:rPr>
-        <w:t>京东</w:t>
+        <w:t>物品相似度。类似于</w:t>
+      </w:r>
+      <w:r>
+        <w:rPr>
+          <w:rFonts w:ascii="Times New Roman" w:eastAsia="宋体" w:hAnsi="Times New Roman" w:cs="Times New Roman"/>
+          <w:sz w:val="24"/>
+          <w:szCs w:val="24"/>
+        </w:rPr>
+        <w:t>淘宝或京东</w:t>
       </w:r>
       <w:r>
         <w:rPr>
@@ -13334,25 +12726,7 @@
           <w:sz w:val="24"/>
           <w:szCs w:val="24"/>
         </w:rPr>
-        <w:t>，其中</w:t>
-      </w:r>
-      <w:proofErr w:type="gramStart"/>
-      <w:r>
-        <w:rPr>
-          <w:rFonts w:ascii="Times New Roman" w:eastAsia="宋体" w:hAnsi="Times New Roman" w:cs="Times New Roman"/>
-          <w:sz w:val="24"/>
-          <w:szCs w:val="24"/>
-        </w:rPr>
-        <w:t>最</w:t>
-      </w:r>
-      <w:proofErr w:type="gramEnd"/>
-      <w:r>
-        <w:rPr>
-          <w:rFonts w:ascii="Times New Roman" w:eastAsia="宋体" w:hAnsi="Times New Roman" w:cs="Times New Roman"/>
-          <w:sz w:val="24"/>
-          <w:szCs w:val="24"/>
-        </w:rPr>
-        <w:t>核心的工作就是：减噪和归一化。</w:t>
+        <w:t>，其中最核心的工作就是：减噪和归一化。</w:t>
       </w:r>
     </w:p>
     <w:p>
@@ -13545,25 +12919,7 @@
           <w:sz w:val="24"/>
           <w:szCs w:val="24"/>
         </w:rPr>
-        <w:t>根据用户行为数据，可以构建用户偏好的矩阵，同时商品也可以更</w:t>
-      </w:r>
-      <w:proofErr w:type="gramStart"/>
-      <w:r>
-        <w:rPr>
-          <w:rFonts w:ascii="Times New Roman" w:eastAsia="宋体" w:hAnsi="Times New Roman" w:cs="Times New Roman"/>
-          <w:sz w:val="24"/>
-          <w:szCs w:val="24"/>
-        </w:rPr>
-        <w:t>见相应</w:t>
-      </w:r>
-      <w:proofErr w:type="gramEnd"/>
-      <w:r>
-        <w:rPr>
-          <w:rFonts w:ascii="Times New Roman" w:eastAsia="宋体" w:hAnsi="Times New Roman" w:cs="Times New Roman"/>
-          <w:sz w:val="24"/>
-          <w:szCs w:val="24"/>
-        </w:rPr>
-        <w:t>的商品矩阵</w:t>
+        <w:t>根据用户行为数据，可以构建用户偏好的矩阵，同时商品也可以更见相应的商品矩阵</w:t>
       </w:r>
       <w:r>
         <w:rPr>
@@ -13915,23 +13271,13 @@
         </w:rPr>
         <w:t>的方式可以</w:t>
       </w:r>
-      <w:proofErr w:type="gramStart"/>
-      <w:r>
-        <w:rPr>
-          <w:rFonts w:ascii="Times New Roman" w:eastAsia="宋体" w:hAnsi="Times New Roman" w:cs="Times New Roman"/>
-          <w:sz w:val="24"/>
-          <w:szCs w:val="24"/>
-        </w:rPr>
-        <w:t>用</w:t>
-      </w:r>
-      <w:proofErr w:type="gramEnd"/>
-      <w:r>
-        <w:rPr>
-          <w:rFonts w:ascii="Times New Roman" w:eastAsia="宋体" w:hAnsi="Times New Roman" w:cs="Times New Roman"/>
-          <w:sz w:val="24"/>
-          <w:szCs w:val="24"/>
-        </w:rPr>
-        <w:t>用户</w:t>
+      <w:r>
+        <w:rPr>
+          <w:rFonts w:ascii="Times New Roman" w:eastAsia="宋体" w:hAnsi="Times New Roman" w:cs="Times New Roman"/>
+          <w:sz w:val="24"/>
+          <w:szCs w:val="24"/>
+        </w:rPr>
+        <w:t>用用户</w:t>
       </w:r>
       <w:r>
         <w:rPr>
@@ -13963,25 +13309,7 @@
           <w:sz w:val="24"/>
           <w:szCs w:val="24"/>
         </w:rPr>
-        <w:t>中的</w:t>
-      </w:r>
-      <w:proofErr w:type="gramStart"/>
-      <w:r>
-        <w:rPr>
-          <w:rFonts w:ascii="Times New Roman" w:eastAsia="宋体" w:hAnsi="Times New Roman" w:cs="Times New Roman"/>
-          <w:sz w:val="24"/>
-          <w:szCs w:val="24"/>
-        </w:rPr>
-        <w:t>毎</w:t>
-      </w:r>
-      <w:proofErr w:type="gramEnd"/>
-      <w:r>
-        <w:rPr>
-          <w:rFonts w:ascii="Times New Roman" w:eastAsia="宋体" w:hAnsi="Times New Roman" w:cs="Times New Roman"/>
-          <w:sz w:val="24"/>
-          <w:szCs w:val="24"/>
-        </w:rPr>
-        <w:t>一个项目也可Ｗ由一系列特征进行对象化处理，这取决于项目是什么。比如，如果项目是广告，那就可Ｗ表</w:t>
+        <w:t>中的毎一个项目也可Ｗ由一系列特征进行对象化处理，这取决于项目是什么。比如，如果项目是广告，那就可Ｗ表</w:t>
       </w:r>
       <w:r>
         <w:rPr>
@@ -14220,18 +13548,8 @@
           <w:sz w:val="24"/>
           <w:szCs w:val="24"/>
         </w:rPr>
-        <w:t>可以分为两类：</w:t>
-      </w:r>
-      <w:proofErr w:type="gramStart"/>
-      <w:r>
-        <w:rPr>
-          <w:rFonts w:ascii="Times New Roman" w:eastAsia="宋体" w:hAnsi="Times New Roman" w:cs="Times New Roman"/>
-          <w:sz w:val="24"/>
-          <w:szCs w:val="24"/>
-        </w:rPr>
-        <w:t>基于项</w:t>
-      </w:r>
-      <w:proofErr w:type="gramEnd"/>
+        <w:t>可以分为两类：基于项</w:t>
+      </w:r>
       <w:r>
         <w:rPr>
           <w:rFonts w:ascii="Times New Roman" w:eastAsia="宋体" w:hAnsi="Times New Roman" w:cs="Times New Roman"/>
@@ -15746,20 +15064,8 @@
           <w:sz w:val="24"/>
           <w:szCs w:val="24"/>
         </w:rPr>
-        <w:t>给出了二维平面空间</w:t>
-      </w:r>
-      <w:proofErr w:type="gramStart"/>
-      <w:r>
-        <w:rPr>
-          <w:rFonts w:ascii="Times New Roman" w:eastAsia="宋体" w:hAnsi="Times New Roman" w:cs="Times New Roman"/>
-          <w:color w:val="2E2E2E"/>
-          <w:kern w:val="0"/>
-          <w:sz w:val="24"/>
-          <w:szCs w:val="24"/>
-        </w:rPr>
-        <w:t>上点集的</w:t>
-      </w:r>
-      <w:proofErr w:type="gramEnd"/>
+        <w:t>给出了二维平面空间上点集的</w:t>
+      </w:r>
       <w:r>
         <w:rPr>
           <w:rFonts w:ascii="Times New Roman" w:eastAsia="宋体" w:hAnsi="Times New Roman" w:cs="Times New Roman"/>
@@ -15865,25 +15171,7 @@
           <w:sz w:val="24"/>
           <w:szCs w:val="24"/>
         </w:rPr>
-        <w:t>，只</w:t>
-      </w:r>
-      <w:proofErr w:type="gramStart"/>
-      <w:r>
-        <w:rPr>
-          <w:rFonts w:ascii="Times New Roman" w:eastAsia="宋体" w:hAnsi="Times New Roman" w:cs="Times New Roman"/>
-          <w:sz w:val="24"/>
-          <w:szCs w:val="24"/>
-        </w:rPr>
-        <w:t>取最近</w:t>
-      </w:r>
-      <w:proofErr w:type="gramEnd"/>
-      <w:r>
-        <w:rPr>
-          <w:rFonts w:ascii="Times New Roman" w:eastAsia="宋体" w:hAnsi="Times New Roman" w:cs="Times New Roman"/>
-          <w:sz w:val="24"/>
-          <w:szCs w:val="24"/>
-        </w:rPr>
-        <w:t>的</w:t>
+        <w:t>，只取最近的</w:t>
       </w:r>
       <w:r>
         <w:rPr>
@@ -15893,23 +15181,13 @@
         </w:rPr>
         <w:t xml:space="preserve"> K </w:t>
       </w:r>
-      <w:proofErr w:type="gramStart"/>
-      <w:r>
-        <w:rPr>
-          <w:rFonts w:ascii="Times New Roman" w:eastAsia="宋体" w:hAnsi="Times New Roman" w:cs="Times New Roman"/>
-          <w:sz w:val="24"/>
-          <w:szCs w:val="24"/>
-        </w:rPr>
-        <w:t>个</w:t>
-      </w:r>
-      <w:proofErr w:type="gramEnd"/>
-      <w:r>
-        <w:rPr>
-          <w:rFonts w:ascii="Times New Roman" w:eastAsia="宋体" w:hAnsi="Times New Roman" w:cs="Times New Roman"/>
-          <w:sz w:val="24"/>
-          <w:szCs w:val="24"/>
-        </w:rPr>
-        <w:t>。</w:t>
+      <w:r>
+        <w:rPr>
+          <w:rFonts w:ascii="Times New Roman" w:eastAsia="宋体" w:hAnsi="Times New Roman" w:cs="Times New Roman"/>
+          <w:sz w:val="24"/>
+          <w:szCs w:val="24"/>
+        </w:rPr>
+        <w:t>个。</w:t>
       </w:r>
     </w:p>
     <w:p>
@@ -16410,25 +15688,7 @@
           <w:sz w:val="24"/>
           <w:szCs w:val="24"/>
         </w:rPr>
-        <w:t>是相似度比较高的用户，</w:t>
-      </w:r>
-      <w:proofErr w:type="gramStart"/>
-      <w:r>
-        <w:rPr>
-          <w:rFonts w:ascii="Times New Roman" w:eastAsia="宋体" w:hAnsi="Times New Roman" w:cs="Times New Roman"/>
-          <w:sz w:val="24"/>
-          <w:szCs w:val="24"/>
-        </w:rPr>
-        <w:t>此后把</w:t>
-      </w:r>
-      <w:proofErr w:type="gramEnd"/>
-      <w:r>
-        <w:rPr>
-          <w:rFonts w:ascii="Times New Roman" w:eastAsia="宋体" w:hAnsi="Times New Roman" w:cs="Times New Roman"/>
-          <w:sz w:val="24"/>
-          <w:szCs w:val="24"/>
-        </w:rPr>
-        <w:t>用户</w:t>
+        <w:t>是相似度比较高的用户，此后把用户</w:t>
       </w:r>
       <w:r>
         <w:rPr>
@@ -16747,33 +16007,15 @@
           <w:sz w:val="24"/>
           <w:szCs w:val="24"/>
         </w:rPr>
-        <w:t>利用数据挖掘技术，从</w:t>
-      </w:r>
-      <w:proofErr w:type="gramStart"/>
-      <w:r>
-        <w:rPr>
-          <w:rFonts w:ascii="Times New Roman" w:eastAsia="宋体" w:hAnsi="Times New Roman" w:cs="Times New Roman"/>
-          <w:sz w:val="24"/>
-          <w:szCs w:val="24"/>
-        </w:rPr>
-        <w:t>网上爬取</w:t>
-      </w:r>
-      <w:r>
-        <w:rPr>
-          <w:rFonts w:ascii="Times New Roman" w:eastAsia="宋体" w:hAnsi="Times New Roman" w:cs="Times New Roman"/>
-          <w:sz w:val="24"/>
-          <w:szCs w:val="24"/>
-        </w:rPr>
-        <w:t>相应</w:t>
-      </w:r>
-      <w:proofErr w:type="gramEnd"/>
-      <w:r>
-        <w:rPr>
-          <w:rFonts w:ascii="Times New Roman" w:eastAsia="宋体" w:hAnsi="Times New Roman" w:cs="Times New Roman"/>
-          <w:sz w:val="24"/>
-          <w:szCs w:val="24"/>
-        </w:rPr>
-        <w:t>的</w:t>
+        <w:t>利用数据挖掘技术，从网上爬取</w:t>
+      </w:r>
+      <w:r>
+        <w:rPr>
+          <w:rFonts w:ascii="Times New Roman" w:eastAsia="宋体" w:hAnsi="Times New Roman" w:cs="Times New Roman"/>
+          <w:sz w:val="24"/>
+          <w:szCs w:val="24"/>
+        </w:rPr>
+        <w:t>相应的</w:t>
       </w:r>
       <w:r>
         <w:rPr>
@@ -16870,55 +16112,7 @@
           <w:rFonts w:ascii="Times New Roman" w:eastAsia="宋体" w:hAnsi="Times New Roman" w:cs="Times New Roman"/>
           <w:sz w:val="24"/>
         </w:rPr>
-        <w:t>网络爬虫分为通用网络爬虫和聚焦爬虫。通用网络爬虫的主程序主要由调度器，</w:t>
-      </w:r>
-      <w:proofErr w:type="gramStart"/>
-      <w:r>
-        <w:rPr>
-          <w:rFonts w:ascii="Times New Roman" w:eastAsia="宋体" w:hAnsi="Times New Roman" w:cs="Times New Roman"/>
-          <w:sz w:val="24"/>
-        </w:rPr>
-        <w:t>解析器</w:t>
-      </w:r>
-      <w:proofErr w:type="gramEnd"/>
-      <w:r>
-        <w:rPr>
-          <w:rFonts w:ascii="Times New Roman" w:eastAsia="宋体" w:hAnsi="Times New Roman" w:cs="Times New Roman"/>
-          <w:sz w:val="24"/>
-        </w:rPr>
-        <w:t>和资源库三部分组成。</w:t>
-      </w:r>
-      <w:proofErr w:type="gramStart"/>
-      <w:r>
-        <w:rPr>
-          <w:rFonts w:ascii="Times New Roman" w:eastAsia="宋体" w:hAnsi="Times New Roman" w:cs="Times New Roman"/>
-          <w:sz w:val="24"/>
-        </w:rPr>
-        <w:t>调度器</w:t>
-      </w:r>
-      <w:proofErr w:type="gramEnd"/>
-      <w:r>
-        <w:rPr>
-          <w:rFonts w:ascii="Times New Roman" w:eastAsia="宋体" w:hAnsi="Times New Roman" w:cs="Times New Roman"/>
-          <w:sz w:val="24"/>
-        </w:rPr>
-        <w:t>主要负责给主程序中的各个爬虫线程分配工作任务。</w:t>
-      </w:r>
-      <w:proofErr w:type="gramStart"/>
-      <w:r>
-        <w:rPr>
-          <w:rFonts w:ascii="Times New Roman" w:eastAsia="宋体" w:hAnsi="Times New Roman" w:cs="Times New Roman"/>
-          <w:sz w:val="24"/>
-        </w:rPr>
-        <w:t>调度器</w:t>
-      </w:r>
-      <w:proofErr w:type="gramEnd"/>
-      <w:r>
-        <w:rPr>
-          <w:rFonts w:ascii="Times New Roman" w:eastAsia="宋体" w:hAnsi="Times New Roman" w:cs="Times New Roman"/>
-          <w:sz w:val="24"/>
-        </w:rPr>
-        <w:t>是网络爬虫的中央控制器，它根据系统传过来的</w:t>
+        <w:t>网络爬虫分为通用网络爬虫和聚焦爬虫。通用网络爬虫的主程序主要由调度器，解析器和资源库三部分组成。调度器主要负责给主程序中的各个爬虫线程分配工作任务。调度器是网络爬虫的中央控制器，它根据系统传过来的</w:t>
       </w:r>
       <w:r>
         <w:rPr>
@@ -16932,103 +16126,7 @@
           <w:rFonts w:ascii="Times New Roman" w:eastAsia="宋体" w:hAnsi="Times New Roman" w:cs="Times New Roman"/>
           <w:sz w:val="24"/>
         </w:rPr>
-        <w:t>，分配</w:t>
-      </w:r>
-      <w:proofErr w:type="gramStart"/>
-      <w:r>
-        <w:rPr>
-          <w:rFonts w:ascii="Times New Roman" w:eastAsia="宋体" w:hAnsi="Times New Roman" w:cs="Times New Roman"/>
-          <w:sz w:val="24"/>
-        </w:rPr>
-        <w:t>一</w:t>
-      </w:r>
-      <w:proofErr w:type="gramEnd"/>
-      <w:r>
-        <w:rPr>
-          <w:rFonts w:ascii="Times New Roman" w:eastAsia="宋体" w:hAnsi="Times New Roman" w:cs="Times New Roman"/>
-          <w:sz w:val="24"/>
-        </w:rPr>
-        <w:t>线程，</w:t>
-      </w:r>
-      <w:proofErr w:type="gramStart"/>
-      <w:r>
-        <w:rPr>
-          <w:rFonts w:ascii="Times New Roman" w:eastAsia="宋体" w:hAnsi="Times New Roman" w:cs="Times New Roman"/>
-          <w:sz w:val="24"/>
-        </w:rPr>
-        <w:t>启动此</w:t>
-      </w:r>
-      <w:proofErr w:type="gramEnd"/>
-      <w:r>
-        <w:rPr>
-          <w:rFonts w:ascii="Times New Roman" w:eastAsia="宋体" w:hAnsi="Times New Roman" w:cs="Times New Roman"/>
-          <w:sz w:val="24"/>
-        </w:rPr>
-        <w:t>线程以调用</w:t>
-      </w:r>
-      <w:proofErr w:type="gramStart"/>
-      <w:r>
-        <w:rPr>
-          <w:rFonts w:ascii="Times New Roman" w:eastAsia="宋体" w:hAnsi="Times New Roman" w:cs="Times New Roman"/>
-          <w:sz w:val="24"/>
-        </w:rPr>
-        <w:t>爬虫爬取网页</w:t>
-      </w:r>
-      <w:proofErr w:type="gramEnd"/>
-      <w:r>
-        <w:rPr>
-          <w:rFonts w:ascii="Times New Roman" w:eastAsia="宋体" w:hAnsi="Times New Roman" w:cs="Times New Roman"/>
-          <w:sz w:val="24"/>
-        </w:rPr>
-        <w:t>。</w:t>
-      </w:r>
-      <w:proofErr w:type="gramStart"/>
-      <w:r>
-        <w:rPr>
-          <w:rFonts w:ascii="Times New Roman" w:eastAsia="宋体" w:hAnsi="Times New Roman" w:cs="Times New Roman"/>
-          <w:sz w:val="24"/>
-        </w:rPr>
-        <w:t>解析器</w:t>
-      </w:r>
-      <w:proofErr w:type="gramEnd"/>
-      <w:r>
-        <w:rPr>
-          <w:rFonts w:ascii="Times New Roman" w:eastAsia="宋体" w:hAnsi="Times New Roman" w:cs="Times New Roman"/>
-          <w:sz w:val="24"/>
-        </w:rPr>
-        <w:t>负责下载网页，解页面，处理析网页的内容，爬虫的基本工作是由</w:t>
-      </w:r>
-      <w:proofErr w:type="gramStart"/>
-      <w:r>
-        <w:rPr>
-          <w:rFonts w:ascii="Times New Roman" w:eastAsia="宋体" w:hAnsi="Times New Roman" w:cs="Times New Roman"/>
-          <w:sz w:val="24"/>
-        </w:rPr>
-        <w:t>解析器</w:t>
-      </w:r>
-      <w:proofErr w:type="gramEnd"/>
-      <w:r>
-        <w:rPr>
-          <w:rFonts w:ascii="Times New Roman" w:eastAsia="宋体" w:hAnsi="Times New Roman" w:cs="Times New Roman"/>
-          <w:sz w:val="24"/>
-        </w:rPr>
-        <w:t>完成的。资源</w:t>
-      </w:r>
-      <w:proofErr w:type="gramStart"/>
-      <w:r>
-        <w:rPr>
-          <w:rFonts w:ascii="Times New Roman" w:eastAsia="宋体" w:hAnsi="Times New Roman" w:cs="Times New Roman"/>
-          <w:sz w:val="24"/>
-        </w:rPr>
-        <w:t>库用于</w:t>
-      </w:r>
-      <w:proofErr w:type="gramEnd"/>
-      <w:r>
-        <w:rPr>
-          <w:rFonts w:ascii="Times New Roman" w:eastAsia="宋体" w:hAnsi="Times New Roman" w:cs="Times New Roman"/>
-          <w:sz w:val="24"/>
-        </w:rPr>
-        <w:t>存储下载的网页等资源。</w:t>
+        <w:t>，分配一线程，启动此线程以调用爬虫爬取网页。解析器负责下载网页，解页面，处理析网页的内容，爬虫的基本工作是由解析器完成的。资源库用于存储下载的网页等资源。</w:t>
       </w:r>
     </w:p>
     <w:p>
@@ -17796,7 +16894,6 @@
       <w:pPr>
         <w:spacing w:line="400" w:lineRule="exact"/>
         <w:rPr>
-          <w:rFonts w:hint="eastAsia"/>
           <w:sz w:val="24"/>
         </w:rPr>
       </w:pPr>
@@ -17843,23 +16940,7 @@
           <w:sz w:val="24"/>
         </w:rPr>
         <w:lastRenderedPageBreak/>
-        <w:t>而聚焦爬虫是在通用爬虫的基础上添加一些主题定制模块，因此它除了调度器，</w:t>
-      </w:r>
-      <w:proofErr w:type="gramStart"/>
-      <w:r>
-        <w:rPr>
-          <w:rFonts w:ascii="Times New Roman" w:eastAsia="宋体" w:hAnsi="Times New Roman" w:cs="Times New Roman"/>
-          <w:sz w:val="24"/>
-        </w:rPr>
-        <w:t>解析器</w:t>
-      </w:r>
-      <w:proofErr w:type="gramEnd"/>
-      <w:r>
-        <w:rPr>
-          <w:rFonts w:ascii="Times New Roman" w:eastAsia="宋体" w:hAnsi="Times New Roman" w:cs="Times New Roman"/>
-          <w:sz w:val="24"/>
-        </w:rPr>
-        <w:t>和资源库之外，一般还要有搜索策略和网页及</w:t>
+        <w:t>而聚焦爬虫是在通用爬虫的基础上添加一些主题定制模块，因此它除了调度器，解析器和资源库之外，一般还要有搜索策略和网页及</w:t>
       </w:r>
       <w:r>
         <w:rPr>
@@ -17916,39 +16997,7 @@
           <w:rFonts w:ascii="Times New Roman" w:eastAsia="宋体" w:hAnsi="Times New Roman" w:cs="Times New Roman"/>
           <w:sz w:val="24"/>
         </w:rPr>
-        <w:t>通用网络爬虫常常是简单的下载页面内容，追求的是对于网络的</w:t>
-      </w:r>
-      <w:proofErr w:type="gramStart"/>
-      <w:r>
-        <w:rPr>
-          <w:rFonts w:ascii="Times New Roman" w:eastAsia="宋体" w:hAnsi="Times New Roman" w:cs="Times New Roman"/>
-          <w:sz w:val="24"/>
-        </w:rPr>
-        <w:t>搜全率</w:t>
-      </w:r>
-      <w:proofErr w:type="gramEnd"/>
-      <w:r>
-        <w:rPr>
-          <w:rFonts w:ascii="Times New Roman" w:eastAsia="宋体" w:hAnsi="Times New Roman" w:cs="Times New Roman"/>
-          <w:sz w:val="24"/>
-        </w:rPr>
-        <w:t>，要求数据资源很庞大全面。在过滤方面</w:t>
-      </w:r>
-      <w:proofErr w:type="gramStart"/>
-      <w:r>
-        <w:rPr>
-          <w:rFonts w:ascii="Times New Roman" w:eastAsia="宋体" w:hAnsi="Times New Roman" w:cs="Times New Roman"/>
-          <w:sz w:val="24"/>
-        </w:rPr>
-        <w:t>有些常常</w:t>
-      </w:r>
-      <w:proofErr w:type="gramEnd"/>
-      <w:r>
-        <w:rPr>
-          <w:rFonts w:ascii="Times New Roman" w:eastAsia="宋体" w:hAnsi="Times New Roman" w:cs="Times New Roman"/>
-          <w:sz w:val="24"/>
-        </w:rPr>
-        <w:t>是简单的为</w:t>
+        <w:t>通用网络爬虫常常是简单的下载页面内容，追求的是对于网络的搜全率，要求数据资源很庞大全面。在过滤方面有些常常是简单的为</w:t>
       </w:r>
       <w:r>
         <w:rPr>
@@ -18040,7 +17089,7 @@
         <w:ind w:firstLine="420"/>
         <w:jc w:val="center"/>
         <w:rPr>
-          <w:rFonts w:ascii="宋体" w:eastAsia="宋体" w:hAnsi="宋体" w:hint="eastAsia"/>
+          <w:rFonts w:ascii="宋体" w:eastAsia="宋体" w:hAnsi="宋体"/>
           <w:sz w:val="24"/>
         </w:rPr>
       </w:pPr>
@@ -18181,25 +17230,7 @@
           <w:szCs w:val="24"/>
         </w:rPr>
         <w:lastRenderedPageBreak/>
-        <w:t>由于通用模块是由控制器，</w:t>
-      </w:r>
-      <w:proofErr w:type="gramStart"/>
-      <w:r>
-        <w:rPr>
-          <w:rFonts w:ascii="Times New Roman" w:eastAsia="宋体" w:hAnsi="Times New Roman" w:cs="Times New Roman"/>
-          <w:sz w:val="24"/>
-          <w:szCs w:val="24"/>
-        </w:rPr>
-        <w:t>解析器</w:t>
-      </w:r>
-      <w:proofErr w:type="gramEnd"/>
-      <w:r>
-        <w:rPr>
-          <w:rFonts w:ascii="Times New Roman" w:eastAsia="宋体" w:hAnsi="Times New Roman" w:cs="Times New Roman"/>
-          <w:sz w:val="24"/>
-          <w:szCs w:val="24"/>
-        </w:rPr>
-        <w:t>和资源库三部分组成，而聚焦爬虫是在通用爬虫的基础上增加主题相关模块来实现的，所以聚焦爬虫比通用爬虫要多出一些模块用于定制主题</w:t>
+        <w:t>由于通用模块是由控制器，解析器和资源库三部分组成，而聚焦爬虫是在通用爬虫的基础上增加主题相关模块来实现的，所以聚焦爬虫比通用爬虫要多出一些模块用于定制主题</w:t>
       </w:r>
       <w:r>
         <w:rPr>
@@ -18829,7 +17860,6 @@
                                       <w:sz w:val="19"/>
                                     </w:rPr>
                                   </w:pPr>
-                                  <w:proofErr w:type="gramStart"/>
                                   <w:r>
                                     <w:rPr>
                                       <w:rFonts w:hint="eastAsia"/>
@@ -18837,7 +17867,6 @@
                                     </w:rPr>
                                     <w:t>爬取模块</w:t>
                                   </w:r>
-                                  <w:proofErr w:type="gramEnd"/>
                                 </w:p>
                               </w:txbxContent>
                             </wps:txbx>
@@ -19395,7 +18424,6 @@
                                 <w:sz w:val="19"/>
                               </w:rPr>
                             </w:pPr>
-                            <w:proofErr w:type="gramStart"/>
                             <w:r>
                               <w:rPr>
                                 <w:rFonts w:hint="eastAsia"/>
@@ -19403,7 +18431,6 @@
                               </w:rPr>
                               <w:t>爬取模块</w:t>
                             </w:r>
-                            <w:proofErr w:type="gramEnd"/>
                           </w:p>
                         </w:txbxContent>
                       </v:textbox>
@@ -19588,25 +18615,7 @@
           <w:sz w:val="24"/>
           <w:szCs w:val="24"/>
         </w:rPr>
-        <w:t>可知，此聚焦爬虫的重点是对主题数据的抓取，因此主题定制和</w:t>
-      </w:r>
-      <w:proofErr w:type="gramStart"/>
-      <w:r>
-        <w:rPr>
-          <w:rFonts w:ascii="Times New Roman" w:eastAsia="宋体" w:hAnsi="Times New Roman" w:cs="Times New Roman"/>
-          <w:sz w:val="24"/>
-          <w:szCs w:val="24"/>
-        </w:rPr>
-        <w:t>模版</w:t>
-      </w:r>
-      <w:proofErr w:type="gramEnd"/>
-      <w:r>
-        <w:rPr>
-          <w:rFonts w:ascii="Times New Roman" w:eastAsia="宋体" w:hAnsi="Times New Roman" w:cs="Times New Roman"/>
-          <w:sz w:val="24"/>
-          <w:szCs w:val="24"/>
-        </w:rPr>
-        <w:t>匹配就是聚焦爬虫的思想体现所在。而模版匹配必须得有一个好的页面解析算法解析网页，才能准确高效的进行匹配，获得所需的数据。本节将详细介绍各个模块的组成和功能等。</w:t>
+        <w:t>可知，此聚焦爬虫的重点是对主题数据的抓取，因此主题定制和模版匹配就是聚焦爬虫的思想体现所在。而模版匹配必须得有一个好的页面解析算法解析网页，才能准确高效的进行匹配，获得所需的数据。本节将详细介绍各个模块的组成和功能等。</w:t>
       </w:r>
     </w:p>
     <w:p>
@@ -20158,25 +19167,7 @@
           <w:sz w:val="24"/>
           <w:szCs w:val="24"/>
         </w:rPr>
-        <w:t>都放在一个优先队列中，该优先队列按</w:t>
-      </w:r>
-      <w:proofErr w:type="gramStart"/>
-      <w:r>
-        <w:rPr>
-          <w:rFonts w:ascii="Times New Roman" w:eastAsia="宋体" w:hAnsi="Times New Roman" w:cs="Times New Roman"/>
-          <w:sz w:val="24"/>
-          <w:szCs w:val="24"/>
-        </w:rPr>
-        <w:t>页面入度值</w:t>
-      </w:r>
-      <w:proofErr w:type="gramEnd"/>
-      <w:r>
-        <w:rPr>
-          <w:rFonts w:ascii="Times New Roman" w:eastAsia="宋体" w:hAnsi="Times New Roman" w:cs="Times New Roman"/>
-          <w:sz w:val="24"/>
-          <w:szCs w:val="24"/>
-        </w:rPr>
-        <w:t>进行排序。然后调度模块会给队列中的每个</w:t>
+        <w:t>都放在一个优先队列中，该优先队列按页面入度值进行排序。然后调度模块会给队列中的每个</w:t>
       </w:r>
       <w:r>
         <w:rPr>
@@ -20237,21 +19228,10 @@
           <w:sz w:val="28"/>
           <w:szCs w:val="28"/>
         </w:rPr>
-        <w:t>2 调度</w:t>
-      </w:r>
-      <w:proofErr w:type="gramStart"/>
-      <w:r>
-        <w:rPr>
-          <w:rFonts w:ascii="黑体" w:eastAsia="黑体" w:hAnsi="黑体" w:cs="Times New Roman" w:hint="eastAsia"/>
-          <w:bCs/>
-          <w:sz w:val="28"/>
-          <w:szCs w:val="28"/>
-        </w:rPr>
-        <w:t>和爬取模块</w:t>
+        <w:t>2 调度和爬取模块</w:t>
       </w:r>
       <w:bookmarkEnd w:id="63"/>
       <w:bookmarkEnd w:id="64"/>
-      <w:proofErr w:type="gramEnd"/>
     </w:p>
     <w:p>
       <w:pPr>
@@ -20269,25 +19249,7 @@
           <w:sz w:val="24"/>
           <w:szCs w:val="24"/>
         </w:rPr>
-        <w:t>调度模块是爬虫的控制器，负责分配线程。系统同时开启的</w:t>
-      </w:r>
-      <w:proofErr w:type="gramStart"/>
-      <w:r>
-        <w:rPr>
-          <w:rFonts w:ascii="Times New Roman" w:eastAsia="宋体" w:hAnsi="Times New Roman" w:cs="Times New Roman"/>
-          <w:sz w:val="24"/>
-          <w:szCs w:val="24"/>
-        </w:rPr>
-        <w:t>线程数</w:t>
-      </w:r>
-      <w:proofErr w:type="gramEnd"/>
-      <w:r>
-        <w:rPr>
-          <w:rFonts w:ascii="Times New Roman" w:eastAsia="宋体" w:hAnsi="Times New Roman" w:cs="Times New Roman"/>
-          <w:sz w:val="24"/>
-          <w:szCs w:val="24"/>
-        </w:rPr>
-        <w:t>由用户指定，系统根据此设定开启指定数目的线程。对由过滤模块得到的</w:t>
+        <w:t>调度模块是爬虫的控制器，负责分配线程。系统同时开启的线程数由用户指定，系统根据此设定开启指定数目的线程。对由过滤模块得到的</w:t>
       </w:r>
       <w:r>
         <w:rPr>
@@ -20432,23 +19394,13 @@
           <w:szCs w:val="24"/>
         </w:rPr>
       </w:pPr>
-      <w:proofErr w:type="gramStart"/>
-      <w:r>
-        <w:rPr>
-          <w:rFonts w:ascii="Times New Roman" w:eastAsia="宋体" w:hAnsi="Times New Roman" w:cs="Times New Roman"/>
-          <w:sz w:val="24"/>
-          <w:szCs w:val="24"/>
-        </w:rPr>
-        <w:t>爬取模块</w:t>
-      </w:r>
-      <w:proofErr w:type="gramEnd"/>
-      <w:r>
-        <w:rPr>
-          <w:rFonts w:ascii="Times New Roman" w:eastAsia="宋体" w:hAnsi="Times New Roman" w:cs="Times New Roman"/>
-          <w:sz w:val="24"/>
-          <w:szCs w:val="24"/>
-        </w:rPr>
-        <w:t>根据调度模块的请求，采集一个网页，并更新网页资源库，同时抽取该网页的链接给过滤模块</w:t>
+      <w:r>
+        <w:rPr>
+          <w:rFonts w:ascii="Times New Roman" w:eastAsia="宋体" w:hAnsi="Times New Roman" w:cs="Times New Roman"/>
+          <w:sz w:val="24"/>
+          <w:szCs w:val="24"/>
+        </w:rPr>
+        <w:t>爬取模块根据调度模块的请求，采集一个网页，并更新网页资源库，同时抽取该网页的链接给过滤模块</w:t>
       </w:r>
       <w:r>
         <w:rPr>
@@ -20540,25 +19492,7 @@
           <w:sz w:val="24"/>
           <w:szCs w:val="24"/>
         </w:rPr>
-        <w:t>解析模块是爬虫核心模块，它需要</w:t>
-      </w:r>
-      <w:proofErr w:type="gramStart"/>
-      <w:r>
-        <w:rPr>
-          <w:rFonts w:ascii="Times New Roman" w:eastAsia="宋体" w:hAnsi="Times New Roman" w:cs="Times New Roman"/>
-          <w:sz w:val="24"/>
-          <w:szCs w:val="24"/>
-        </w:rPr>
-        <w:t>对爬取模块爬取</w:t>
-      </w:r>
-      <w:proofErr w:type="gramEnd"/>
-      <w:r>
-        <w:rPr>
-          <w:rFonts w:ascii="Times New Roman" w:eastAsia="宋体" w:hAnsi="Times New Roman" w:cs="Times New Roman"/>
-          <w:sz w:val="24"/>
-          <w:szCs w:val="24"/>
-        </w:rPr>
-        <w:t>的内容进行解析。解析模块主要有词法分析器和语法分析器两部分组成。如图</w:t>
+        <w:t>解析模块是爬虫核心模块，它需要对爬取模块爬取的内容进行解析。解析模块主要有词法分析器和语法分析器两部分组成。如图</w:t>
       </w:r>
       <w:r>
         <w:rPr>
@@ -20679,14 +19613,12 @@
                           <wps:txbx>
                             <w:txbxContent>
                               <w:p>
-                                <w:proofErr w:type="gramStart"/>
                                 <w:r>
                                   <w:rPr>
                                     <w:rFonts w:hint="eastAsia"/>
                                   </w:rPr>
                                   <w:t>否</w:t>
                                 </w:r>
-                                <w:proofErr w:type="gramEnd"/>
                               </w:p>
                             </w:txbxContent>
                           </wps:txbx>
@@ -20729,14 +19661,12 @@
                           <wps:txbx>
                             <w:txbxContent>
                               <w:p>
-                                <w:proofErr w:type="gramStart"/>
                                 <w:r>
                                   <w:rPr>
                                     <w:rFonts w:hint="eastAsia"/>
                                   </w:rPr>
                                   <w:t>否</w:t>
                                 </w:r>
-                                <w:proofErr w:type="gramEnd"/>
                               </w:p>
                             </w:txbxContent>
                           </wps:txbx>
@@ -20779,14 +19709,12 @@
                           <wps:txbx>
                             <w:txbxContent>
                               <w:p>
-                                <w:proofErr w:type="gramStart"/>
                                 <w:r>
                                   <w:rPr>
                                     <w:rFonts w:hint="eastAsia"/>
                                   </w:rPr>
                                   <w:t>否</w:t>
                                 </w:r>
-                                <w:proofErr w:type="gramEnd"/>
                               </w:p>
                             </w:txbxContent>
                           </wps:txbx>
@@ -21601,14 +20529,12 @@
                     <v:textbox style="layout-flow:vertical-ideographic">
                       <w:txbxContent>
                         <w:p>
-                          <w:proofErr w:type="gramStart"/>
                           <w:r>
                             <w:rPr>
                               <w:rFonts w:hint="eastAsia"/>
                             </w:rPr>
                             <w:t>否</w:t>
                           </w:r>
-                          <w:proofErr w:type="gramEnd"/>
                         </w:p>
                       </w:txbxContent>
                     </v:textbox>
@@ -21617,14 +20543,12 @@
                     <v:textbox style="layout-flow:vertical-ideographic">
                       <w:txbxContent>
                         <w:p>
-                          <w:proofErr w:type="gramStart"/>
                           <w:r>
                             <w:rPr>
                               <w:rFonts w:hint="eastAsia"/>
                             </w:rPr>
                             <w:t>否</w:t>
                           </w:r>
-                          <w:proofErr w:type="gramEnd"/>
                         </w:p>
                       </w:txbxContent>
                     </v:textbox>
@@ -21633,14 +20557,12 @@
                     <v:textbox style="layout-flow:vertical-ideographic">
                       <w:txbxContent>
                         <w:p>
-                          <w:proofErr w:type="gramStart"/>
                           <w:r>
                             <w:rPr>
                               <w:rFonts w:hint="eastAsia"/>
                             </w:rPr>
                             <w:t>否</w:t>
                           </w:r>
-                          <w:proofErr w:type="gramEnd"/>
                         </w:p>
                       </w:txbxContent>
                     </v:textbox>
@@ -21928,43 +20850,7 @@
           <w:sz w:val="24"/>
           <w:szCs w:val="24"/>
         </w:rPr>
-        <w:t>所示，网页</w:t>
-      </w:r>
-      <w:proofErr w:type="gramStart"/>
-      <w:r>
-        <w:rPr>
-          <w:rFonts w:ascii="Times New Roman" w:eastAsia="宋体" w:hAnsi="Times New Roman" w:cs="Times New Roman"/>
-          <w:sz w:val="24"/>
-          <w:szCs w:val="24"/>
-        </w:rPr>
-        <w:t>解析器</w:t>
-      </w:r>
-      <w:proofErr w:type="gramEnd"/>
-      <w:r>
-        <w:rPr>
-          <w:rFonts w:ascii="Times New Roman" w:eastAsia="宋体" w:hAnsi="Times New Roman" w:cs="Times New Roman"/>
-          <w:sz w:val="24"/>
-          <w:szCs w:val="24"/>
-        </w:rPr>
-        <w:t>主要经过词法分析和语法分析。对</w:t>
-      </w:r>
-      <w:proofErr w:type="gramStart"/>
-      <w:r>
-        <w:rPr>
-          <w:rFonts w:ascii="Times New Roman" w:eastAsia="宋体" w:hAnsi="Times New Roman" w:cs="Times New Roman"/>
-          <w:sz w:val="24"/>
-          <w:szCs w:val="24"/>
-        </w:rPr>
-        <w:t>由爬取模块爬取</w:t>
-      </w:r>
-      <w:proofErr w:type="gramEnd"/>
-      <w:r>
-        <w:rPr>
-          <w:rFonts w:ascii="Times New Roman" w:eastAsia="宋体" w:hAnsi="Times New Roman" w:cs="Times New Roman"/>
-          <w:sz w:val="24"/>
-          <w:szCs w:val="24"/>
-        </w:rPr>
-        <w:t>的每个网页，词法分析器对其进行分词，保存为一个个的词法单元。</w:t>
+        <w:t>所示，网页解析器主要经过词法分析和语法分析。对由爬取模块爬取的每个网页，词法分析器对其进行分词，保存为一个个的词法单元。</w:t>
       </w:r>
     </w:p>
     <w:p>
@@ -22140,17 +21026,8 @@
           <w:rFonts w:ascii="Times New Roman" w:eastAsia="宋体" w:hAnsi="Times New Roman" w:cs="Times New Roman"/>
           <w:sz w:val="24"/>
         </w:rPr>
-        <w:t>（基于位置服务），基于对象成分划分等方式，针对异</w:t>
-      </w:r>
-      <w:proofErr w:type="gramStart"/>
-      <w:r>
-        <w:rPr>
-          <w:rFonts w:ascii="Times New Roman" w:eastAsia="宋体" w:hAnsi="Times New Roman" w:cs="Times New Roman"/>
-          <w:sz w:val="24"/>
-        </w:rPr>
-        <w:t>源多构</w:t>
-      </w:r>
-      <w:proofErr w:type="gramEnd"/>
+        <w:t>（基于位置服务），基于对象成分划分等方式，针对异源多构</w:t>
+      </w:r>
       <w:r>
         <w:rPr>
           <w:rFonts w:ascii="Times New Roman" w:eastAsia="宋体" w:hAnsi="Times New Roman" w:cs="Times New Roman"/>
@@ -22337,23 +21214,7 @@
           <w:rFonts w:ascii="Times New Roman" w:eastAsia="宋体" w:hAnsi="Times New Roman" w:cs="Times New Roman"/>
           <w:sz w:val="24"/>
         </w:rPr>
-        <w:t>）广告</w:t>
-      </w:r>
-      <w:proofErr w:type="gramStart"/>
-      <w:r>
-        <w:rPr>
-          <w:rFonts w:ascii="Times New Roman" w:eastAsia="宋体" w:hAnsi="Times New Roman" w:cs="Times New Roman"/>
-          <w:sz w:val="24"/>
-        </w:rPr>
-        <w:t>商特征</w:t>
-      </w:r>
-      <w:proofErr w:type="gramEnd"/>
-      <w:r>
-        <w:rPr>
-          <w:rFonts w:ascii="Times New Roman" w:eastAsia="宋体" w:hAnsi="Times New Roman" w:cs="Times New Roman"/>
-          <w:sz w:val="24"/>
-        </w:rPr>
-        <w:t>分析（数据挖掘）</w:t>
+        <w:t>）广告商特征分析（数据挖掘）</w:t>
       </w:r>
     </w:p>
     <w:p>
@@ -22429,71 +21290,7 @@
           <w:rFonts w:ascii="Times New Roman" w:eastAsia="宋体" w:hAnsi="Times New Roman" w:cs="Times New Roman"/>
           <w:sz w:val="24"/>
         </w:rPr>
-        <w:t>服务）特征分析。对于广告</w:t>
-      </w:r>
-      <w:proofErr w:type="gramStart"/>
-      <w:r>
-        <w:rPr>
-          <w:rFonts w:ascii="Times New Roman" w:eastAsia="宋体" w:hAnsi="Times New Roman" w:cs="Times New Roman"/>
-          <w:sz w:val="24"/>
-        </w:rPr>
-        <w:t>投放商</w:t>
-      </w:r>
-      <w:proofErr w:type="gramEnd"/>
-      <w:r>
-        <w:rPr>
-          <w:rFonts w:ascii="Times New Roman" w:eastAsia="宋体" w:hAnsi="Times New Roman" w:cs="Times New Roman"/>
-          <w:sz w:val="24"/>
-        </w:rPr>
-        <w:t>来说，其所在的位置信息与投放广告形成的影响能力有着很大的关系。我们基于位置服务，对于广告</w:t>
-      </w:r>
-      <w:proofErr w:type="gramStart"/>
-      <w:r>
-        <w:rPr>
-          <w:rFonts w:ascii="Times New Roman" w:eastAsia="宋体" w:hAnsi="Times New Roman" w:cs="Times New Roman"/>
-          <w:sz w:val="24"/>
-        </w:rPr>
-        <w:t>投放商</w:t>
-      </w:r>
-      <w:proofErr w:type="gramEnd"/>
-      <w:r>
-        <w:rPr>
-          <w:rFonts w:ascii="Times New Roman" w:eastAsia="宋体" w:hAnsi="Times New Roman" w:cs="Times New Roman"/>
-          <w:sz w:val="24"/>
-        </w:rPr>
-        <w:t>进行特征分析，根据</w:t>
-      </w:r>
-      <w:proofErr w:type="gramStart"/>
-      <w:r>
-        <w:rPr>
-          <w:rFonts w:ascii="Times New Roman" w:eastAsia="宋体" w:hAnsi="Times New Roman" w:cs="Times New Roman"/>
-          <w:sz w:val="24"/>
-        </w:rPr>
-        <w:t>投放商种类</w:t>
-      </w:r>
-      <w:proofErr w:type="gramEnd"/>
-      <w:r>
-        <w:rPr>
-          <w:rFonts w:ascii="Times New Roman" w:eastAsia="宋体" w:hAnsi="Times New Roman" w:cs="Times New Roman"/>
-          <w:sz w:val="24"/>
-        </w:rPr>
-        <w:t>，建立足够的数据模型，可能优先选择投放地为</w:t>
-      </w:r>
-      <w:proofErr w:type="gramStart"/>
-      <w:r>
-        <w:rPr>
-          <w:rFonts w:ascii="Times New Roman" w:eastAsia="宋体" w:hAnsi="Times New Roman" w:cs="Times New Roman"/>
-          <w:sz w:val="24"/>
-        </w:rPr>
-        <w:t>投放商所在</w:t>
-      </w:r>
-      <w:proofErr w:type="gramEnd"/>
-      <w:r>
-        <w:rPr>
-          <w:rFonts w:ascii="Times New Roman" w:eastAsia="宋体" w:hAnsi="Times New Roman" w:cs="Times New Roman"/>
-          <w:sz w:val="24"/>
-        </w:rPr>
-        <w:t>位置的周边</w:t>
+        <w:t>服务）特征分析。对于广告投放商来说，其所在的位置信息与投放广告形成的影响能力有着很大的关系。我们基于位置服务，对于广告投放商进行特征分析，根据投放商种类，建立足够的数据模型，可能优先选择投放地为投放商所在位置的周边</w:t>
       </w:r>
       <w:r>
         <w:rPr>
@@ -22568,23 +21365,7 @@
           <w:rFonts w:ascii="Times New Roman" w:eastAsia="宋体" w:hAnsi="Times New Roman" w:cs="Times New Roman"/>
           <w:sz w:val="24"/>
         </w:rPr>
-        <w:t>目前已经完成了</w:t>
-      </w:r>
-      <w:proofErr w:type="gramStart"/>
-      <w:r>
-        <w:rPr>
-          <w:rFonts w:ascii="Times New Roman" w:eastAsia="宋体" w:hAnsi="Times New Roman" w:cs="Times New Roman"/>
-          <w:sz w:val="24"/>
-        </w:rPr>
-        <w:t>对搜房网房天下</w:t>
-      </w:r>
-      <w:proofErr w:type="gramEnd"/>
-      <w:r>
-        <w:rPr>
-          <w:rFonts w:ascii="Times New Roman" w:eastAsia="宋体" w:hAnsi="Times New Roman" w:cs="Times New Roman"/>
-          <w:sz w:val="24"/>
-        </w:rPr>
-        <w:t>、安居客、焦点房地产网、</w:t>
+        <w:t>目前已经完成了对搜房网房天下、安居客、焦点房地产网、</w:t>
       </w:r>
       <w:r>
         <w:rPr>
@@ -22598,23 +21379,7 @@
           <w:rFonts w:ascii="Times New Roman" w:eastAsia="宋体" w:hAnsi="Times New Roman" w:cs="Times New Roman"/>
           <w:sz w:val="24"/>
         </w:rPr>
-        <w:t>地产家居、</w:t>
-      </w:r>
-      <w:proofErr w:type="gramStart"/>
-      <w:r>
-        <w:rPr>
-          <w:rFonts w:ascii="Times New Roman" w:eastAsia="宋体" w:hAnsi="Times New Roman" w:cs="Times New Roman"/>
-          <w:sz w:val="24"/>
-        </w:rPr>
-        <w:t>吉屋网</w:t>
-      </w:r>
-      <w:proofErr w:type="gramEnd"/>
-      <w:r>
-        <w:rPr>
-          <w:rFonts w:ascii="Times New Roman" w:eastAsia="宋体" w:hAnsi="Times New Roman" w:cs="Times New Roman"/>
-          <w:sz w:val="24"/>
-        </w:rPr>
-        <w:t>等国内排名前五的房产网站的数据爬取，数据量达</w:t>
+        <w:t>地产家居、吉屋网等国内排名前五的房产网站的数据爬取，数据量达</w:t>
       </w:r>
       <w:r>
         <w:rPr>
@@ -22642,23 +21407,7 @@
           <w:rFonts w:ascii="Times New Roman" w:eastAsia="宋体" w:hAnsi="Times New Roman" w:cs="Times New Roman"/>
           <w:sz w:val="24"/>
         </w:rPr>
-        <w:t>。</w:t>
-      </w:r>
-      <w:proofErr w:type="gramStart"/>
-      <w:r>
-        <w:rPr>
-          <w:rFonts w:ascii="Times New Roman" w:eastAsia="宋体" w:hAnsi="Times New Roman" w:cs="Times New Roman"/>
-          <w:sz w:val="24"/>
-        </w:rPr>
-        <w:t>对于爬取网站</w:t>
-      </w:r>
-      <w:proofErr w:type="gramEnd"/>
-      <w:r>
-        <w:rPr>
-          <w:rFonts w:ascii="Times New Roman" w:eastAsia="宋体" w:hAnsi="Times New Roman" w:cs="Times New Roman"/>
-          <w:sz w:val="24"/>
-        </w:rPr>
-        <w:t>上楼盘信息进行了成分提取与</w:t>
+        <w:t>。对于爬取网站上楼盘信息进行了成分提取与</w:t>
       </w:r>
       <w:r>
         <w:rPr>
@@ -22789,23 +21538,13 @@
         </w:rPr>
         <w:t xml:space="preserve"> </w:t>
       </w:r>
-      <w:proofErr w:type="gramStart"/>
       <w:r>
         <w:rPr>
           <w:rFonts w:ascii="楷体" w:eastAsia="楷体" w:hAnsi="楷体" w:cs="Times New Roman" w:hint="eastAsia"/>
           <w:sz w:val="18"/>
           <w:szCs w:val="18"/>
         </w:rPr>
-        <w:t>爬取数据</w:t>
-      </w:r>
-      <w:proofErr w:type="gramEnd"/>
-      <w:r>
-        <w:rPr>
-          <w:rFonts w:ascii="楷体" w:eastAsia="楷体" w:hAnsi="楷体" w:cs="Times New Roman" w:hint="eastAsia"/>
-          <w:sz w:val="18"/>
-          <w:szCs w:val="18"/>
-        </w:rPr>
-        <w:t>统计图</w:t>
+        <w:t>爬取数据统计图</w:t>
       </w:r>
     </w:p>
     <w:p>
@@ -24043,23 +22782,7 @@
           <w:rFonts w:ascii="Times New Roman" w:eastAsia="宋体" w:hAnsi="Times New Roman" w:cs="Times New Roman"/>
           <w:sz w:val="24"/>
         </w:rPr>
-        <w:t>根据现有的信息，</w:t>
-      </w:r>
-      <w:proofErr w:type="gramStart"/>
-      <w:r>
-        <w:rPr>
-          <w:rFonts w:ascii="Times New Roman" w:eastAsia="宋体" w:hAnsi="Times New Roman" w:cs="Times New Roman"/>
-          <w:sz w:val="24"/>
-        </w:rPr>
-        <w:t>我们爬取了</w:t>
-      </w:r>
-      <w:proofErr w:type="gramEnd"/>
-      <w:r>
-        <w:rPr>
-          <w:rFonts w:ascii="Times New Roman" w:eastAsia="宋体" w:hAnsi="Times New Roman" w:cs="Times New Roman"/>
-          <w:sz w:val="24"/>
-        </w:rPr>
-        <w:t>武汉市各个小区的主要信息，其中包括房屋名称，房屋总价，房屋户型，房屋建筑面积，房屋单价，房屋朝向，房屋楼层，小区名称，小区详细地址，小区建筑年代，小区住宅类型，小区内是否人车分流，小区内总楼栋数，小区内居住的总户数等基本信息。通过小区的分布情况和房价可以建立房价和区域之间的映射关系，进而通过</w:t>
+        <w:t>根据现有的信息，我们爬取了武汉市各个小区的主要信息，其中包括房屋名称，房屋总价，房屋户型，房屋建筑面积，房屋单价，房屋朝向，房屋楼层，小区名称，小区详细地址，小区建筑年代，小区住宅类型，小区内是否人车分流，小区内总楼栋数，小区内居住的总户数等基本信息。通过小区的分布情况和房价可以建立房价和区域之间的映射关系，进而通过</w:t>
       </w:r>
       <w:r>
         <w:rPr>
@@ -24083,23 +22806,7 @@
           <w:rFonts w:ascii="Times New Roman" w:eastAsia="宋体" w:hAnsi="Times New Roman" w:cs="Times New Roman"/>
           <w:sz w:val="24"/>
         </w:rPr>
-        <w:t>同时还</w:t>
-      </w:r>
-      <w:proofErr w:type="gramStart"/>
-      <w:r>
-        <w:rPr>
-          <w:rFonts w:ascii="Times New Roman" w:eastAsia="宋体" w:hAnsi="Times New Roman" w:cs="Times New Roman"/>
-          <w:sz w:val="24"/>
-        </w:rPr>
-        <w:t>对爬取</w:t>
-      </w:r>
-      <w:proofErr w:type="gramEnd"/>
-      <w:r>
-        <w:rPr>
-          <w:rFonts w:ascii="Times New Roman" w:eastAsia="宋体" w:hAnsi="Times New Roman" w:cs="Times New Roman"/>
-          <w:sz w:val="24"/>
-        </w:rPr>
-        <w:t>的数据进行了分类</w:t>
+        <w:t>同时还对爬取的数据进行了分类</w:t>
       </w:r>
       <w:r>
         <w:rPr>
@@ -25791,25 +24498,7 @@
           <w:sz w:val="24"/>
           <w:szCs w:val="24"/>
         </w:rPr>
-        <w:t>然后是数据标准化，这里通常指代的是夸终端数据整合，建立统一的标准，数据标准化之后就应该开始用户建模。常见的用户模型表示方法有：关键词集合表示法，使用用户的兴趣特征词表</w:t>
-      </w:r>
-      <w:proofErr w:type="gramStart"/>
-      <w:r>
-        <w:rPr>
-          <w:rFonts w:ascii="Times New Roman" w:eastAsia="宋体" w:hAnsi="Times New Roman" w:cs="Times New Roman"/>
-          <w:sz w:val="24"/>
-          <w:szCs w:val="24"/>
-        </w:rPr>
-        <w:t>示用户</w:t>
-      </w:r>
-      <w:proofErr w:type="gramEnd"/>
-      <w:r>
-        <w:rPr>
-          <w:rFonts w:ascii="Times New Roman" w:eastAsia="宋体" w:hAnsi="Times New Roman" w:cs="Times New Roman"/>
-          <w:sz w:val="24"/>
-          <w:szCs w:val="24"/>
-        </w:rPr>
-        <w:t>模型。举个例如，用户</w:t>
+        <w:t>然后是数据标准化，这里通常指代的是夸终端数据整合，建立统一的标准，数据标准化之后就应该开始用户建模。常见的用户模型表示方法有：关键词集合表示法，使用用户的兴趣特征词表示用户模型。举个例如，用户</w:t>
       </w:r>
       <w:r>
         <w:rPr>
@@ -26004,25 +24693,7 @@
           <w:sz w:val="24"/>
           <w:szCs w:val="24"/>
         </w:rPr>
-        <w:t>建立用户模型的方法有很多，在应用领域使用最多的主要有三种，手工定制建模、示例建模和自动建模。手工定制模型需要用户在兴趣选择</w:t>
-      </w:r>
-      <w:proofErr w:type="gramStart"/>
-      <w:r>
-        <w:rPr>
-          <w:rFonts w:ascii="Times New Roman" w:eastAsia="宋体" w:hAnsi="Times New Roman" w:cs="Times New Roman"/>
-          <w:sz w:val="24"/>
-          <w:szCs w:val="24"/>
-        </w:rPr>
-        <w:t>界面勾选或</w:t>
-      </w:r>
-      <w:proofErr w:type="gramEnd"/>
-      <w:r>
-        <w:rPr>
-          <w:rFonts w:ascii="Times New Roman" w:eastAsia="宋体" w:hAnsi="Times New Roman" w:cs="Times New Roman"/>
-          <w:sz w:val="24"/>
-          <w:szCs w:val="24"/>
-        </w:rPr>
-        <w:t>输入</w:t>
+        <w:t>建立用户模型的方法有很多，在应用领域使用最多的主要有三种，手工定制建模、示例建模和自动建模。手工定制模型需要用户在兴趣选择界面勾选或输入</w:t>
       </w:r>
       <w:r>
         <w:rPr>
@@ -26047,18 +24718,8 @@
           <w:sz w:val="24"/>
           <w:szCs w:val="24"/>
         </w:rPr>
-        <w:t>客户端在用户首次使用时会要求用户选择感兴趣的新闻主题，而系统会依据用户选择的主题对用户进行新闻推送。但这种方法过多的依赖用户，会造成用户积极性下降，而且用户对自己不知道或者没有接触过的领域很难确定是否喜欢，进而导致用户模型不准确。示例用户建模则准确的来讲是一种根据枚举和用户反馈的建模方法，首先随机推动给用户信息，用户满意则点击，不满意就会否定。排除了用户不喜欢的，剩下的自然就是喜欢的类型。例如新</w:t>
-      </w:r>
-      <w:proofErr w:type="gramStart"/>
-      <w:r>
-        <w:rPr>
-          <w:rFonts w:ascii="Times New Roman" w:eastAsia="宋体" w:hAnsi="Times New Roman" w:cs="Times New Roman"/>
-          <w:sz w:val="24"/>
-          <w:szCs w:val="24"/>
-        </w:rPr>
-        <w:t>浪微博</w:t>
-      </w:r>
-      <w:proofErr w:type="gramEnd"/>
+        <w:t>客户端在用户首次使用时会要求用户选择感兴趣的新闻主题，而系统会依据用户选择的主题对用户进行新闻推送。但这种方法过多的依赖用户，会造成用户积极性下降，而且用户对自己不知道或者没有接触过的领域很难确定是否喜欢，进而导致用户模型不准确。示例用户建模则准确的来讲是一种根据枚举和用户反馈的建模方法，首先随机推动给用户信息，用户满意则点击，不满意就会否定。排除了用户不喜欢的，剩下的自然就是喜欢的类型。例如新浪微博</w:t>
+      </w:r>
       <w:r>
         <w:rPr>
           <w:rFonts w:ascii="Times New Roman" w:eastAsia="宋体" w:hAnsi="Times New Roman" w:cs="Times New Roman"/>
@@ -26116,25 +24777,7 @@
           <w:sz w:val="24"/>
           <w:szCs w:val="24"/>
         </w:rPr>
-        <w:t>。用户画像的需要的数据主要分为三类，第一类是自然数据，主要是用户的年龄、性别、住址等一些可以通过注册收集到的信息。这些信息文本自成标签，在实际提取中主要进行清洗工作。第二类是行为数据，包括用户的访问次数、访问停留时间、访问频度、转发</w:t>
-      </w:r>
-      <w:proofErr w:type="gramStart"/>
-      <w:r>
-        <w:rPr>
-          <w:rFonts w:ascii="Times New Roman" w:eastAsia="宋体" w:hAnsi="Times New Roman" w:cs="Times New Roman"/>
-          <w:sz w:val="24"/>
-          <w:szCs w:val="24"/>
-        </w:rPr>
-        <w:t>与点赞等</w:t>
-      </w:r>
-      <w:proofErr w:type="gramEnd"/>
-      <w:r>
-        <w:rPr>
-          <w:rFonts w:ascii="Times New Roman" w:eastAsia="宋体" w:hAnsi="Times New Roman" w:cs="Times New Roman"/>
-          <w:sz w:val="24"/>
-          <w:szCs w:val="24"/>
-        </w:rPr>
-        <w:t>一些交互行为数据。这些行为是离散的，需要通过数据分析，来建立用户的行为定向模型。第三类数据是用户访问的内容数据，主要是用户浏览的</w:t>
+        <w:t>。用户画像的需要的数据主要分为三类，第一类是自然数据，主要是用户的年龄、性别、住址等一些可以通过注册收集到的信息。这些信息文本自成标签，在实际提取中主要进行清洗工作。第二类是行为数据，包括用户的访问次数、访问停留时间、访问频度、转发与点赞等一些交互行为数据。这些行为是离散的，需要通过数据分析，来建立用户的行为定向模型。第三类数据是用户访问的内容数据，主要是用户浏览的</w:t>
       </w:r>
       <w:r>
         <w:rPr>
@@ -26212,51 +24855,15 @@
           <w:sz w:val="24"/>
           <w:szCs w:val="24"/>
         </w:rPr>
-        <w:t>本章基于爬虫等数据挖掘的方法，</w:t>
-      </w:r>
-      <w:proofErr w:type="gramStart"/>
-      <w:r>
-        <w:rPr>
-          <w:rFonts w:ascii="Times New Roman" w:eastAsia="宋体" w:hAnsi="Times New Roman" w:cs="Times New Roman"/>
-          <w:sz w:val="24"/>
-          <w:szCs w:val="24"/>
-        </w:rPr>
-        <w:t>爬取了</w:t>
-      </w:r>
-      <w:proofErr w:type="gramEnd"/>
-      <w:r>
-        <w:rPr>
-          <w:rFonts w:ascii="Times New Roman" w:eastAsia="宋体" w:hAnsi="Times New Roman" w:cs="Times New Roman"/>
-          <w:sz w:val="24"/>
-          <w:szCs w:val="24"/>
-        </w:rPr>
-        <w:t>信息房产和用户的相关信息，并对数据和信息进行</w:t>
-      </w:r>
-      <w:r>
-        <w:rPr>
-          <w:rFonts w:ascii="Times New Roman" w:eastAsia="宋体" w:hAnsi="Times New Roman" w:cs="Times New Roman"/>
-          <w:sz w:val="24"/>
-          <w:szCs w:val="24"/>
-        </w:rPr>
-        <w:t>本章首先介绍了系统的体系结构，给出了系统的总体框架。然后从各个模块出发介绍了各个模块的功能，模块算法的大致的步骤。在爬虫的组成中，网页</w:t>
-      </w:r>
-      <w:proofErr w:type="gramStart"/>
-      <w:r>
-        <w:rPr>
-          <w:rFonts w:ascii="Times New Roman" w:eastAsia="宋体" w:hAnsi="Times New Roman" w:cs="Times New Roman"/>
-          <w:sz w:val="24"/>
-          <w:szCs w:val="24"/>
-        </w:rPr>
-        <w:t>解析器</w:t>
-      </w:r>
-      <w:proofErr w:type="gramEnd"/>
-      <w:r>
-        <w:rPr>
-          <w:rFonts w:ascii="Times New Roman" w:eastAsia="宋体" w:hAnsi="Times New Roman" w:cs="Times New Roman"/>
-          <w:sz w:val="24"/>
-          <w:szCs w:val="24"/>
-        </w:rPr>
-        <w:t>是基础模块，它处理网页的内容，提取新的</w:t>
+        <w:t>本章基于爬虫等数据挖掘的方法，爬取了信息房产和用户的相关信息，并对数据和信息进行</w:t>
+      </w:r>
+      <w:r>
+        <w:rPr>
+          <w:rFonts w:ascii="Times New Roman" w:eastAsia="宋体" w:hAnsi="Times New Roman" w:cs="Times New Roman"/>
+          <w:sz w:val="24"/>
+          <w:szCs w:val="24"/>
+        </w:rPr>
+        <w:t>本章首先介绍了系统的体系结构，给出了系统的总体框架。然后从各个模块出发介绍了各个模块的功能，模块算法的大致的步骤。在爬虫的组成中，网页解析器是基础模块，它处理网页的内容，提取新的</w:t>
       </w:r>
       <w:r>
         <w:rPr>
@@ -26439,27 +25046,7 @@
           <w:szCs w:val="24"/>
           <w:lang w:val="zh-CN"/>
         </w:rPr>
-        <w:t>利用城市大数据多元融合来对地段人群进行区分在当代极具价值，它可以有效衡量一个地段的整体特征。在纽约时代广场的女性必然大概率会比来自偏远山区的女性更能消费得起高档化妆品，这种地缘特征也为广告</w:t>
-      </w:r>
-      <w:proofErr w:type="gramStart"/>
-      <w:r>
-        <w:rPr>
-          <w:rFonts w:ascii="宋体" w:eastAsia="宋体" w:hAnsi="宋体" w:hint="eastAsia"/>
-          <w:sz w:val="24"/>
-          <w:szCs w:val="24"/>
-          <w:lang w:val="zh-CN"/>
-        </w:rPr>
-        <w:t>投放商</w:t>
-      </w:r>
-      <w:proofErr w:type="gramEnd"/>
-      <w:r>
-        <w:rPr>
-          <w:rFonts w:ascii="宋体" w:eastAsia="宋体" w:hAnsi="宋体" w:hint="eastAsia"/>
-          <w:sz w:val="24"/>
-          <w:szCs w:val="24"/>
-          <w:lang w:val="zh-CN"/>
-        </w:rPr>
-        <w:t>提供了参考，这也是在不同地段见到不同广告的根本原因。</w:t>
+        <w:t>利用城市大数据多元融合来对地段人群进行区分在当代极具价值，它可以有效衡量一个地段的整体特征。在纽约时代广场的女性必然大概率会比来自偏远山区的女性更能消费得起高档化妆品，这种地缘特征也为广告投放商提供了参考，这也是在不同地段见到不同广告的根本原因。</w:t>
       </w:r>
     </w:p>
     <w:p>
@@ -26467,7 +25054,7 @@
         <w:spacing w:line="360" w:lineRule="auto"/>
         <w:ind w:firstLine="420"/>
         <w:rPr>
-          <w:rFonts w:ascii="宋体" w:eastAsia="宋体" w:hAnsi="宋体" w:hint="eastAsia"/>
+          <w:rFonts w:ascii="宋体" w:eastAsia="宋体" w:hAnsi="宋体"/>
           <w:sz w:val="24"/>
           <w:szCs w:val="24"/>
           <w:lang w:val="zh-CN"/>
@@ -27043,27 +25630,7 @@
                 <w:szCs w:val="24"/>
                 <w:lang w:val="zh-CN"/>
               </w:rPr>
-              <w:t>连续时间短的</w:t>
-            </w:r>
-            <w:proofErr w:type="gramStart"/>
-            <w:r>
-              <w:rPr>
-                <w:rFonts w:ascii="宋体" w:eastAsia="宋体" w:hAnsi="宋体"/>
-                <w:sz w:val="24"/>
-                <w:szCs w:val="24"/>
-                <w:lang w:val="zh-CN"/>
-              </w:rPr>
-              <w:t>的</w:t>
-            </w:r>
-            <w:proofErr w:type="gramEnd"/>
-            <w:r>
-              <w:rPr>
-                <w:rFonts w:ascii="宋体" w:eastAsia="宋体" w:hAnsi="宋体"/>
-                <w:sz w:val="24"/>
-                <w:szCs w:val="24"/>
-                <w:lang w:val="zh-CN"/>
-              </w:rPr>
-              <w:t>房价信息（用于数据标引）</w:t>
+              <w:t>连续时间短的的房价信息（用于数据标引）</w:t>
             </w:r>
           </w:p>
         </w:tc>
@@ -27841,25 +26408,7 @@
           <w:sz w:val="24"/>
           <w:szCs w:val="24"/>
         </w:rPr>
-        <w:t>矩阵对图像进行</w:t>
-      </w:r>
-      <w:proofErr w:type="gramStart"/>
-      <w:r>
-        <w:rPr>
-          <w:rFonts w:ascii="Times New Roman" w:eastAsia="宋体" w:hAnsi="Times New Roman" w:cs="Times New Roman"/>
-          <w:sz w:val="24"/>
-          <w:szCs w:val="24"/>
-        </w:rPr>
-        <w:t>二值化处理</w:t>
-      </w:r>
-      <w:proofErr w:type="gramEnd"/>
-      <w:r>
-        <w:rPr>
-          <w:rFonts w:ascii="Times New Roman" w:eastAsia="宋体" w:hAnsi="Times New Roman" w:cs="Times New Roman"/>
-          <w:sz w:val="24"/>
-          <w:szCs w:val="24"/>
-        </w:rPr>
-        <w:t>，得到一个</w:t>
+        <w:t>矩阵对图像进行二值化处理，得到一个</w:t>
       </w:r>
       <w:r>
         <w:rPr>
@@ -28020,23 +26569,7 @@
           <w:rFonts w:ascii="Times New Roman" w:eastAsia="宋体" w:hAnsi="Times New Roman" w:cs="Times New Roman"/>
           <w:sz w:val="24"/>
         </w:rPr>
-        <w:t>矩阵对图像进行</w:t>
-      </w:r>
-      <w:proofErr w:type="gramStart"/>
-      <w:r>
-        <w:rPr>
-          <w:rFonts w:ascii="Times New Roman" w:eastAsia="宋体" w:hAnsi="Times New Roman" w:cs="Times New Roman"/>
-          <w:sz w:val="24"/>
-        </w:rPr>
-        <w:t>二值化处理</w:t>
-      </w:r>
-      <w:proofErr w:type="gramEnd"/>
-      <w:r>
-        <w:rPr>
-          <w:rFonts w:ascii="Times New Roman" w:eastAsia="宋体" w:hAnsi="Times New Roman" w:cs="Times New Roman"/>
-          <w:sz w:val="24"/>
-        </w:rPr>
-        <w:t>，得到一个</w:t>
+        <w:t>矩阵对图像进行二值化处理，得到一个</w:t>
       </w:r>
       <w:r>
         <w:rPr>
@@ -29194,7 +27727,6 @@
           <w:sz w:val="24"/>
         </w:rPr>
       </w:pPr>
-      <w:proofErr w:type="gramStart"/>
       <w:r>
         <w:rPr>
           <w:rFonts w:ascii="Times New Roman" w:eastAsia="宋体" w:hAnsi="Times New Roman" w:cs="Times New Roman"/>
@@ -29209,7 +27741,6 @@
         </w:rPr>
         <w:t>/</w:t>
       </w:r>
-      <w:proofErr w:type="gramEnd"/>
       <w:r>
         <w:rPr>
           <w:rFonts w:ascii="Times New Roman" w:eastAsia="宋体" w:hAnsi="Times New Roman" w:cs="Times New Roman"/>
@@ -29285,23 +27816,7 @@
           <w:rFonts w:ascii="Times New Roman" w:eastAsia="宋体" w:hAnsi="Times New Roman" w:cs="Times New Roman"/>
           <w:sz w:val="24"/>
         </w:rPr>
-        <w:t>强弱对</w:t>
-      </w:r>
-      <w:proofErr w:type="gramStart"/>
-      <w:r>
-        <w:rPr>
-          <w:rFonts w:ascii="Times New Roman" w:eastAsia="宋体" w:hAnsi="Times New Roman" w:cs="Times New Roman"/>
-          <w:sz w:val="24"/>
-        </w:rPr>
-        <w:t>冲等等</w:t>
-      </w:r>
-      <w:proofErr w:type="gramEnd"/>
-      <w:r>
-        <w:rPr>
-          <w:rFonts w:ascii="Times New Roman" w:eastAsia="宋体" w:hAnsi="Times New Roman" w:cs="Times New Roman"/>
-          <w:sz w:val="24"/>
-        </w:rPr>
-        <w:t>投资模型。区别仅在于，量化投资会使用量化的行情和走势来进行买卖点决策，而不是传统的图形式行情。分散化是投资策略中的一条准则，也就是</w:t>
+        <w:t>强弱对冲等等投资模型。区别仅在于，量化投资会使用量化的行情和走势来进行买卖点决策，而不是传统的图形式行情。分散化是投资策略中的一条准则，也就是</w:t>
       </w:r>
       <w:r>
         <w:rPr>
@@ -29329,15 +27844,7 @@
           <w:rFonts w:ascii="Times New Roman" w:eastAsia="宋体" w:hAnsi="Times New Roman" w:cs="Times New Roman"/>
           <w:sz w:val="24"/>
         </w:rPr>
-        <w:t>。分散化是指把资金分散投资，与企业多元化有相同的本质。通过建立</w:t>
-      </w:r>
-      <w:proofErr w:type="gramStart"/>
-      <w:r>
-        <w:rPr>
-          <w:rFonts w:ascii="Times New Roman" w:eastAsia="宋体" w:hAnsi="Times New Roman" w:cs="Times New Roman"/>
-          <w:sz w:val="24"/>
-        </w:rPr>
-        <w:t>分散</w:t>
+        <w:t>。分散化是指把资金分散投资，与企业多元化有相同的本质。通过建立分散</w:t>
       </w:r>
       <w:r>
         <w:rPr>
@@ -29346,7 +27853,6 @@
         </w:rPr>
         <w:t>/</w:t>
       </w:r>
-      <w:proofErr w:type="gramEnd"/>
       <w:r>
         <w:rPr>
           <w:rFonts w:ascii="Times New Roman" w:eastAsia="宋体" w:hAnsi="Times New Roman" w:cs="Times New Roman"/>
@@ -29455,23 +27961,7 @@
           <w:rFonts w:ascii="Times New Roman" w:eastAsia="宋体" w:hAnsi="Times New Roman" w:cs="Times New Roman"/>
           <w:sz w:val="24"/>
         </w:rPr>
-        <w:t>制定有针对性的投放方案，面对不同领域的</w:t>
-      </w:r>
-      <w:proofErr w:type="gramStart"/>
-      <w:r>
-        <w:rPr>
-          <w:rFonts w:ascii="Times New Roman" w:eastAsia="宋体" w:hAnsi="Times New Roman" w:cs="Times New Roman"/>
-          <w:sz w:val="24"/>
-        </w:rPr>
-        <w:t>投放商</w:t>
-      </w:r>
-      <w:proofErr w:type="gramEnd"/>
-      <w:r>
-        <w:rPr>
-          <w:rFonts w:ascii="Times New Roman" w:eastAsia="宋体" w:hAnsi="Times New Roman" w:cs="Times New Roman"/>
-          <w:sz w:val="24"/>
-        </w:rPr>
-        <w:t>制定不同的投放组合。</w:t>
+        <w:t>制定有针对性的投放方案，面对不同领域的投放商制定不同的投放组合。</w:t>
       </w:r>
     </w:p>
     <w:p>
@@ -29495,23 +27985,7 @@
           <w:rFonts w:ascii="Times New Roman" w:eastAsia="宋体" w:hAnsi="Times New Roman" w:cs="Times New Roman"/>
           <w:sz w:val="24"/>
         </w:rPr>
-        <w:t>对广告</w:t>
-      </w:r>
-      <w:proofErr w:type="gramStart"/>
-      <w:r>
-        <w:rPr>
-          <w:rFonts w:ascii="Times New Roman" w:eastAsia="宋体" w:hAnsi="Times New Roman" w:cs="Times New Roman"/>
-          <w:sz w:val="24"/>
-        </w:rPr>
-        <w:t>位根据</w:t>
-      </w:r>
-      <w:proofErr w:type="gramEnd"/>
-      <w:r>
-        <w:rPr>
-          <w:rFonts w:ascii="Times New Roman" w:eastAsia="宋体" w:hAnsi="Times New Roman" w:cs="Times New Roman"/>
-          <w:sz w:val="24"/>
-        </w:rPr>
-        <w:t>层次进行定价，实现物业效益最大化。</w:t>
+        <w:t>对广告位根据层次进行定价，实现物业效益最大化。</w:t>
       </w:r>
     </w:p>
     <w:p>
@@ -29679,23 +28153,7 @@
           <w:rFonts w:ascii="Times New Roman" w:eastAsia="宋体" w:hAnsi="Times New Roman" w:cs="Times New Roman"/>
           <w:sz w:val="24"/>
         </w:rPr>
-        <w:t>的层次特征，划分依据：来自</w:t>
-      </w:r>
-      <w:proofErr w:type="gramStart"/>
-      <w:r>
-        <w:rPr>
-          <w:rFonts w:ascii="Times New Roman" w:eastAsia="宋体" w:hAnsi="Times New Roman" w:cs="Times New Roman"/>
-          <w:sz w:val="24"/>
-        </w:rPr>
-        <w:t>搜房网房天下</w:t>
-      </w:r>
-      <w:proofErr w:type="gramEnd"/>
-      <w:r>
-        <w:rPr>
-          <w:rFonts w:ascii="Times New Roman" w:eastAsia="宋体" w:hAnsi="Times New Roman" w:cs="Times New Roman"/>
-          <w:sz w:val="24"/>
-        </w:rPr>
-        <w:t>、安居客、焦点房地产网、</w:t>
+        <w:t>的层次特征，划分依据：来自搜房网房天下、安居客、焦点房地产网、</w:t>
       </w:r>
       <w:r>
         <w:rPr>
@@ -29709,23 +28167,7 @@
           <w:rFonts w:ascii="Times New Roman" w:eastAsia="宋体" w:hAnsi="Times New Roman" w:cs="Times New Roman"/>
           <w:sz w:val="24"/>
         </w:rPr>
-        <w:t>地产家居、</w:t>
-      </w:r>
-      <w:proofErr w:type="gramStart"/>
-      <w:r>
-        <w:rPr>
-          <w:rFonts w:ascii="Times New Roman" w:eastAsia="宋体" w:hAnsi="Times New Roman" w:cs="Times New Roman"/>
-          <w:sz w:val="24"/>
-        </w:rPr>
-        <w:t>吉屋网</w:t>
-      </w:r>
-      <w:proofErr w:type="gramEnd"/>
-      <w:r>
-        <w:rPr>
-          <w:rFonts w:ascii="Times New Roman" w:eastAsia="宋体" w:hAnsi="Times New Roman" w:cs="Times New Roman"/>
-          <w:sz w:val="24"/>
-        </w:rPr>
-        <w:t>的该区域房产价格以及小区的地理位置等。</w:t>
+        <w:t>地产家居、吉屋网的该区域房产价格以及小区的地理位置等。</w:t>
       </w:r>
     </w:p>
     <w:p>
@@ -29746,23 +28188,7 @@
           <w:rFonts w:ascii="Times New Roman" w:eastAsia="宋体" w:hAnsi="Times New Roman" w:cs="Times New Roman"/>
           <w:sz w:val="24"/>
         </w:rPr>
-        <w:t>广告</w:t>
-      </w:r>
-      <w:proofErr w:type="gramStart"/>
-      <w:r>
-        <w:rPr>
-          <w:rFonts w:ascii="Times New Roman" w:eastAsia="宋体" w:hAnsi="Times New Roman" w:cs="Times New Roman"/>
-          <w:sz w:val="24"/>
-        </w:rPr>
-        <w:t>投放商</w:t>
-      </w:r>
-      <w:proofErr w:type="gramEnd"/>
-      <w:r>
-        <w:rPr>
-          <w:rFonts w:ascii="Times New Roman" w:eastAsia="宋体" w:hAnsi="Times New Roman" w:cs="Times New Roman"/>
-          <w:sz w:val="24"/>
-        </w:rPr>
-        <w:t>的工作领域</w:t>
+        <w:t>广告投放商的工作领域</w:t>
       </w:r>
       <w:r>
         <w:rPr>
@@ -29776,23 +28202,7 @@
           <w:rFonts w:ascii="Times New Roman" w:eastAsia="宋体" w:hAnsi="Times New Roman" w:cs="Times New Roman"/>
           <w:sz w:val="24"/>
         </w:rPr>
-        <w:t>，划分依据：由广告</w:t>
-      </w:r>
-      <w:proofErr w:type="gramStart"/>
-      <w:r>
-        <w:rPr>
-          <w:rFonts w:ascii="Times New Roman" w:eastAsia="宋体" w:hAnsi="Times New Roman" w:cs="Times New Roman"/>
-          <w:sz w:val="24"/>
-        </w:rPr>
-        <w:t>投放商</w:t>
-      </w:r>
-      <w:proofErr w:type="gramEnd"/>
-      <w:r>
-        <w:rPr>
-          <w:rFonts w:ascii="Times New Roman" w:eastAsia="宋体" w:hAnsi="Times New Roman" w:cs="Times New Roman"/>
-          <w:sz w:val="24"/>
-        </w:rPr>
-        <w:t>自行选择。</w:t>
+        <w:t>，划分依据：由广告投放商自行选择。</w:t>
       </w:r>
     </w:p>
     <w:p>
@@ -30109,23 +28519,7 @@
           <w:rFonts w:ascii="Times New Roman" w:eastAsia="宋体" w:hAnsi="Times New Roman" w:cs="Times New Roman"/>
           <w:sz w:val="24"/>
         </w:rPr>
-        <w:t>月武汉汉口商品住宅的价格分布情况，从图中可以看出，汉口房价的分布情况大致是离江距离越</w:t>
-      </w:r>
-      <w:proofErr w:type="gramStart"/>
-      <w:r>
-        <w:rPr>
-          <w:rFonts w:ascii="Times New Roman" w:eastAsia="宋体" w:hAnsi="Times New Roman" w:cs="Times New Roman"/>
-          <w:sz w:val="24"/>
-        </w:rPr>
-        <w:t>近价格</w:t>
-      </w:r>
-      <w:proofErr w:type="gramEnd"/>
-      <w:r>
-        <w:rPr>
-          <w:rFonts w:ascii="Times New Roman" w:eastAsia="宋体" w:hAnsi="Times New Roman" w:cs="Times New Roman"/>
-          <w:sz w:val="24"/>
-        </w:rPr>
-        <w:t>越高，距离中心商业区越近房价越高，选择在这些区域买房的人的消费能力肯定也是较高的，所以我们可以把这些区域的小区划分到较高档次。</w:t>
+        <w:t>月武汉汉口商品住宅的价格分布情况，从图中可以看出，汉口房价的分布情况大致是离江距离越近价格越高，距离中心商业区越近房价越高，选择在这些区域买房的人的消费能力肯定也是较高的，所以我们可以把这些区域的小区划分到较高档次。</w:t>
       </w:r>
     </w:p>
     <w:p>
@@ -30154,7 +28548,6 @@
         </w:rPr>
         <w:t>B</w:t>
       </w:r>
-      <w:proofErr w:type="gramStart"/>
       <w:r>
         <w:rPr>
           <w:rFonts w:ascii="Times New Roman" w:eastAsia="宋体" w:hAnsi="Times New Roman" w:cs="Times New Roman"/>
@@ -30162,7 +28555,6 @@
         </w:rPr>
         <w:t>对领域</w:t>
       </w:r>
-      <w:proofErr w:type="gramEnd"/>
       <w:r>
         <w:rPr>
           <w:rFonts w:ascii="Times New Roman" w:eastAsia="宋体" w:hAnsi="Times New Roman" w:cs="Times New Roman"/>
@@ -30292,23 +28684,7 @@
           <w:rFonts w:ascii="楷体" w:eastAsia="楷体" w:hAnsi="楷体" w:hint="eastAsia"/>
           <w:sz w:val="18"/>
         </w:rPr>
-        <w:t>冰淇淋广告</w:t>
-      </w:r>
-      <w:proofErr w:type="gramStart"/>
-      <w:r>
-        <w:rPr>
-          <w:rFonts w:ascii="楷体" w:eastAsia="楷体" w:hAnsi="楷体" w:hint="eastAsia"/>
-          <w:sz w:val="18"/>
-        </w:rPr>
-        <w:t>投放商</w:t>
-      </w:r>
-      <w:proofErr w:type="gramEnd"/>
-      <w:r>
-        <w:rPr>
-          <w:rFonts w:ascii="楷体" w:eastAsia="楷体" w:hAnsi="楷体" w:hint="eastAsia"/>
-          <w:sz w:val="18"/>
-        </w:rPr>
-        <w:t>的时间-销量图</w:t>
+        <w:t>冰淇淋广告投放商的时间-销量图</w:t>
       </w:r>
     </w:p>
     <w:p>
@@ -30339,23 +28715,7 @@
           <w:rFonts w:ascii="Times New Roman" w:eastAsia="宋体" w:hAnsi="Times New Roman" w:cs="Times New Roman"/>
           <w:sz w:val="24"/>
         </w:rPr>
-        <w:t>可以看出，冰淇淋广告</w:t>
-      </w:r>
-      <w:proofErr w:type="gramStart"/>
-      <w:r>
-        <w:rPr>
-          <w:rFonts w:ascii="Times New Roman" w:eastAsia="宋体" w:hAnsi="Times New Roman" w:cs="Times New Roman"/>
-          <w:sz w:val="24"/>
-        </w:rPr>
-        <w:t>投放商</w:t>
-      </w:r>
-      <w:proofErr w:type="gramEnd"/>
-      <w:r>
-        <w:rPr>
-          <w:rFonts w:ascii="Times New Roman" w:eastAsia="宋体" w:hAnsi="Times New Roman" w:cs="Times New Roman"/>
-          <w:sz w:val="24"/>
-        </w:rPr>
-        <w:t>在冬季的投放需求明显减少</w:t>
+        <w:t>可以看出，冰淇淋广告投放商在冬季的投放需求明显减少</w:t>
       </w:r>
       <w:r>
         <w:rPr>
@@ -30400,17 +28760,8 @@
           <w:rFonts w:ascii="Times New Roman" w:eastAsia="宋体" w:hAnsi="Times New Roman" w:cs="Times New Roman"/>
           <w:sz w:val="24"/>
         </w:rPr>
-        <w:t>准备数据：广告</w:t>
-      </w:r>
-      <w:proofErr w:type="gramStart"/>
-      <w:r>
-        <w:rPr>
-          <w:rFonts w:ascii="Times New Roman" w:eastAsia="宋体" w:hAnsi="Times New Roman" w:cs="Times New Roman"/>
-          <w:sz w:val="24"/>
-        </w:rPr>
-        <w:t>商领域</w:t>
-      </w:r>
-      <w:proofErr w:type="gramEnd"/>
+        <w:t>准备数据：广告商领域</w:t>
+      </w:r>
       <w:r>
         <w:rPr>
           <w:rFonts w:ascii="Times New Roman" w:eastAsia="宋体" w:hAnsi="Times New Roman" w:cs="Times New Roman"/>
@@ -30953,6 +29304,48 @@
           <w:rFonts w:ascii="宋体" w:eastAsia="宋体" w:hAnsi="宋体"/>
           <w:sz w:val="24"/>
         </w:rPr>
+        <w:fldChar w:fldCharType="begin"/>
+      </w:r>
+      <w:r>
+        <w:rPr>
+          <w:rFonts w:ascii="宋体" w:eastAsia="宋体" w:hAnsi="宋体"/>
+          <w:sz w:val="24"/>
+        </w:rPr>
+        <w:instrText xml:space="preserve"> INCLUDEPICTURE  "http://my.csdn.net/uploads/201208/28/1346129016_4653.png" \* MERGEFORMATINET </w:instrText>
+      </w:r>
+      <w:r>
+        <w:rPr>
+          <w:rFonts w:ascii="宋体" w:eastAsia="宋体" w:hAnsi="宋体"/>
+          <w:sz w:val="24"/>
+        </w:rPr>
+        <w:fldChar w:fldCharType="separate"/>
+      </w:r>
+      <w:r>
+        <w:rPr>
+          <w:rFonts w:ascii="宋体" w:eastAsia="宋体" w:hAnsi="宋体"/>
+          <w:sz w:val="24"/>
+        </w:rPr>
+        <w:fldChar w:fldCharType="begin"/>
+      </w:r>
+      <w:r>
+        <w:rPr>
+          <w:rFonts w:ascii="宋体" w:eastAsia="宋体" w:hAnsi="宋体"/>
+          <w:sz w:val="24"/>
+        </w:rPr>
+        <w:instrText xml:space="preserve"> INCLUDEPICTURE  "http://my.csdn.net/uploads/201208/28/1346129016_4653.png" \* MERGEFORMATINET </w:instrText>
+      </w:r>
+      <w:r>
+        <w:rPr>
+          <w:rFonts w:ascii="宋体" w:eastAsia="宋体" w:hAnsi="宋体"/>
+          <w:sz w:val="24"/>
+        </w:rPr>
+        <w:fldChar w:fldCharType="separate"/>
+      </w:r>
+      <w:r>
+        <w:rPr>
+          <w:rFonts w:ascii="宋体" w:eastAsia="宋体" w:hAnsi="宋体"/>
+          <w:sz w:val="24"/>
+        </w:rPr>
         <w:pict>
           <v:shape id="_x0000_i1025" type="#_x0000_t75" style="width:366pt;height:138.75pt">
             <v:imagedata r:id="rId49" r:href="rId50"/>
@@ -31099,6 +29492,20 @@
         </w:rPr>
         <w:fldChar w:fldCharType="end"/>
       </w:r>
+      <w:r>
+        <w:rPr>
+          <w:rFonts w:ascii="宋体" w:eastAsia="宋体" w:hAnsi="宋体"/>
+          <w:sz w:val="24"/>
+        </w:rPr>
+        <w:fldChar w:fldCharType="end"/>
+      </w:r>
+      <w:r>
+        <w:rPr>
+          <w:rFonts w:ascii="宋体" w:eastAsia="宋体" w:hAnsi="宋体"/>
+          <w:sz w:val="24"/>
+        </w:rPr>
+        <w:fldChar w:fldCharType="end"/>
+      </w:r>
     </w:p>
     <w:p>
       <w:pPr>
@@ -31331,7 +29738,6 @@
         </w:rPr>
         <w:t>D</w:t>
       </w:r>
-      <w:proofErr w:type="gramStart"/>
       <w:r>
         <w:rPr>
           <w:rFonts w:ascii="Times New Roman" w:eastAsia="宋体" w:hAnsi="Times New Roman" w:cs="Times New Roman"/>
@@ -31339,7 +29745,6 @@
         </w:rPr>
         <w:t>对领域</w:t>
       </w:r>
-      <w:proofErr w:type="gramEnd"/>
       <w:r>
         <w:rPr>
           <w:rFonts w:ascii="Times New Roman" w:eastAsia="宋体" w:hAnsi="Times New Roman" w:cs="Times New Roman"/>
@@ -31378,6 +29783,48 @@
           <w:sz w:val="24"/>
         </w:rPr>
         <w:instrText xml:space="preserve"> INCLUDEPICTURE "http://pic002.cnblogs.com/images/2012/409098/2012072820263693.gif" \* MERGEFORMATINET </w:instrText>
+      </w:r>
+      <w:r>
+        <w:rPr>
+          <w:rFonts w:ascii="宋体" w:eastAsia="宋体" w:hAnsi="宋体"/>
+          <w:sz w:val="24"/>
+        </w:rPr>
+        <w:fldChar w:fldCharType="separate"/>
+      </w:r>
+      <w:r>
+        <w:rPr>
+          <w:rFonts w:ascii="宋体" w:eastAsia="宋体" w:hAnsi="宋体"/>
+          <w:sz w:val="24"/>
+        </w:rPr>
+        <w:fldChar w:fldCharType="begin"/>
+      </w:r>
+      <w:r>
+        <w:rPr>
+          <w:rFonts w:ascii="宋体" w:eastAsia="宋体" w:hAnsi="宋体"/>
+          <w:sz w:val="24"/>
+        </w:rPr>
+        <w:instrText xml:space="preserve"> INCLUDEPICTURE  "http://pic002.cnblogs.com/images/2012/409098/2012072820263693.gif" \* MERGEFORMATINET </w:instrText>
+      </w:r>
+      <w:r>
+        <w:rPr>
+          <w:rFonts w:ascii="宋体" w:eastAsia="宋体" w:hAnsi="宋体"/>
+          <w:sz w:val="24"/>
+        </w:rPr>
+        <w:fldChar w:fldCharType="separate"/>
+      </w:r>
+      <w:r>
+        <w:rPr>
+          <w:rFonts w:ascii="宋体" w:eastAsia="宋体" w:hAnsi="宋体"/>
+          <w:sz w:val="24"/>
+        </w:rPr>
+        <w:fldChar w:fldCharType="begin"/>
+      </w:r>
+      <w:r>
+        <w:rPr>
+          <w:rFonts w:ascii="宋体" w:eastAsia="宋体" w:hAnsi="宋体"/>
+          <w:sz w:val="24"/>
+        </w:rPr>
+        <w:instrText xml:space="preserve"> INCLUDEPICTURE  "http://pic002.cnblogs.com/images/2012/409098/2012072820263693.gif" \* MERGEFORMATINET </w:instrText>
       </w:r>
       <w:r>
         <w:rPr>
@@ -31936,6 +30383,20 @@
         </w:rPr>
         <w:fldChar w:fldCharType="end"/>
       </w:r>
+      <w:r>
+        <w:rPr>
+          <w:rFonts w:ascii="宋体" w:eastAsia="宋体" w:hAnsi="宋体"/>
+          <w:sz w:val="24"/>
+        </w:rPr>
+        <w:fldChar w:fldCharType="end"/>
+      </w:r>
+      <w:r>
+        <w:rPr>
+          <w:rFonts w:ascii="宋体" w:eastAsia="宋体" w:hAnsi="宋体"/>
+          <w:sz w:val="24"/>
+        </w:rPr>
+        <w:fldChar w:fldCharType="end"/>
+      </w:r>
     </w:p>
     <w:p>
       <w:pPr>
@@ -32120,17 +30581,8 @@
           <w:rFonts w:ascii="Times New Roman" w:eastAsia="宋体" w:hAnsi="Times New Roman" w:cs="Times New Roman"/>
           <w:sz w:val="24"/>
         </w:rPr>
-        <w:t>由于特征无法考虑周全，在原有推荐模型的基础上，</w:t>
-      </w:r>
-      <w:proofErr w:type="gramStart"/>
-      <w:r>
-        <w:rPr>
-          <w:rFonts w:ascii="Times New Roman" w:eastAsia="宋体" w:hAnsi="Times New Roman" w:cs="Times New Roman"/>
-          <w:sz w:val="24"/>
-        </w:rPr>
-        <w:t>对领域</w:t>
-      </w:r>
-      <w:proofErr w:type="gramEnd"/>
+        <w:t>由于特征无法考虑周全，在原有推荐模型的基础上，对领域</w:t>
+      </w:r>
       <w:r>
         <w:rPr>
           <w:rFonts w:ascii="Times New Roman" w:eastAsia="宋体" w:hAnsi="Times New Roman" w:cs="Times New Roman"/>
@@ -32143,15 +30595,7 @@
           <w:rFonts w:ascii="Times New Roman" w:eastAsia="宋体" w:hAnsi="Times New Roman" w:cs="Times New Roman"/>
           <w:sz w:val="24"/>
         </w:rPr>
-        <w:t>广告</w:t>
-      </w:r>
-      <w:proofErr w:type="gramStart"/>
-      <w:r>
-        <w:rPr>
-          <w:rFonts w:ascii="Times New Roman" w:eastAsia="宋体" w:hAnsi="Times New Roman" w:cs="Times New Roman"/>
-          <w:sz w:val="24"/>
-        </w:rPr>
-        <w:t>投放</w:t>
+        <w:t>广告投放</w:t>
       </w:r>
       <w:r>
         <w:rPr>
@@ -32159,15 +30603,7 @@
           <w:sz w:val="24"/>
         </w:rPr>
         <w:lastRenderedPageBreak/>
-        <w:t>商</w:t>
-      </w:r>
-      <w:proofErr w:type="gramEnd"/>
-      <w:r>
-        <w:rPr>
-          <w:rFonts w:ascii="Times New Roman" w:eastAsia="宋体" w:hAnsi="Times New Roman" w:cs="Times New Roman"/>
-          <w:sz w:val="24"/>
-        </w:rPr>
-        <w:t>的广告位选择操作进行统计分析，优化原有模型，调整各个参数在实际生产中的比例，达到精准投放的效果。</w:t>
+        <w:t>商的广告位选择操作进行统计分析，优化原有模型，调整各个参数在实际生产中的比例，达到精准投放的效果。</w:t>
       </w:r>
     </w:p>
     <w:p>
@@ -32406,25 +30842,7 @@
           <w:sz w:val="24"/>
           <w:szCs w:val="24"/>
         </w:rPr>
-        <w:t>基于商品的协同过滤是指，根据上面讲到的用户的特征分析，过滤掉不符合广告</w:t>
-      </w:r>
-      <w:proofErr w:type="gramStart"/>
-      <w:r>
-        <w:rPr>
-          <w:rFonts w:ascii="Times New Roman" w:eastAsia="宋体" w:hAnsi="Times New Roman" w:cs="Times New Roman"/>
-          <w:sz w:val="24"/>
-          <w:szCs w:val="24"/>
-        </w:rPr>
-        <w:t>商需求</w:t>
-      </w:r>
-      <w:proofErr w:type="gramEnd"/>
-      <w:r>
-        <w:rPr>
-          <w:rFonts w:ascii="Times New Roman" w:eastAsia="宋体" w:hAnsi="Times New Roman" w:cs="Times New Roman"/>
-          <w:sz w:val="24"/>
-          <w:szCs w:val="24"/>
-        </w:rPr>
-        <w:t>的受众群体，给出合适的投放位置信息推荐。基于商品的协同过滤的优点：</w:t>
+        <w:t>基于商品的协同过滤是指，根据上面讲到的用户的特征分析，过滤掉不符合广告商需求的受众群体，给出合适的投放位置信息推荐。基于商品的协同过滤的优点：</w:t>
       </w:r>
     </w:p>
     <w:p>
@@ -32532,25 +30950,7 @@
           <w:sz w:val="24"/>
           <w:szCs w:val="24"/>
         </w:rPr>
-        <w:t>）无法预估模式性事件和突发事件对广告影响：节假日等模式性的事件，和台风等突发性事件。</w:t>
-      </w:r>
-      <w:proofErr w:type="gramStart"/>
-      <w:r>
-        <w:rPr>
-          <w:rFonts w:ascii="Times New Roman" w:eastAsia="宋体" w:hAnsi="Times New Roman" w:cs="Times New Roman"/>
-          <w:sz w:val="24"/>
-          <w:szCs w:val="24"/>
-        </w:rPr>
-        <w:t>对模式性</w:t>
-      </w:r>
-      <w:proofErr w:type="gramEnd"/>
-      <w:r>
-        <w:rPr>
-          <w:rFonts w:ascii="Times New Roman" w:eastAsia="宋体" w:hAnsi="Times New Roman" w:cs="Times New Roman"/>
-          <w:sz w:val="24"/>
-          <w:szCs w:val="24"/>
-        </w:rPr>
-        <w:t>事件进行录入，对突</w:t>
+        <w:t>）无法预估模式性事件和突发事件对广告影响：节假日等模式性的事件，和台风等突发性事件。对模式性事件进行录入，对突</w:t>
       </w:r>
       <w:r>
         <w:rPr>
@@ -32606,23 +31006,7 @@
           <w:rFonts w:ascii="Times New Roman" w:eastAsia="宋体" w:hAnsi="Times New Roman" w:cs="Times New Roman"/>
           <w:sz w:val="24"/>
         </w:rPr>
-        <w:t>频繁访问等情况导致出现参数大幅度偏离。根据现有服务框架，模型参数将会实时保存，</w:t>
-      </w:r>
-      <w:proofErr w:type="gramStart"/>
-      <w:r>
-        <w:rPr>
-          <w:rFonts w:ascii="Times New Roman" w:eastAsia="宋体" w:hAnsi="Times New Roman" w:cs="Times New Roman"/>
-          <w:sz w:val="24"/>
-        </w:rPr>
-        <w:t>随时回滚</w:t>
-      </w:r>
-      <w:proofErr w:type="gramEnd"/>
-      <w:r>
-        <w:rPr>
-          <w:rFonts w:ascii="Times New Roman" w:eastAsia="宋体" w:hAnsi="Times New Roman" w:cs="Times New Roman"/>
-          <w:sz w:val="24"/>
-        </w:rPr>
-        <w:t>。</w:t>
+        <w:t>频繁访问等情况导致出现参数大幅度偏离。根据现有服务框架，模型参数将会实时保存，随时回滚。</w:t>
       </w:r>
     </w:p>
     <w:p>
@@ -32754,7 +31138,6 @@
         </w:rPr>
         <w:t>利用用户在其他地方已经沉淀的数据进行冷启动。</w:t>
       </w:r>
-      <w:proofErr w:type="gramStart"/>
       <w:r>
         <w:rPr>
           <w:rFonts w:ascii="Times New Roman" w:eastAsia="宋体" w:hAnsi="Times New Roman" w:cs="Times New Roman"/>
@@ -32762,9 +31145,8 @@
           <w:sz w:val="24"/>
           <w:szCs w:val="24"/>
         </w:rPr>
-        <w:t>在腾讯等</w:t>
-      </w:r>
-      <w:proofErr w:type="gramEnd"/>
+        <w:t>在腾讯等大公司的产品，确实是可以通过各大产品打通的日志系统，提取用户的行为特征去确定用户是个什么样的人。比如现在</w:t>
+      </w:r>
       <w:r>
         <w:rPr>
           <w:rFonts w:ascii="Times New Roman" w:eastAsia="宋体" w:hAnsi="Times New Roman" w:cs="Times New Roman"/>
@@ -32772,7 +31154,7 @@
           <w:sz w:val="24"/>
           <w:szCs w:val="24"/>
         </w:rPr>
-        <w:t>大公司的产品，确实是可以通过各大产品打通的日志系统，提取用户的行为特征去确定用户是个什么样的人。比如现在</w:t>
+        <w:t>QQ</w:t>
       </w:r>
       <w:r>
         <w:rPr>
@@ -32781,6 +31163,15 @@
           <w:sz w:val="24"/>
           <w:szCs w:val="24"/>
         </w:rPr>
+        <w:t>音乐的猜你喜欢电台想要去猜测还没有用过</w:t>
+      </w:r>
+      <w:r>
+        <w:rPr>
+          <w:rFonts w:ascii="Times New Roman" w:eastAsia="宋体" w:hAnsi="Times New Roman" w:cs="Times New Roman"/>
+          <w:kern w:val="0"/>
+          <w:sz w:val="24"/>
+          <w:szCs w:val="24"/>
+        </w:rPr>
         <w:t>QQ</w:t>
       </w:r>
       <w:r>
@@ -32790,7 +31181,7 @@
           <w:sz w:val="24"/>
           <w:szCs w:val="24"/>
         </w:rPr>
-        <w:t>音乐的猜你喜欢电台想要去猜测还没有用过</w:t>
+        <w:t>音乐用户的口味偏好，一大优势在于可以利用其他腾讯平台的数据，比如在</w:t>
       </w:r>
       <w:r>
         <w:rPr>
@@ -32808,9 +31199,8 @@
           <w:sz w:val="24"/>
           <w:szCs w:val="24"/>
         </w:rPr>
-        <w:t>音乐用户的口味偏好，一大优势在于可以利用</w:t>
-      </w:r>
-      <w:proofErr w:type="gramStart"/>
+        <w:t>空间关注了谁，在腾讯微博关注了谁，这些都可以作为推荐系统的冷</w:t>
+      </w:r>
       <w:r>
         <w:rPr>
           <w:rFonts w:ascii="Times New Roman" w:eastAsia="宋体" w:hAnsi="Times New Roman" w:cs="Times New Roman"/>
@@ -32818,9 +31208,8 @@
           <w:sz w:val="24"/>
           <w:szCs w:val="24"/>
         </w:rPr>
-        <w:t>其他腾讯平台</w:t>
-      </w:r>
-      <w:proofErr w:type="gramEnd"/>
+        <w:t>启动数据，甚至进一步，比如在腾讯视频刚看了一部很火的动漫，</w:t>
+      </w:r>
       <w:r>
         <w:rPr>
           <w:rFonts w:ascii="Times New Roman" w:eastAsia="宋体" w:hAnsi="Times New Roman" w:cs="Times New Roman"/>
@@ -32828,7 +31217,7 @@
           <w:sz w:val="24"/>
           <w:szCs w:val="24"/>
         </w:rPr>
-        <w:t>的数据，比如在</w:t>
+        <w:t>QQ</w:t>
       </w:r>
       <w:r>
         <w:rPr>
@@ -32837,103 +31226,7 @@
           <w:sz w:val="24"/>
           <w:szCs w:val="24"/>
         </w:rPr>
-        <w:t>QQ</w:t>
-      </w:r>
-      <w:r>
-        <w:rPr>
-          <w:rFonts w:ascii="Times New Roman" w:eastAsia="宋体" w:hAnsi="Times New Roman" w:cs="Times New Roman"/>
-          <w:kern w:val="0"/>
-          <w:sz w:val="24"/>
-          <w:szCs w:val="24"/>
-        </w:rPr>
-        <w:t>空间关注了谁，在</w:t>
-      </w:r>
-      <w:proofErr w:type="gramStart"/>
-      <w:r>
-        <w:rPr>
-          <w:rFonts w:ascii="Times New Roman" w:eastAsia="宋体" w:hAnsi="Times New Roman" w:cs="Times New Roman"/>
-          <w:kern w:val="0"/>
-          <w:sz w:val="24"/>
-          <w:szCs w:val="24"/>
-        </w:rPr>
-        <w:t>腾讯微博关注</w:t>
-      </w:r>
-      <w:proofErr w:type="gramEnd"/>
-      <w:r>
-        <w:rPr>
-          <w:rFonts w:ascii="Times New Roman" w:eastAsia="宋体" w:hAnsi="Times New Roman" w:cs="Times New Roman"/>
-          <w:kern w:val="0"/>
-          <w:sz w:val="24"/>
-          <w:szCs w:val="24"/>
-        </w:rPr>
-        <w:t>了谁，这些都可以作为推荐系统的冷</w:t>
-      </w:r>
-      <w:r>
-        <w:rPr>
-          <w:rFonts w:ascii="Times New Roman" w:eastAsia="宋体" w:hAnsi="Times New Roman" w:cs="Times New Roman"/>
-          <w:kern w:val="0"/>
-          <w:sz w:val="24"/>
-          <w:szCs w:val="24"/>
-        </w:rPr>
-        <w:t>启动数据，甚至进一步，比如</w:t>
-      </w:r>
-      <w:proofErr w:type="gramStart"/>
-      <w:r>
-        <w:rPr>
-          <w:rFonts w:ascii="Times New Roman" w:eastAsia="宋体" w:hAnsi="Times New Roman" w:cs="Times New Roman"/>
-          <w:kern w:val="0"/>
-          <w:sz w:val="24"/>
-          <w:szCs w:val="24"/>
-        </w:rPr>
-        <w:t>在腾讯视频</w:t>
-      </w:r>
-      <w:proofErr w:type="gramEnd"/>
-      <w:r>
-        <w:rPr>
-          <w:rFonts w:ascii="Times New Roman" w:eastAsia="宋体" w:hAnsi="Times New Roman" w:cs="Times New Roman"/>
-          <w:kern w:val="0"/>
-          <w:sz w:val="24"/>
-          <w:szCs w:val="24"/>
-        </w:rPr>
-        <w:t>刚看了一部很火的动漫，</w:t>
-      </w:r>
-      <w:r>
-        <w:rPr>
-          <w:rFonts w:ascii="Times New Roman" w:eastAsia="宋体" w:hAnsi="Times New Roman" w:cs="Times New Roman"/>
-          <w:kern w:val="0"/>
-          <w:sz w:val="24"/>
-          <w:szCs w:val="24"/>
-        </w:rPr>
-        <w:t>QQ</w:t>
-      </w:r>
-      <w:r>
-        <w:rPr>
-          <w:rFonts w:ascii="Times New Roman" w:eastAsia="宋体" w:hAnsi="Times New Roman" w:cs="Times New Roman"/>
-          <w:kern w:val="0"/>
-          <w:sz w:val="24"/>
-          <w:szCs w:val="24"/>
-        </w:rPr>
-        <w:t>音乐就相应推荐了一首</w:t>
-      </w:r>
-      <w:proofErr w:type="gramStart"/>
-      <w:r>
-        <w:rPr>
-          <w:rFonts w:ascii="Times New Roman" w:eastAsia="宋体" w:hAnsi="Times New Roman" w:cs="Times New Roman"/>
-          <w:kern w:val="0"/>
-          <w:sz w:val="24"/>
-          <w:szCs w:val="24"/>
-        </w:rPr>
-        <w:t>这个动漫的</w:t>
-      </w:r>
-      <w:proofErr w:type="gramEnd"/>
-      <w:r>
-        <w:rPr>
-          <w:rFonts w:ascii="Times New Roman" w:eastAsia="宋体" w:hAnsi="Times New Roman" w:cs="Times New Roman"/>
-          <w:kern w:val="0"/>
-          <w:sz w:val="24"/>
-          <w:szCs w:val="24"/>
-        </w:rPr>
-        <w:t>主题曲。</w:t>
+        <w:t>音乐就相应推荐了一首这个动漫的主题曲。</w:t>
       </w:r>
       <w:r>
         <w:rPr>
@@ -33000,7 +31293,6 @@
         </w:rPr>
         <w:t>/QQ/</w:t>
       </w:r>
-      <w:proofErr w:type="gramStart"/>
       <w:r>
         <w:rPr>
           <w:rFonts w:ascii="Times New Roman" w:eastAsia="宋体" w:hAnsi="Times New Roman" w:cs="Times New Roman"/>
@@ -33009,18 +31301,16 @@
           <w:sz w:val="24"/>
           <w:szCs w:val="24"/>
         </w:rPr>
-        <w:t>微信等</w:t>
-      </w:r>
-      <w:proofErr w:type="gramEnd"/>
-      <w:r>
-        <w:rPr>
-          <w:rFonts w:ascii="Times New Roman" w:eastAsia="宋体" w:hAnsi="Times New Roman" w:cs="Times New Roman"/>
-          <w:bCs/>
+        <w:t>微信等社交平台登录，一方面可以降低用户注册成本提高转化率，一方面可以同时获得用户的社交信息，从而获得推荐系统的冷启动数据。</w:t>
+      </w:r>
+      <w:r>
+        <w:rPr>
+          <w:rFonts w:ascii="Times New Roman" w:eastAsia="宋体" w:hAnsi="Times New Roman" w:cs="Times New Roman"/>
           <w:kern w:val="0"/>
           <w:sz w:val="24"/>
           <w:szCs w:val="24"/>
         </w:rPr>
-        <w:t>社交平台登录，一方面可以降低用户注册成本提高转化率，一方面可以同时获得用户的社交信息，从而获得推荐系统的冷启动数据。</w:t>
+        <w:t>举个</w:t>
       </w:r>
       <w:r>
         <w:rPr>
@@ -33029,7 +31319,7 @@
           <w:sz w:val="24"/>
           <w:szCs w:val="24"/>
         </w:rPr>
-        <w:t>举个</w:t>
+        <w:t>例子</w:t>
       </w:r>
       <w:r>
         <w:rPr>
@@ -33038,7 +31328,7 @@
           <w:sz w:val="24"/>
           <w:szCs w:val="24"/>
         </w:rPr>
-        <w:t>例子</w:t>
+        <w:t>——“</w:t>
       </w:r>
       <w:r>
         <w:rPr>
@@ -33047,7 +31337,7 @@
           <w:sz w:val="24"/>
           <w:szCs w:val="24"/>
         </w:rPr>
-        <w:t>——“</w:t>
+        <w:t>今日头条</w:t>
       </w:r>
       <w:r>
         <w:rPr>
@@ -33056,7 +31346,7 @@
           <w:sz w:val="24"/>
           <w:szCs w:val="24"/>
         </w:rPr>
-        <w:t>今日头条</w:t>
+        <w:t>”</w:t>
       </w:r>
       <w:r>
         <w:rPr>
@@ -33065,7 +31355,7 @@
           <w:sz w:val="24"/>
           <w:szCs w:val="24"/>
         </w:rPr>
-        <w:t>”</w:t>
+        <w:t>，号称</w:t>
       </w:r>
       <w:r>
         <w:rPr>
@@ -33074,7 +31364,7 @@
           <w:sz w:val="24"/>
           <w:szCs w:val="24"/>
         </w:rPr>
-        <w:t>，号称</w:t>
+        <w:t>5</w:t>
       </w:r>
       <w:r>
         <w:rPr>
@@ -33083,36 +31373,7 @@
           <w:sz w:val="24"/>
           <w:szCs w:val="24"/>
         </w:rPr>
-        <w:t>5</w:t>
-      </w:r>
-      <w:r>
-        <w:rPr>
-          <w:rFonts w:ascii="Times New Roman" w:eastAsia="宋体" w:hAnsi="Times New Roman" w:cs="Times New Roman"/>
-          <w:kern w:val="0"/>
-          <w:sz w:val="24"/>
-          <w:szCs w:val="24"/>
-        </w:rPr>
-        <w:t>秒钟知道你的兴趣偏好，其实也是在用户登录新浪等社交平台后，获取用户的关注列表，以及</w:t>
-      </w:r>
-      <w:proofErr w:type="gramStart"/>
-      <w:r>
-        <w:rPr>
-          <w:rFonts w:ascii="Times New Roman" w:eastAsia="宋体" w:hAnsi="Times New Roman" w:cs="Times New Roman"/>
-          <w:kern w:val="0"/>
-          <w:sz w:val="24"/>
-          <w:szCs w:val="24"/>
-        </w:rPr>
-        <w:t>爬取用户</w:t>
-      </w:r>
-      <w:proofErr w:type="gramEnd"/>
-      <w:r>
-        <w:rPr>
-          <w:rFonts w:ascii="Times New Roman" w:eastAsia="宋体" w:hAnsi="Times New Roman" w:cs="Times New Roman"/>
-          <w:kern w:val="0"/>
-          <w:sz w:val="24"/>
-          <w:szCs w:val="24"/>
-        </w:rPr>
-        <w:t>最近参与互动的</w:t>
+        <w:t>秒钟知道你的兴趣偏好，其实也是在用户登录新浪等社交平台后，获取用户的关注列表，以及爬取用户最近参与互动的</w:t>
       </w:r>
       <w:r>
         <w:rPr>
@@ -33242,9 +31503,8 @@
           <w:sz w:val="24"/>
           <w:szCs w:val="24"/>
         </w:rPr>
-        <w:t>用户除了安装的应用之外，还安装了其他什么应用。举个例子，当一个用户安装了美丽说，蘑菇街，</w:t>
-      </w:r>
-      <w:proofErr w:type="gramStart"/>
+        <w:t>用户除了安装的应用之外，还安装了其他什么应用。举个例子，当一个用户安装了美丽说，蘑菇街，辣妈帮，大姨妈等应用，是否就是基本判定该手机用户是个女性，且更加可以细分的知道是在备孕还是少女</w:t>
+      </w:r>
       <w:r>
         <w:rPr>
           <w:rFonts w:ascii="Times New Roman" w:eastAsia="宋体" w:hAnsi="Times New Roman" w:cs="Times New Roman"/>
@@ -33252,9 +31512,8 @@
           <w:sz w:val="24"/>
           <w:szCs w:val="24"/>
         </w:rPr>
-        <w:t>辣妈帮</w:t>
-      </w:r>
-      <w:proofErr w:type="gramEnd"/>
+        <w:t>。</w:t>
+      </w:r>
       <w:r>
         <w:rPr>
           <w:rFonts w:ascii="Times New Roman" w:eastAsia="宋体" w:hAnsi="Times New Roman" w:cs="Times New Roman"/>
@@ -33262,9 +31521,8 @@
           <w:sz w:val="24"/>
           <w:szCs w:val="24"/>
         </w:rPr>
-        <w:t>，大姨妈等应用，是否就是基本判定该手机用户是个女性，且更加可以细分的知道是在</w:t>
-      </w:r>
-      <w:proofErr w:type="gramStart"/>
+        <w:t>此时对于应用方来说，是一个非常珍贵的资源。比如一个新闻应用如今日头条，拿到了这些用户安装应用的数据，用户首次安装就可以获得相对精准的推荐</w:t>
+      </w:r>
       <w:r>
         <w:rPr>
           <w:rFonts w:ascii="Times New Roman" w:eastAsia="宋体" w:hAnsi="Times New Roman" w:cs="Times New Roman"/>
@@ -33272,9 +31530,8 @@
           <w:sz w:val="24"/>
           <w:szCs w:val="24"/>
         </w:rPr>
-        <w:t>备孕还是</w:t>
-      </w:r>
-      <w:proofErr w:type="gramEnd"/>
+        <w:t>。</w:t>
+      </w:r>
       <w:r>
         <w:rPr>
           <w:rFonts w:ascii="Times New Roman" w:eastAsia="宋体" w:hAnsi="Times New Roman" w:cs="Times New Roman"/>
@@ -33282,7 +31539,7 @@
           <w:sz w:val="24"/>
           <w:szCs w:val="24"/>
         </w:rPr>
-        <w:t>少女</w:t>
+        <w:t>目前读取用户安装的应用不仅是</w:t>
       </w:r>
       <w:r>
         <w:rPr>
@@ -33291,7 +31548,7 @@
           <w:sz w:val="24"/>
           <w:szCs w:val="24"/>
         </w:rPr>
-        <w:t>。</w:t>
+        <w:t>APP</w:t>
       </w:r>
       <w:r>
         <w:rPr>
@@ -33300,83 +31557,7 @@
           <w:sz w:val="24"/>
           <w:szCs w:val="24"/>
         </w:rPr>
-        <w:t>此时对于应用方来说，是一个非常珍贵的资源。比如一个新闻应用如今日头条，拿到了这些用户安装应用的数据，用户首次安装就可以获得相对精准的推荐</w:t>
-      </w:r>
-      <w:r>
-        <w:rPr>
-          <w:rFonts w:ascii="Times New Roman" w:eastAsia="宋体" w:hAnsi="Times New Roman" w:cs="Times New Roman"/>
-          <w:kern w:val="0"/>
-          <w:sz w:val="24"/>
-          <w:szCs w:val="24"/>
-        </w:rPr>
-        <w:t>。</w:t>
-      </w:r>
-      <w:r>
-        <w:rPr>
-          <w:rFonts w:ascii="Times New Roman" w:eastAsia="宋体" w:hAnsi="Times New Roman" w:cs="Times New Roman"/>
-          <w:kern w:val="0"/>
-          <w:sz w:val="24"/>
-          <w:szCs w:val="24"/>
-        </w:rPr>
-        <w:t>目前读取用户安装的应用不仅是</w:t>
-      </w:r>
-      <w:r>
-        <w:rPr>
-          <w:rFonts w:ascii="Times New Roman" w:eastAsia="宋体" w:hAnsi="Times New Roman" w:cs="Times New Roman"/>
-          <w:kern w:val="0"/>
-          <w:sz w:val="24"/>
-          <w:szCs w:val="24"/>
-        </w:rPr>
-        <w:t>APP</w:t>
-      </w:r>
-      <w:r>
-        <w:rPr>
-          <w:rFonts w:ascii="Times New Roman" w:eastAsia="宋体" w:hAnsi="Times New Roman" w:cs="Times New Roman"/>
-          <w:kern w:val="0"/>
-          <w:sz w:val="24"/>
-          <w:szCs w:val="24"/>
-        </w:rPr>
-        <w:t>应用商店的标配，新闻类，</w:t>
-      </w:r>
-      <w:proofErr w:type="gramStart"/>
-      <w:r>
-        <w:rPr>
-          <w:rFonts w:ascii="Times New Roman" w:eastAsia="宋体" w:hAnsi="Times New Roman" w:cs="Times New Roman"/>
-          <w:kern w:val="0"/>
-          <w:sz w:val="24"/>
-          <w:szCs w:val="24"/>
-        </w:rPr>
-        <w:t>视频类做数据</w:t>
-      </w:r>
-      <w:proofErr w:type="gramEnd"/>
-      <w:r>
-        <w:rPr>
-          <w:rFonts w:ascii="Times New Roman" w:eastAsia="宋体" w:hAnsi="Times New Roman" w:cs="Times New Roman"/>
-          <w:kern w:val="0"/>
-          <w:sz w:val="24"/>
-          <w:szCs w:val="24"/>
-        </w:rPr>
-        <w:t>推荐的应用也有一些开始读取这块的数据，这个对于冷启动是相当有帮助的。当然，这种数据也要为用户做好保密和数据加密。另外如豌豆</w:t>
-      </w:r>
-      <w:proofErr w:type="gramStart"/>
-      <w:r>
-        <w:rPr>
-          <w:rFonts w:ascii="Times New Roman" w:eastAsia="宋体" w:hAnsi="Times New Roman" w:cs="Times New Roman"/>
-          <w:kern w:val="0"/>
-          <w:sz w:val="24"/>
-          <w:szCs w:val="24"/>
-        </w:rPr>
-        <w:t>荚锁屏</w:t>
-      </w:r>
-      <w:proofErr w:type="gramEnd"/>
-      <w:r>
-        <w:rPr>
-          <w:rFonts w:ascii="Times New Roman" w:eastAsia="宋体" w:hAnsi="Times New Roman" w:cs="Times New Roman"/>
-          <w:kern w:val="0"/>
-          <w:sz w:val="24"/>
-          <w:szCs w:val="24"/>
-        </w:rPr>
-        <w:t>，</w:t>
+        <w:t>应用商店的标配，新闻类，视频类做数据推荐的应用也有一些开始读取这块的数据，这个对于冷启动是相当有帮助的。当然，这种数据也要为用户做好保密和数据加密。另外如豌豆荚锁屏，</w:t>
       </w:r>
       <w:r>
         <w:rPr>
@@ -33470,27 +31651,7 @@
           <w:sz w:val="24"/>
           <w:szCs w:val="24"/>
         </w:rPr>
-        <w:t>相对前面两个来说，路径不够自然，用户体验相对较差，但是给予足够好的设计，还是能吸引用户去选择自己感兴趣的点，提升转化率。比如网</w:t>
-      </w:r>
-      <w:proofErr w:type="gramStart"/>
-      <w:r>
-        <w:rPr>
-          <w:rFonts w:ascii="Times New Roman" w:eastAsia="宋体" w:hAnsi="Times New Roman" w:cs="Times New Roman"/>
-          <w:kern w:val="0"/>
-          <w:sz w:val="24"/>
-          <w:szCs w:val="24"/>
-        </w:rPr>
-        <w:t>易云音乐</w:t>
-      </w:r>
-      <w:proofErr w:type="gramEnd"/>
-      <w:r>
-        <w:rPr>
-          <w:rFonts w:ascii="Times New Roman" w:eastAsia="宋体" w:hAnsi="Times New Roman" w:cs="Times New Roman"/>
-          <w:kern w:val="0"/>
-          <w:sz w:val="24"/>
-          <w:szCs w:val="24"/>
-        </w:rPr>
-        <w:t>的私人</w:t>
+        <w:t>相对前面两个来说，路径不够自然，用户体验相对较差，但是给予足够好的设计，还是能吸引用户去选择自己感兴趣的点，提升转化率。比如网易云音乐的私人</w:t>
       </w:r>
       <w:r>
         <w:rPr>
@@ -33978,23 +32139,7 @@
           <w:rFonts w:ascii="Times New Roman" w:eastAsia="宋体" w:hAnsi="Times New Roman" w:cs="Times New Roman"/>
           <w:sz w:val="24"/>
         </w:rPr>
-        <w:t>对于城市中的广告位招商，仍采用线下的传统方式进行：广告</w:t>
-      </w:r>
-      <w:proofErr w:type="gramStart"/>
-      <w:r>
-        <w:rPr>
-          <w:rFonts w:ascii="Times New Roman" w:eastAsia="宋体" w:hAnsi="Times New Roman" w:cs="Times New Roman"/>
-          <w:sz w:val="24"/>
-        </w:rPr>
-        <w:t>投放商自主</w:t>
-      </w:r>
-      <w:proofErr w:type="gramEnd"/>
-      <w:r>
-        <w:rPr>
-          <w:rFonts w:ascii="Times New Roman" w:eastAsia="宋体" w:hAnsi="Times New Roman" w:cs="Times New Roman"/>
-          <w:sz w:val="24"/>
-        </w:rPr>
-        <w:t>选择</w:t>
+        <w:t>对于城市中的广告位招商，仍采用线下的传统方式进行：广告投放商自主选择</w:t>
       </w:r>
       <w:r>
         <w:rPr>
@@ -34024,55 +32169,7 @@
           <w:rFonts w:ascii="Times New Roman" w:eastAsia="宋体" w:hAnsi="Times New Roman" w:cs="Times New Roman"/>
           <w:sz w:val="24"/>
         </w:rPr>
-        <w:t>由物业进行定点投放广告。这种方式有着诸多缺点。一方面，广告</w:t>
-      </w:r>
-      <w:proofErr w:type="gramStart"/>
-      <w:r>
-        <w:rPr>
-          <w:rFonts w:ascii="Times New Roman" w:eastAsia="宋体" w:hAnsi="Times New Roman" w:cs="Times New Roman"/>
-          <w:sz w:val="24"/>
-        </w:rPr>
-        <w:t>投放商</w:t>
-      </w:r>
-      <w:proofErr w:type="gramEnd"/>
-      <w:r>
-        <w:rPr>
-          <w:rFonts w:ascii="Times New Roman" w:eastAsia="宋体" w:hAnsi="Times New Roman" w:cs="Times New Roman"/>
-          <w:sz w:val="24"/>
-        </w:rPr>
-        <w:t>获得的可投放的广告位的选择可能是比较狭窄，从而导致广告</w:t>
-      </w:r>
-      <w:proofErr w:type="gramStart"/>
-      <w:r>
-        <w:rPr>
-          <w:rFonts w:ascii="Times New Roman" w:eastAsia="宋体" w:hAnsi="Times New Roman" w:cs="Times New Roman"/>
-          <w:sz w:val="24"/>
-        </w:rPr>
-        <w:t>投放商</w:t>
-      </w:r>
-      <w:proofErr w:type="gramEnd"/>
-      <w:r>
-        <w:rPr>
-          <w:rFonts w:ascii="Times New Roman" w:eastAsia="宋体" w:hAnsi="Times New Roman" w:cs="Times New Roman"/>
-          <w:sz w:val="24"/>
-        </w:rPr>
-        <w:t>的广告投放位置可能与广告内容不相适应，致使广告的作用降低，达不到最初设想的广告效果。另一方面，对于广告位的拥用者物业公司而言，他们有可能有空闲的广告位却得不到及时的安置，这无疑造成了极大的浪费。针对这样充满缺点的线下广告</w:t>
-      </w:r>
-      <w:proofErr w:type="gramStart"/>
-      <w:r>
-        <w:rPr>
-          <w:rFonts w:ascii="Times New Roman" w:eastAsia="宋体" w:hAnsi="Times New Roman" w:cs="Times New Roman"/>
-          <w:sz w:val="24"/>
-        </w:rPr>
-        <w:t>位交易</w:t>
-      </w:r>
-      <w:proofErr w:type="gramEnd"/>
-      <w:r>
-        <w:rPr>
-          <w:rFonts w:ascii="Times New Roman" w:eastAsia="宋体" w:hAnsi="Times New Roman" w:cs="Times New Roman"/>
-          <w:sz w:val="24"/>
-        </w:rPr>
-        <w:t>手段，</w:t>
+        <w:t>由物业进行定点投放广告。这种方式有着诸多缺点。一方面，广告投放商获得的可投放的广告位的选择可能是比较狭窄，从而导致广告投放商的广告投放位置可能与广告内容不相适应，致使广告的作用降低，达不到最初设想的广告效果。另一方面，对于广告位的拥用者物业公司而言，他们有可能有空闲的广告位却得不到及时的安置，这无疑造成了极大的浪费。针对这样充满缺点的线下广告位交易手段，</w:t>
       </w:r>
       <w:r>
         <w:rPr>
@@ -34086,55 +32183,7 @@
           <w:rFonts w:ascii="Times New Roman" w:eastAsia="宋体" w:hAnsi="Times New Roman" w:cs="Times New Roman"/>
           <w:sz w:val="24"/>
         </w:rPr>
-        <w:t>计划将这一广告</w:t>
-      </w:r>
-      <w:proofErr w:type="gramStart"/>
-      <w:r>
-        <w:rPr>
-          <w:rFonts w:ascii="Times New Roman" w:eastAsia="宋体" w:hAnsi="Times New Roman" w:cs="Times New Roman"/>
-          <w:sz w:val="24"/>
-        </w:rPr>
-        <w:t>位交易</w:t>
-      </w:r>
-      <w:proofErr w:type="gramEnd"/>
-      <w:r>
-        <w:rPr>
-          <w:rFonts w:ascii="Times New Roman" w:eastAsia="宋体" w:hAnsi="Times New Roman" w:cs="Times New Roman"/>
-          <w:sz w:val="24"/>
-        </w:rPr>
-        <w:t>的程序移植到互联网中，将交易中各方的信息进行精准对接，在此基础上，实现对广告</w:t>
-      </w:r>
-      <w:proofErr w:type="gramStart"/>
-      <w:r>
-        <w:rPr>
-          <w:rFonts w:ascii="Times New Roman" w:eastAsia="宋体" w:hAnsi="Times New Roman" w:cs="Times New Roman"/>
-          <w:sz w:val="24"/>
-        </w:rPr>
-        <w:t>投放商</w:t>
-      </w:r>
-      <w:proofErr w:type="gramEnd"/>
-      <w:r>
-        <w:rPr>
-          <w:rFonts w:ascii="Times New Roman" w:eastAsia="宋体" w:hAnsi="Times New Roman" w:cs="Times New Roman"/>
-          <w:sz w:val="24"/>
-        </w:rPr>
-        <w:t>的个性化推送服务，更进一步去满足广告</w:t>
-      </w:r>
-      <w:proofErr w:type="gramStart"/>
-      <w:r>
-        <w:rPr>
-          <w:rFonts w:ascii="Times New Roman" w:eastAsia="宋体" w:hAnsi="Times New Roman" w:cs="Times New Roman"/>
-          <w:sz w:val="24"/>
-        </w:rPr>
-        <w:t>投放商</w:t>
-      </w:r>
-      <w:proofErr w:type="gramEnd"/>
-      <w:r>
-        <w:rPr>
-          <w:rFonts w:ascii="Times New Roman" w:eastAsia="宋体" w:hAnsi="Times New Roman" w:cs="Times New Roman"/>
-          <w:sz w:val="24"/>
-        </w:rPr>
-        <w:t>多样化需求，提高广告的投放效率，节省双方的资源。</w:t>
+        <w:t>计划将这一广告位交易的程序移植到互联网中，将交易中各方的信息进行精准对接，在此基础上，实现对广告投放商的个性化推送服务，更进一步去满足广告投放商多样化需求，提高广告的投放效率，节省双方的资源。</w:t>
       </w:r>
     </w:p>
     <w:p>
@@ -34184,25 +32233,7 @@
           <w:sz w:val="24"/>
           <w:szCs w:val="24"/>
         </w:rPr>
-        <w:t>针对用户主要有两类人：广告</w:t>
-      </w:r>
-      <w:proofErr w:type="gramStart"/>
-      <w:r>
-        <w:rPr>
-          <w:rFonts w:ascii="Times New Roman" w:eastAsia="宋体" w:hAnsi="Times New Roman" w:cs="Times New Roman"/>
-          <w:sz w:val="24"/>
-          <w:szCs w:val="24"/>
-        </w:rPr>
-        <w:t>投放商</w:t>
-      </w:r>
-      <w:proofErr w:type="gramEnd"/>
-      <w:r>
-        <w:rPr>
-          <w:rFonts w:ascii="Times New Roman" w:eastAsia="宋体" w:hAnsi="Times New Roman" w:cs="Times New Roman"/>
-          <w:sz w:val="24"/>
-          <w:szCs w:val="24"/>
-        </w:rPr>
-        <w:t>和广告位所有方（多数情况为物业公司，下文以物业公司代替）。</w:t>
+        <w:t>针对用户主要有两类人：广告投放商和广告位所有方（多数情况为物业公司，下文以物业公司代替）。</w:t>
       </w:r>
     </w:p>
     <w:p>
@@ -34220,61 +32251,7 @@
           <w:sz w:val="24"/>
           <w:szCs w:val="24"/>
         </w:rPr>
-        <w:t>广告</w:t>
-      </w:r>
-      <w:proofErr w:type="gramStart"/>
-      <w:r>
-        <w:rPr>
-          <w:rFonts w:ascii="Times New Roman" w:eastAsia="宋体" w:hAnsi="Times New Roman" w:cs="Times New Roman"/>
-          <w:sz w:val="24"/>
-          <w:szCs w:val="24"/>
-        </w:rPr>
-        <w:t>投放商</w:t>
-      </w:r>
-      <w:proofErr w:type="gramEnd"/>
-      <w:r>
-        <w:rPr>
-          <w:rFonts w:ascii="Times New Roman" w:eastAsia="宋体" w:hAnsi="Times New Roman" w:cs="Times New Roman"/>
-          <w:sz w:val="24"/>
-          <w:szCs w:val="24"/>
-        </w:rPr>
-        <w:t>参与到广告</w:t>
-      </w:r>
-      <w:proofErr w:type="gramStart"/>
-      <w:r>
-        <w:rPr>
-          <w:rFonts w:ascii="Times New Roman" w:eastAsia="宋体" w:hAnsi="Times New Roman" w:cs="Times New Roman"/>
-          <w:sz w:val="24"/>
-          <w:szCs w:val="24"/>
-        </w:rPr>
-        <w:t>位交易</w:t>
-      </w:r>
-      <w:proofErr w:type="gramEnd"/>
-      <w:r>
-        <w:rPr>
-          <w:rFonts w:ascii="Times New Roman" w:eastAsia="宋体" w:hAnsi="Times New Roman" w:cs="Times New Roman"/>
-          <w:sz w:val="24"/>
-          <w:szCs w:val="24"/>
-        </w:rPr>
-        <w:t>的最终目的是为了宣传自己的产品，因此，广告</w:t>
-      </w:r>
-      <w:proofErr w:type="gramStart"/>
-      <w:r>
-        <w:rPr>
-          <w:rFonts w:ascii="Times New Roman" w:eastAsia="宋体" w:hAnsi="Times New Roman" w:cs="Times New Roman"/>
-          <w:sz w:val="24"/>
-          <w:szCs w:val="24"/>
-        </w:rPr>
-        <w:t>投放商</w:t>
-      </w:r>
-      <w:proofErr w:type="gramEnd"/>
-      <w:r>
-        <w:rPr>
-          <w:rFonts w:ascii="Times New Roman" w:eastAsia="宋体" w:hAnsi="Times New Roman" w:cs="Times New Roman"/>
-          <w:sz w:val="24"/>
-          <w:szCs w:val="24"/>
-        </w:rPr>
-        <w:t>的主要需求就是实现</w:t>
+        <w:t>广告投放商参与到广告位交易的最终目的是为了宣传自己的产品，因此，广告投放商的主要需求就是实现</w:t>
       </w:r>
       <w:r>
         <w:rPr>
@@ -34329,25 +32306,7 @@
           <w:sz w:val="24"/>
           <w:szCs w:val="24"/>
         </w:rPr>
-        <w:t>满足广告</w:t>
-      </w:r>
-      <w:proofErr w:type="gramStart"/>
-      <w:r>
-        <w:rPr>
-          <w:rFonts w:ascii="Times New Roman" w:eastAsia="宋体" w:hAnsi="Times New Roman" w:cs="Times New Roman"/>
-          <w:sz w:val="24"/>
-          <w:szCs w:val="24"/>
-        </w:rPr>
-        <w:t>投放商</w:t>
-      </w:r>
-      <w:proofErr w:type="gramEnd"/>
-      <w:r>
-        <w:rPr>
-          <w:rFonts w:ascii="Times New Roman" w:eastAsia="宋体" w:hAnsi="Times New Roman" w:cs="Times New Roman"/>
-          <w:sz w:val="24"/>
-          <w:szCs w:val="24"/>
-        </w:rPr>
-        <w:t>的要求；</w:t>
+        <w:t>满足广告投放商的要求；</w:t>
       </w:r>
     </w:p>
     <w:p>
@@ -34373,48 +32332,14 @@
           <w:sz w:val="24"/>
           <w:szCs w:val="24"/>
         </w:rPr>
-        <w:t>根据广告</w:t>
-      </w:r>
-      <w:proofErr w:type="gramStart"/>
-      <w:r>
-        <w:rPr>
-          <w:rFonts w:ascii="Times New Roman" w:eastAsia="宋体" w:hAnsi="Times New Roman" w:cs="Times New Roman"/>
-          <w:sz w:val="24"/>
-          <w:szCs w:val="24"/>
-        </w:rPr>
-        <w:t>投放商</w:t>
-      </w:r>
-      <w:proofErr w:type="gramEnd"/>
-      <w:r>
-        <w:rPr>
-          <w:rFonts w:ascii="Times New Roman" w:eastAsia="宋体" w:hAnsi="Times New Roman" w:cs="Times New Roman"/>
-          <w:sz w:val="24"/>
-          <w:szCs w:val="24"/>
-        </w:rPr>
-        <w:t>的以往购</w:t>
-      </w:r>
-      <w:r>
-        <w:rPr>
-          <w:rFonts w:ascii="Times New Roman" w:eastAsia="宋体" w:hAnsi="Times New Roman" w:cs="Times New Roman"/>
-          <w:sz w:val="24"/>
-        </w:rPr>
-        <w:t>买行为作为依据，运用机器学习的知识，来实现为广告</w:t>
-      </w:r>
-      <w:proofErr w:type="gramStart"/>
-      <w:r>
-        <w:rPr>
-          <w:rFonts w:ascii="Times New Roman" w:eastAsia="宋体" w:hAnsi="Times New Roman" w:cs="Times New Roman"/>
-          <w:sz w:val="24"/>
-        </w:rPr>
-        <w:t>投放商智能</w:t>
-      </w:r>
-      <w:proofErr w:type="gramEnd"/>
-      <w:r>
-        <w:rPr>
-          <w:rFonts w:ascii="Times New Roman" w:eastAsia="宋体" w:hAnsi="Times New Roman" w:cs="Times New Roman"/>
-          <w:sz w:val="24"/>
-        </w:rPr>
-        <w:t>的推送一些个性化消息。</w:t>
+        <w:t>根据广告投放商的以往购</w:t>
+      </w:r>
+      <w:r>
+        <w:rPr>
+          <w:rFonts w:ascii="Times New Roman" w:eastAsia="宋体" w:hAnsi="Times New Roman" w:cs="Times New Roman"/>
+          <w:sz w:val="24"/>
+        </w:rPr>
+        <w:t>买行为作为依据，运用机器学习的知识，来实现为广告投放商智能的推送一些个性化消息。</w:t>
       </w:r>
     </w:p>
     <w:p>
@@ -34912,23 +32837,7 @@
           <w:rFonts w:ascii="Times New Roman" w:eastAsia="宋体" w:hAnsi="Times New Roman" w:cs="Times New Roman"/>
           <w:sz w:val="24"/>
         </w:rPr>
-        <w:t>所示主要分为三层，首先是客户层，也就是展现在用户面前的界面，这一层使用浏览器</w:t>
-      </w:r>
-      <w:proofErr w:type="gramStart"/>
-      <w:r>
-        <w:rPr>
-          <w:rFonts w:ascii="Times New Roman" w:eastAsia="宋体" w:hAnsi="Times New Roman" w:cs="Times New Roman"/>
-          <w:sz w:val="24"/>
-        </w:rPr>
-        <w:t>或微信来</w:t>
-      </w:r>
-      <w:proofErr w:type="gramEnd"/>
-      <w:r>
-        <w:rPr>
-          <w:rFonts w:ascii="Times New Roman" w:eastAsia="宋体" w:hAnsi="Times New Roman" w:cs="Times New Roman"/>
-          <w:sz w:val="24"/>
-        </w:rPr>
-        <w:t>展示，通过向后台发起</w:t>
+        <w:t>所示主要分为三层，首先是客户层，也就是展现在用户面前的界面，这一层使用浏览器或微信来展示，通过向后台发起</w:t>
       </w:r>
       <w:r>
         <w:rPr>
@@ -35008,7 +32917,21 @@
           <w:rFonts w:ascii="Times New Roman" w:eastAsia="宋体" w:hAnsi="Times New Roman" w:cs="Times New Roman"/>
           <w:sz w:val="24"/>
         </w:rPr>
-        <w:t>Spirng MVC Controller</w:t>
+        <w:t>Sp</w:t>
+      </w:r>
+      <w:r>
+        <w:rPr>
+          <w:rFonts w:ascii="Times New Roman" w:eastAsia="宋体" w:hAnsi="Times New Roman" w:cs="Times New Roman" w:hint="eastAsia"/>
+          <w:sz w:val="24"/>
+        </w:rPr>
+        <w:t>ri</w:t>
+      </w:r>
+      <w:r>
+        <w:rPr>
+          <w:rFonts w:ascii="Times New Roman" w:eastAsia="宋体" w:hAnsi="Times New Roman" w:cs="Times New Roman"/>
+          <w:sz w:val="24"/>
+        </w:rPr>
+        <w:t>ng MVC Controller</w:t>
       </w:r>
       <w:r>
         <w:rPr>
@@ -35060,23 +32983,7 @@
           <w:rFonts w:ascii="Times New Roman" w:eastAsia="宋体" w:hAnsi="Times New Roman" w:cs="Times New Roman"/>
           <w:sz w:val="24"/>
         </w:rPr>
-        <w:t>最后是数据层，主要负责数据库驱动管理，包括数据驱动层和数据存储层。数据驱动</w:t>
-      </w:r>
-      <w:proofErr w:type="gramStart"/>
-      <w:r>
-        <w:rPr>
-          <w:rFonts w:ascii="Times New Roman" w:eastAsia="宋体" w:hAnsi="Times New Roman" w:cs="Times New Roman"/>
-          <w:sz w:val="24"/>
-        </w:rPr>
-        <w:t>层用于</w:t>
-      </w:r>
-      <w:proofErr w:type="gramEnd"/>
-      <w:r>
-        <w:rPr>
-          <w:rFonts w:ascii="Times New Roman" w:eastAsia="宋体" w:hAnsi="Times New Roman" w:cs="Times New Roman"/>
-          <w:sz w:val="24"/>
-        </w:rPr>
-        <w:t>响应服务层的请求，并通过相关驱动或协议访问数据库或静态文件存储中的信息。数据存储层使用</w:t>
+        <w:t>最后是数据层，主要负责数据库驱动管理，包括数据驱动层和数据存储层。数据驱动层用于响应服务层的请求，并通过相关驱动或协议访问数据库或静态文件存储中的信息。数据存储层使用</w:t>
       </w:r>
       <w:r>
         <w:rPr>
@@ -35286,46 +33193,14 @@
           <w:rFonts w:ascii="Times New Roman" w:eastAsia="宋体" w:hAnsi="Times New Roman" w:cs="Times New Roman"/>
           <w:sz w:val="24"/>
         </w:rPr>
-        <w:t>我们可以看出，用户通过使用电脑，智能移动终端（手机、平板电脑）等登录网站，通过互联网与网络服务器建立连接，就可以浏览和获取自己的所需要的网页资源。网络服务器在中间提供桥梁和媒介作用，一方面可以响应用户的请求，让用户得到所需要的内容和咨询，另一方面，反过来可以收集到用户的信息和行为，然后反馈到服务器。后台根据采集到的用户的行为信息和数据对用户数据进行整理和分类，通过数据挖掘的方法分析得到用户的画像，同时还会从广告服务器上获取到与之相对应的广告，并且展示在网页</w:t>
-      </w:r>
-      <w:proofErr w:type="gramStart"/>
-      <w:r>
-        <w:rPr>
-          <w:rFonts w:ascii="Times New Roman" w:eastAsia="宋体" w:hAnsi="Times New Roman" w:cs="Times New Roman"/>
-          <w:sz w:val="24"/>
-        </w:rPr>
-        <w:t>端展示</w:t>
-      </w:r>
-      <w:proofErr w:type="gramEnd"/>
-      <w:r>
-        <w:rPr>
-          <w:rFonts w:ascii="Times New Roman" w:eastAsia="宋体" w:hAnsi="Times New Roman" w:cs="Times New Roman"/>
-          <w:sz w:val="24"/>
-        </w:rPr>
-        <w:t>给用户。</w:t>
-      </w:r>
-      <w:r>
-        <w:rPr>
-          <w:rFonts w:ascii="Times New Roman" w:eastAsia="宋体" w:hAnsi="Times New Roman" w:cs="Times New Roman"/>
-          <w:sz w:val="24"/>
-        </w:rPr>
-        <w:t>手机用户行为和整理模块对用户信息的静态行为和聚类分析的动态信息，每个用户每次上网浏览多个网页内容，也会在网上产生大量的操作，比如在</w:t>
-      </w:r>
-      <w:proofErr w:type="gramStart"/>
-      <w:r>
-        <w:rPr>
-          <w:rFonts w:ascii="Times New Roman" w:eastAsia="宋体" w:hAnsi="Times New Roman" w:cs="Times New Roman"/>
-          <w:sz w:val="24"/>
-        </w:rPr>
-        <w:t>淘宝上</w:t>
-      </w:r>
-      <w:proofErr w:type="gramEnd"/>
-      <w:r>
-        <w:rPr>
-          <w:rFonts w:ascii="Times New Roman" w:eastAsia="宋体" w:hAnsi="Times New Roman" w:cs="Times New Roman"/>
-          <w:sz w:val="24"/>
-        </w:rPr>
-        <w:t>在线购物行为，点击立即购买，点击支付宝水费基金电费，在平安保险公司网站购买保险。在这个过程中，用户浏览或者点击网页的主题和关键词信息，细分用户浏览网页的行为，建立用户行为收集和排序模块。使用相应算法对所有用户行为主题进行评分，我们得到用户行为关键字或主题评分列表。根据用户行为中每个关键词的得分，广告服务器对所有关键词或主题进行排序，得到用户行为最匹配的关键词信息。最后，将关键字信息的广告提供给用户以完成准确的广告。</w:t>
+        <w:t>我们可以看出，用户通过使用电脑，智能移动终端（手机、平板电脑）等登录网站，通过互联网与网络服务器建立连接，就可以浏览和获取自己的所需要的网页资源。网络服务器在中间提供桥梁和媒介作用，一方面可以响应用户的请求，让用户得到所需要的内容和咨询，另一方面，反过来可以收集到用户的信息和行为，然后反馈到服务器。后台根据采集到的用户的行为信息和数据对用户数据进行整理和分类，通过数据挖掘的方法分析得到用户的画像，同时还会从广告服务器上获取到与之相对应的广告，并且展示在网页端展示给用户。</w:t>
+      </w:r>
+      <w:r>
+        <w:rPr>
+          <w:rFonts w:ascii="Times New Roman" w:eastAsia="宋体" w:hAnsi="Times New Roman" w:cs="Times New Roman"/>
+          <w:sz w:val="24"/>
+        </w:rPr>
+        <w:t>手机用户行为和整理模块对用户信息的静态行为和聚类分析的动态信息，每个用户每次上网浏览多个网页内容，也会在网上产生大量的操作，比如在淘宝上在线购物行为，点击立即购买，点击支付宝水费基金电费，在平安保险公司网站购买保险。在这个过程中，用户浏览或者点击网页的主题和关键词信息，细分用户浏览网页的行为，建立用户行为收集和排序模块。使用相应算法对所有用户行为主题进行评分，我们得到用户行为关键字或主题评分列表。根据用户行为中每个关键词的得分，广告服务器对所有关键词或主题进行排序，得到用户行为最匹配的关键词信息。最后，将关键字信息的广告提供给用户以完成准确的广告。</w:t>
       </w:r>
     </w:p>
     <w:p>
@@ -35437,23 +33312,7 @@
           <w:rFonts w:ascii="Times New Roman" w:eastAsia="宋体" w:hAnsi="Times New Roman" w:cs="Times New Roman"/>
           <w:sz w:val="24"/>
         </w:rPr>
-        <w:t>，逻辑</w:t>
-      </w:r>
-      <w:proofErr w:type="gramStart"/>
-      <w:r>
-        <w:rPr>
-          <w:rFonts w:ascii="Times New Roman" w:eastAsia="宋体" w:hAnsi="Times New Roman" w:cs="Times New Roman"/>
-          <w:sz w:val="24"/>
-        </w:rPr>
-        <w:t>层用于</w:t>
-      </w:r>
-      <w:proofErr w:type="gramEnd"/>
-      <w:r>
-        <w:rPr>
-          <w:rFonts w:ascii="Times New Roman" w:eastAsia="宋体" w:hAnsi="Times New Roman" w:cs="Times New Roman"/>
-          <w:sz w:val="24"/>
-        </w:rPr>
-        <w:t>控制数据层，实现数据逻辑处理。</w:t>
+        <w:t>，逻辑层用于控制数据层，实现数据逻辑处理。</w:t>
       </w:r>
       <w:r>
         <w:rPr>
@@ -35670,23 +33529,7 @@
           <w:rFonts w:ascii="Times New Roman" w:eastAsia="宋体" w:hAnsi="Times New Roman" w:cs="Times New Roman"/>
           <w:sz w:val="24"/>
         </w:rPr>
-        <w:t>安全性高。用户只能通过逻辑</w:t>
-      </w:r>
-      <w:proofErr w:type="gramStart"/>
-      <w:r>
-        <w:rPr>
-          <w:rFonts w:ascii="Times New Roman" w:eastAsia="宋体" w:hAnsi="Times New Roman" w:cs="Times New Roman"/>
-          <w:sz w:val="24"/>
-        </w:rPr>
-        <w:t>层访问</w:t>
-      </w:r>
-      <w:proofErr w:type="gramEnd"/>
-      <w:r>
-        <w:rPr>
-          <w:rFonts w:ascii="Times New Roman" w:eastAsia="宋体" w:hAnsi="Times New Roman" w:cs="Times New Roman"/>
-          <w:sz w:val="24"/>
-        </w:rPr>
-        <w:t>数据层，封装了大量危险功能</w:t>
+        <w:t>安全性高。用户只能通过逻辑层访问数据层，封装了大量危险功能</w:t>
       </w:r>
       <w:r>
         <w:rPr>
@@ -35874,17 +33717,8 @@
           <w:rFonts w:ascii="Times New Roman" w:eastAsia="宋体" w:hAnsi="Times New Roman" w:cs="Times New Roman"/>
           <w:sz w:val="24"/>
         </w:rPr>
-        <w:t>系统开发环境配置介绍：随着</w:t>
-      </w:r>
-      <w:proofErr w:type="gramStart"/>
-      <w:r>
-        <w:rPr>
-          <w:rFonts w:ascii="Times New Roman" w:eastAsia="宋体" w:hAnsi="Times New Roman" w:cs="Times New Roman"/>
-          <w:sz w:val="24"/>
-        </w:rPr>
-        <w:t>云计算</w:t>
-      </w:r>
-      <w:proofErr w:type="gramEnd"/>
+        <w:t>系统开发环境配置介绍：随着云计算</w:t>
+      </w:r>
       <w:r>
         <w:rPr>
           <w:rFonts w:ascii="Times New Roman" w:eastAsia="宋体" w:hAnsi="Times New Roman" w:cs="Times New Roman"/>
@@ -35972,13 +33806,7 @@
         <w:t>系统云服务器配置</w:t>
       </w:r>
     </w:p>
-    <w:p>
-      <w:pPr>
-        <w:rPr>
-          <w:rFonts w:hint="eastAsia"/>
-        </w:rPr>
-      </w:pPr>
-    </w:p>
+    <w:p/>
     <w:tbl>
       <w:tblPr>
         <w:tblStyle w:val="af0"/>
@@ -37724,25 +35552,7 @@
                 <w:sz w:val="18"/>
                 <w:szCs w:val="18"/>
               </w:rPr>
-              <w:t>Ad_agentId(广告</w:t>
-            </w:r>
-            <w:proofErr w:type="gramStart"/>
-            <w:r>
-              <w:rPr>
-                <w:rFonts w:ascii="楷体" w:eastAsia="楷体" w:hAnsi="楷体" w:cs="Times New Roman"/>
-                <w:sz w:val="18"/>
-                <w:szCs w:val="18"/>
-              </w:rPr>
-              <w:t>投放商</w:t>
-            </w:r>
-            <w:proofErr w:type="gramEnd"/>
-            <w:r>
-              <w:rPr>
-                <w:rFonts w:ascii="楷体" w:eastAsia="楷体" w:hAnsi="楷体" w:cs="Times New Roman"/>
-                <w:sz w:val="18"/>
-                <w:szCs w:val="18"/>
-              </w:rPr>
-              <w:t>)</w:t>
+              <w:t>Ad_agentId(广告投放商)</w:t>
             </w:r>
           </w:p>
         </w:tc>
@@ -42091,23 +39901,7 @@
           <w:rFonts w:ascii="宋体" w:eastAsia="宋体" w:hAnsi="宋体" w:hint="eastAsia"/>
           <w:sz w:val="24"/>
         </w:rPr>
-        <w:t>通过以上结果我们发现，执行精准广告营销之后，</w:t>
-      </w:r>
-      <w:proofErr w:type="gramStart"/>
-      <w:r>
-        <w:rPr>
-          <w:rFonts w:ascii="宋体" w:eastAsia="宋体" w:hAnsi="宋体" w:hint="eastAsia"/>
-          <w:sz w:val="24"/>
-        </w:rPr>
-        <w:t>虽广告</w:t>
-      </w:r>
-      <w:proofErr w:type="gramEnd"/>
-      <w:r>
-        <w:rPr>
-          <w:rFonts w:ascii="宋体" w:eastAsia="宋体" w:hAnsi="宋体" w:hint="eastAsia"/>
-          <w:sz w:val="24"/>
-        </w:rPr>
-        <w:t>显示次数下降，但被点击的次数和点击率都提高了。总之，精准广告营销比传统广告营销点击率大多了。</w:t>
+        <w:t>通过以上结果我们发现，执行精准广告营销之后，虽广告显示次数下降，但被点击的次数和点击率都提高了。总之，精准广告营销比传统广告营销点击率大多了。</w:t>
       </w:r>
     </w:p>
     <w:p>
@@ -42337,43 +40131,7 @@
           <w:sz w:val="24"/>
           <w:szCs w:val="24"/>
         </w:rPr>
-        <w:t>本文通过对楼盘数据的采集与挖掘，采用最新的机器学习技术，创建关联规则，对不同层次受众群体进行聚类分析，建立广告投放模型，并通过不同领域广告</w:t>
-      </w:r>
-      <w:proofErr w:type="gramStart"/>
-      <w:r>
-        <w:rPr>
-          <w:rFonts w:ascii="Times New Roman" w:eastAsia="宋体" w:hAnsi="Times New Roman" w:cs="Times New Roman"/>
-          <w:sz w:val="24"/>
-          <w:szCs w:val="24"/>
-        </w:rPr>
-        <w:t>投放商</w:t>
-      </w:r>
-      <w:proofErr w:type="gramEnd"/>
-      <w:r>
-        <w:rPr>
-          <w:rFonts w:ascii="Times New Roman" w:eastAsia="宋体" w:hAnsi="Times New Roman" w:cs="Times New Roman"/>
-          <w:sz w:val="24"/>
-          <w:szCs w:val="24"/>
-        </w:rPr>
-        <w:t>对广告位的选择进行协同过滤以及组合分析，实现广告</w:t>
-      </w:r>
-      <w:proofErr w:type="gramStart"/>
-      <w:r>
-        <w:rPr>
-          <w:rFonts w:ascii="Times New Roman" w:eastAsia="宋体" w:hAnsi="Times New Roman" w:cs="Times New Roman"/>
-          <w:sz w:val="24"/>
-          <w:szCs w:val="24"/>
-        </w:rPr>
-        <w:t>投放商</w:t>
-      </w:r>
-      <w:proofErr w:type="gramEnd"/>
-      <w:r>
-        <w:rPr>
-          <w:rFonts w:ascii="Times New Roman" w:eastAsia="宋体" w:hAnsi="Times New Roman" w:cs="Times New Roman"/>
-          <w:sz w:val="24"/>
-          <w:szCs w:val="24"/>
-        </w:rPr>
-        <w:t>向群众的精准广告投放，在广告商与受众群体之间实现最优匹配。除此之外，我们将基于已获得的数据建立特定领域的知识库，进一步挖掘用户群体与广告的深层次联系。</w:t>
+        <w:t>本文通过对楼盘数据的采集与挖掘，采用最新的机器学习技术，创建关联规则，对不同层次受众群体进行聚类分析，建立广告投放模型，并通过不同领域广告投放商对广告位的选择进行协同过滤以及组合分析，实现广告投放商向群众的精准广告投放，在广告商与受众群体之间实现最优匹配。除此之外，我们将基于已获得的数据建立特定领域的知识库，进一步挖掘用户群体与广告的深层次联系。</w:t>
       </w:r>
     </w:p>
     <w:p>
@@ -42404,87 +40162,7 @@
           <w:rFonts w:ascii="Times New Roman" w:eastAsia="宋体" w:hAnsi="Times New Roman" w:cs="Times New Roman"/>
           <w:sz w:val="24"/>
         </w:rPr>
-        <w:t>爬虫，从各大网站</w:t>
-      </w:r>
-      <w:proofErr w:type="gramStart"/>
-      <w:r>
-        <w:rPr>
-          <w:rFonts w:ascii="Times New Roman" w:eastAsia="宋体" w:hAnsi="Times New Roman" w:cs="Times New Roman"/>
-          <w:sz w:val="24"/>
-        </w:rPr>
-        <w:t>上爬取数据</w:t>
-      </w:r>
-      <w:proofErr w:type="gramEnd"/>
-      <w:r>
-        <w:rPr>
-          <w:rFonts w:ascii="Times New Roman" w:eastAsia="宋体" w:hAnsi="Times New Roman" w:cs="Times New Roman"/>
-          <w:sz w:val="24"/>
-        </w:rPr>
-        <w:t>，比如</w:t>
-      </w:r>
-      <w:proofErr w:type="gramStart"/>
-      <w:r>
-        <w:rPr>
-          <w:rFonts w:ascii="Times New Roman" w:eastAsia="宋体" w:hAnsi="Times New Roman" w:cs="Times New Roman"/>
-          <w:sz w:val="24"/>
-        </w:rPr>
-        <w:t>从搜房网</w:t>
-      </w:r>
-      <w:proofErr w:type="gramEnd"/>
-      <w:r>
-        <w:rPr>
-          <w:rFonts w:ascii="Times New Roman" w:eastAsia="宋体" w:hAnsi="Times New Roman" w:cs="Times New Roman"/>
-          <w:sz w:val="24"/>
-        </w:rPr>
-        <w:t>、房天下、</w:t>
-      </w:r>
-      <w:proofErr w:type="gramStart"/>
-      <w:r>
-        <w:rPr>
-          <w:rFonts w:ascii="Times New Roman" w:eastAsia="宋体" w:hAnsi="Times New Roman" w:cs="Times New Roman"/>
-          <w:sz w:val="24"/>
-        </w:rPr>
-        <w:t>链家网、地产网</w:t>
-      </w:r>
-      <w:proofErr w:type="gramEnd"/>
-      <w:r>
-        <w:rPr>
-          <w:rFonts w:ascii="Times New Roman" w:eastAsia="宋体" w:hAnsi="Times New Roman" w:cs="Times New Roman"/>
-          <w:sz w:val="24"/>
-        </w:rPr>
-        <w:t>等房产数据，这些房产数据主要包括地理位置信息、房价信息、交通信息、户型信息、建筑年代、配套属性等信息。同时要对数据进行清洗，失效数据需要通过正则匹配等方式进行清洗。然后对</w:t>
-      </w:r>
-      <w:proofErr w:type="gramStart"/>
-      <w:r>
-        <w:rPr>
-          <w:rFonts w:ascii="Times New Roman" w:eastAsia="宋体" w:hAnsi="Times New Roman" w:cs="Times New Roman"/>
-          <w:sz w:val="24"/>
-        </w:rPr>
-        <w:t>缺失值</w:t>
-      </w:r>
-      <w:proofErr w:type="gramEnd"/>
-      <w:r>
-        <w:rPr>
-          <w:rFonts w:ascii="Times New Roman" w:eastAsia="宋体" w:hAnsi="Times New Roman" w:cs="Times New Roman"/>
-          <w:sz w:val="24"/>
-        </w:rPr>
-        <w:t>进行评估，重点是对数据进行特征提取。广告位推荐系统主要工作是设计定价模型，根据已知小区房价水平，似然评估其消费水平，不要求绝对准确，用作推荐系统冷启动数据基础，根据广告</w:t>
-      </w:r>
-      <w:proofErr w:type="gramStart"/>
-      <w:r>
-        <w:rPr>
-          <w:rFonts w:ascii="Times New Roman" w:eastAsia="宋体" w:hAnsi="Times New Roman" w:cs="Times New Roman"/>
-          <w:sz w:val="24"/>
-        </w:rPr>
-        <w:t>位所在</w:t>
-      </w:r>
-      <w:proofErr w:type="gramEnd"/>
-      <w:r>
-        <w:rPr>
-          <w:rFonts w:ascii="Times New Roman" w:eastAsia="宋体" w:hAnsi="Times New Roman" w:cs="Times New Roman"/>
-          <w:sz w:val="24"/>
-        </w:rPr>
-        <w:t>小区房价水平和周边商圈密集程度，为广告位价格做初始评估。人物画像系统的主要作用是分析用户行为，根据房价信息和商圈信息对用户的消费能力进行评价。</w:t>
+        <w:t>爬虫，从各大网站上爬取数据，比如从搜房网、房天下、链家网、地产网等房产数据，这些房产数据主要包括地理位置信息、房价信息、交通信息、户型信息、建筑年代、配套属性等信息。同时要对数据进行清洗，失效数据需要通过正则匹配等方式进行清洗。然后对缺失值进行评估，重点是对数据进行特征提取。广告位推荐系统主要工作是设计定价模型，根据已知小区房价水平，似然评估其消费水平，不要求绝对准确，用作推荐系统冷启动数据基础，根据广告位所在小区房价水平和周边商圈密集程度，为广告位价格做初始评估。人物画像系统的主要作用是分析用户行为，根据房价信息和商圈信息对用户的消费能力进行评价。</w:t>
       </w:r>
     </w:p>
     <w:p>
@@ -42603,25 +40281,7 @@
           <w:sz w:val="24"/>
           <w:szCs w:val="24"/>
         </w:rPr>
-        <w:t>建立广告投放的资金分配模型，对于投资策略进行合理化的评估，降低了广告</w:t>
-      </w:r>
-      <w:proofErr w:type="gramStart"/>
-      <w:r>
-        <w:rPr>
-          <w:rFonts w:ascii="Times New Roman" w:eastAsia="宋体" w:hAnsi="Times New Roman" w:cs="Times New Roman"/>
-          <w:sz w:val="24"/>
-          <w:szCs w:val="24"/>
-        </w:rPr>
-        <w:t>投放低回馈</w:t>
-      </w:r>
-      <w:proofErr w:type="gramEnd"/>
-      <w:r>
-        <w:rPr>
-          <w:rFonts w:ascii="Times New Roman" w:eastAsia="宋体" w:hAnsi="Times New Roman" w:cs="Times New Roman"/>
-          <w:sz w:val="24"/>
-          <w:szCs w:val="24"/>
-        </w:rPr>
-        <w:t>的风险。</w:t>
+        <w:t>建立广告投放的资金分配模型，对于投资策略进行合理化的评估，降低了广告投放低回馈的风险。</w:t>
       </w:r>
     </w:p>
     <w:p>
@@ -42774,23 +40434,7 @@
           <w:rFonts w:ascii="Times New Roman" w:eastAsia="宋体" w:hAnsi="Times New Roman" w:cs="Times New Roman"/>
           <w:sz w:val="24"/>
         </w:rPr>
-        <w:t>对于用户行为的数据采集工作仅仅</w:t>
-      </w:r>
-      <w:proofErr w:type="gramStart"/>
-      <w:r>
-        <w:rPr>
-          <w:rFonts w:ascii="Times New Roman" w:eastAsia="宋体" w:hAnsi="Times New Roman" w:cs="Times New Roman"/>
-          <w:sz w:val="24"/>
-        </w:rPr>
-        <w:t>局限于线上</w:t>
-      </w:r>
-      <w:proofErr w:type="gramEnd"/>
-      <w:r>
-        <w:rPr>
-          <w:rFonts w:ascii="Times New Roman" w:eastAsia="宋体" w:hAnsi="Times New Roman" w:cs="Times New Roman"/>
-          <w:sz w:val="24"/>
-        </w:rPr>
-        <w:t>，不够全面，有些数据的采集也可能不够客观，要不断的优化系统，使得系统对用户的数据采集效率更好，内容更多，更全面。系统的构建虽然可以一定程度上实现</w:t>
+        <w:t>对于用户行为的数据采集工作仅仅局限于线上，不够全面，有些数据的采集也可能不够客观，要不断的优化系统，使得系统对用户的数据采集效率更好，内容更多，更全面。系统的构建虽然可以一定程度上实现</w:t>
       </w:r>
       <w:r>
         <w:rPr>
@@ -42813,21 +40457,12 @@
         </w:rPr>
         <w:t>”</w:t>
       </w:r>
-      <w:proofErr w:type="gramStart"/>
-      <w:r>
-        <w:rPr>
-          <w:rFonts w:ascii="Times New Roman" w:eastAsia="宋体" w:hAnsi="Times New Roman" w:cs="Times New Roman"/>
-          <w:sz w:val="24"/>
-        </w:rPr>
-        <w:t>的站略目标</w:t>
-      </w:r>
-      <w:proofErr w:type="gramEnd"/>
-      <w:r>
-        <w:rPr>
-          <w:rFonts w:ascii="Times New Roman" w:eastAsia="宋体" w:hAnsi="Times New Roman" w:cs="Times New Roman"/>
-          <w:sz w:val="24"/>
-        </w:rPr>
-        <w:t>，但是建立的广告投放模型仍然具有一定的风险，还需要采用更加专业的风险评估模型来进一步的对系统进行评估，为社会做出更得贡献。</w:t>
+      <w:r>
+        <w:rPr>
+          <w:rFonts w:ascii="Times New Roman" w:eastAsia="宋体" w:hAnsi="Times New Roman" w:cs="Times New Roman"/>
+          <w:sz w:val="24"/>
+        </w:rPr>
+        <w:t>的站略目标，但是建立的广告投放模型仍然具有一定的风险，还需要采用更加专业的风险评估模型来进一步的对系统进行评估，为社会做出更得贡献。</w:t>
       </w:r>
     </w:p>
     <w:p>
@@ -42968,7 +40603,6 @@
           <w:szCs w:val="21"/>
         </w:rPr>
       </w:pPr>
-      <w:proofErr w:type="gramStart"/>
       <w:r>
         <w:rPr>
           <w:rFonts w:ascii="Times New Roman" w:eastAsia="宋体" w:hAnsi="Times New Roman" w:cs="Times New Roman"/>
@@ -42976,7 +40610,6 @@
         </w:rPr>
         <w:t>齐保元</w:t>
       </w:r>
-      <w:proofErr w:type="gramEnd"/>
       <w:r>
         <w:rPr>
           <w:rFonts w:ascii="Times New Roman" w:eastAsia="宋体" w:hAnsi="Times New Roman" w:cs="Times New Roman"/>
@@ -43034,27 +40667,7 @@
           <w:kern w:val="0"/>
           <w:szCs w:val="21"/>
         </w:rPr>
-        <w:t xml:space="preserve">An Ontology-Based Focused </w:t>
-      </w:r>
-      <w:proofErr w:type="gramStart"/>
-      <w:r>
-        <w:rPr>
-          <w:rFonts w:ascii="Times New Roman" w:eastAsia="宋体" w:hAnsi="Times New Roman" w:cs="Times New Roman"/>
-          <w:bCs/>
-          <w:kern w:val="0"/>
-          <w:szCs w:val="21"/>
-        </w:rPr>
-        <w:t>Crawler[</w:t>
-      </w:r>
-      <w:proofErr w:type="gramEnd"/>
-      <w:r>
-        <w:rPr>
-          <w:rFonts w:ascii="Times New Roman" w:eastAsia="宋体" w:hAnsi="Times New Roman" w:cs="Times New Roman"/>
-          <w:bCs/>
-          <w:kern w:val="0"/>
-          <w:szCs w:val="21"/>
-        </w:rPr>
-        <w:t>J]</w:t>
+        <w:t>An Ontology-Based Focused Crawler[J]</w:t>
       </w:r>
       <w:r>
         <w:rPr>
@@ -43140,53 +40753,15 @@
           <w:kern w:val="0"/>
           <w:szCs w:val="21"/>
         </w:rPr>
-        <w:t xml:space="preserve">LSCrawler: A Framework for an Enhanced Focused Web Crawler based on Link </w:t>
-      </w:r>
-      <w:proofErr w:type="gramStart"/>
-      <w:r>
-        <w:rPr>
-          <w:rFonts w:ascii="Times New Roman" w:eastAsia="宋体" w:hAnsi="Times New Roman" w:cs="Times New Roman"/>
-          <w:bCs/>
+        <w:t xml:space="preserve">LSCrawler: A Framework for an Enhanced Focused Web Crawler based on Link Semantics[A]. </w:t>
+      </w:r>
+      <w:r>
+        <w:rPr>
+          <w:rFonts w:ascii="Times New Roman" w:eastAsia="宋体" w:hAnsi="Times New Roman" w:cs="Times New Roman"/>
           <w:kern w:val="0"/>
           <w:szCs w:val="21"/>
         </w:rPr>
-        <w:t>Semantics[</w:t>
-      </w:r>
-      <w:proofErr w:type="gramEnd"/>
-      <w:r>
-        <w:rPr>
-          <w:rFonts w:ascii="Times New Roman" w:eastAsia="宋体" w:hAnsi="Times New Roman" w:cs="Times New Roman"/>
-          <w:bCs/>
-          <w:kern w:val="0"/>
-          <w:szCs w:val="21"/>
-        </w:rPr>
-        <w:t xml:space="preserve">A]. </w:t>
-      </w:r>
-      <w:r>
-        <w:rPr>
-          <w:rFonts w:ascii="Times New Roman" w:eastAsia="宋体" w:hAnsi="Times New Roman" w:cs="Times New Roman"/>
-          <w:kern w:val="0"/>
-          <w:szCs w:val="21"/>
-        </w:rPr>
-        <w:t>The 2006 IEEE/WIC/ACM International Conference[C]. Washington, CS Press</w:t>
-      </w:r>
-      <w:proofErr w:type="gramStart"/>
-      <w:r>
-        <w:rPr>
-          <w:rFonts w:ascii="Times New Roman" w:eastAsia="宋体" w:hAnsi="Times New Roman" w:cs="Times New Roman"/>
-          <w:kern w:val="0"/>
-          <w:szCs w:val="21"/>
-        </w:rPr>
-        <w:t>,2006.794</w:t>
-      </w:r>
-      <w:proofErr w:type="gramEnd"/>
-      <w:r>
-        <w:rPr>
-          <w:rFonts w:ascii="Times New Roman" w:eastAsia="宋体" w:hAnsi="Times New Roman" w:cs="Times New Roman"/>
-          <w:kern w:val="0"/>
-          <w:szCs w:val="21"/>
-        </w:rPr>
-        <w:t>-800.</w:t>
+        <w:t>The 2006 IEEE/WIC/ACM International Conference[C]. Washington, CS Press,2006.794-800.</w:t>
       </w:r>
     </w:p>
     <w:p>
@@ -43224,53 +40799,15 @@
           <w:kern w:val="0"/>
           <w:szCs w:val="21"/>
         </w:rPr>
-        <w:t xml:space="preserve">A focused crawler based on naive Bayes </w:t>
-      </w:r>
-      <w:proofErr w:type="gramStart"/>
-      <w:r>
-        <w:rPr>
-          <w:rFonts w:ascii="Times New Roman" w:eastAsia="宋体" w:hAnsi="Times New Roman" w:cs="Times New Roman"/>
-          <w:bCs/>
+        <w:t xml:space="preserve">A focused crawler based on naive Bayes classifier[A]. </w:t>
+      </w:r>
+      <w:r>
+        <w:rPr>
+          <w:rFonts w:ascii="Times New Roman" w:eastAsia="宋体" w:hAnsi="Times New Roman" w:cs="Times New Roman"/>
           <w:kern w:val="0"/>
           <w:szCs w:val="21"/>
         </w:rPr>
-        <w:t>classifier[</w:t>
-      </w:r>
-      <w:proofErr w:type="gramEnd"/>
-      <w:r>
-        <w:rPr>
-          <w:rFonts w:ascii="Times New Roman" w:eastAsia="宋体" w:hAnsi="Times New Roman" w:cs="Times New Roman"/>
-          <w:bCs/>
-          <w:kern w:val="0"/>
-          <w:szCs w:val="21"/>
-        </w:rPr>
-        <w:t xml:space="preserve">A]. </w:t>
-      </w:r>
-      <w:r>
-        <w:rPr>
-          <w:rFonts w:ascii="Times New Roman" w:eastAsia="宋体" w:hAnsi="Times New Roman" w:cs="Times New Roman"/>
-          <w:kern w:val="0"/>
-          <w:szCs w:val="21"/>
-        </w:rPr>
-        <w:t>Third International Symposium on Intelligent Information Technology and Security Informatics[C].Washington, CS Press</w:t>
-      </w:r>
-      <w:proofErr w:type="gramStart"/>
-      <w:r>
-        <w:rPr>
-          <w:rFonts w:ascii="Times New Roman" w:eastAsia="宋体" w:hAnsi="Times New Roman" w:cs="Times New Roman"/>
-          <w:kern w:val="0"/>
-          <w:szCs w:val="21"/>
-        </w:rPr>
-        <w:t>,2010.517</w:t>
-      </w:r>
-      <w:proofErr w:type="gramEnd"/>
-      <w:r>
-        <w:rPr>
-          <w:rFonts w:ascii="Times New Roman" w:eastAsia="宋体" w:hAnsi="Times New Roman" w:cs="Times New Roman"/>
-          <w:kern w:val="0"/>
-          <w:szCs w:val="21"/>
-        </w:rPr>
-        <w:t>-521.</w:t>
+        <w:t>Third International Symposium on Intelligent Information Technology and Security Informatics[C].Washington, CS Press,2010.517-521.</w:t>
       </w:r>
     </w:p>
     <w:p>
@@ -43338,23 +40875,7 @@
           <w:rFonts w:ascii="Times New Roman" w:eastAsia="宋体" w:hAnsi="Times New Roman" w:cs="Times New Roman"/>
           <w:szCs w:val="21"/>
         </w:rPr>
-        <w:t xml:space="preserve">An application of improved PageRank in focused </w:t>
-      </w:r>
-      <w:proofErr w:type="gramStart"/>
-      <w:r>
-        <w:rPr>
-          <w:rFonts w:ascii="Times New Roman" w:eastAsia="宋体" w:hAnsi="Times New Roman" w:cs="Times New Roman"/>
-          <w:szCs w:val="21"/>
-        </w:rPr>
-        <w:t>crawler[</w:t>
-      </w:r>
-      <w:proofErr w:type="gramEnd"/>
-      <w:r>
-        <w:rPr>
-          <w:rFonts w:ascii="Times New Roman" w:eastAsia="宋体" w:hAnsi="Times New Roman" w:cs="Times New Roman"/>
-          <w:szCs w:val="21"/>
-        </w:rPr>
-        <w:t>A].</w:t>
+        <w:t>An application of improved PageRank in focused crawler[A].</w:t>
       </w:r>
       <w:r>
         <w:rPr>
@@ -43362,25 +40883,7 @@
           <w:kern w:val="0"/>
           <w:szCs w:val="21"/>
         </w:rPr>
-        <w:t>Fourth International Conference on Fuzzy Systems and Knowledge Discovery (FSKD 2007)[C]. Washington, CS Press</w:t>
-      </w:r>
-      <w:proofErr w:type="gramStart"/>
-      <w:r>
-        <w:rPr>
-          <w:rFonts w:ascii="Times New Roman" w:eastAsia="宋体" w:hAnsi="Times New Roman" w:cs="Times New Roman"/>
-          <w:kern w:val="0"/>
-          <w:szCs w:val="21"/>
-        </w:rPr>
-        <w:t>,2007.331</w:t>
-      </w:r>
-      <w:proofErr w:type="gramEnd"/>
-      <w:r>
-        <w:rPr>
-          <w:rFonts w:ascii="Times New Roman" w:eastAsia="宋体" w:hAnsi="Times New Roman" w:cs="Times New Roman"/>
-          <w:kern w:val="0"/>
-          <w:szCs w:val="21"/>
-        </w:rPr>
-        <w:t>-335</w:t>
+        <w:t>Fourth International Conference on Fuzzy Systems and Knowledge Discovery (FSKD 2007)[C]. Washington, CS Press,2007.331-335</w:t>
       </w:r>
       <w:r>
         <w:rPr>
@@ -43408,23 +40911,7 @@
           <w:rFonts w:ascii="Times New Roman" w:eastAsia="宋体" w:hAnsi="Times New Roman" w:cs="Times New Roman"/>
           <w:szCs w:val="21"/>
         </w:rPr>
-        <w:t xml:space="preserve">Rob Miller. </w:t>
-      </w:r>
-      <w:proofErr w:type="gramStart"/>
-      <w:r>
-        <w:rPr>
-          <w:rFonts w:ascii="Times New Roman" w:eastAsia="宋体" w:hAnsi="Times New Roman" w:cs="Times New Roman"/>
-          <w:szCs w:val="21"/>
-        </w:rPr>
-        <w:t>Websphinx[</w:t>
-      </w:r>
-      <w:proofErr w:type="gramEnd"/>
-      <w:r>
-        <w:rPr>
-          <w:rFonts w:ascii="Times New Roman" w:eastAsia="宋体" w:hAnsi="Times New Roman" w:cs="Times New Roman"/>
-          <w:szCs w:val="21"/>
-        </w:rPr>
-        <w:t xml:space="preserve">DB/OL]. http://www.cs.cmu.edu/~rcm/websphinx, 2002-7 -8/2011-4-20. </w:t>
+        <w:t xml:space="preserve">Rob Miller. Websphinx[DB/OL]. http://www.cs.cmu.edu/~rcm/websphinx, 2002-7 -8/2011-4-20. </w:t>
       </w:r>
     </w:p>
     <w:p>
@@ -43459,23 +40946,7 @@
           <w:rFonts w:ascii="Times New Roman" w:eastAsia="宋体" w:hAnsi="Times New Roman" w:cs="Times New Roman"/>
           <w:szCs w:val="21"/>
         </w:rPr>
-        <w:t xml:space="preserve">Teng Wenda. A focused web crawler face stock information of financial </w:t>
-      </w:r>
-      <w:proofErr w:type="gramStart"/>
-      <w:r>
-        <w:rPr>
-          <w:rFonts w:ascii="Times New Roman" w:eastAsia="宋体" w:hAnsi="Times New Roman" w:cs="Times New Roman"/>
-          <w:szCs w:val="21"/>
-        </w:rPr>
-        <w:t>field[</w:t>
-      </w:r>
-      <w:proofErr w:type="gramEnd"/>
-      <w:r>
-        <w:rPr>
-          <w:rFonts w:ascii="Times New Roman" w:eastAsia="宋体" w:hAnsi="Times New Roman" w:cs="Times New Roman"/>
-          <w:szCs w:val="21"/>
-        </w:rPr>
-        <w:t>A]</w:t>
+        <w:t>Teng Wenda. A focused web crawler face stock information of financial field[A]</w:t>
       </w:r>
       <w:r>
         <w:rPr>
@@ -43490,39 +40961,7 @@
           <w:rFonts w:ascii="Times New Roman" w:eastAsia="宋体" w:hAnsi="Times New Roman" w:cs="Times New Roman"/>
           <w:szCs w:val="21"/>
         </w:rPr>
-        <w:t>Intelligent Computing and Intelligent Systems (ICIS</w:t>
-      </w:r>
-      <w:proofErr w:type="gramStart"/>
-      <w:r>
-        <w:rPr>
-          <w:rFonts w:ascii="Times New Roman" w:eastAsia="宋体" w:hAnsi="Times New Roman" w:cs="Times New Roman"/>
-          <w:szCs w:val="21"/>
-        </w:rPr>
-        <w:t>)[</w:t>
-      </w:r>
-      <w:proofErr w:type="gramEnd"/>
-      <w:r>
-        <w:rPr>
-          <w:rFonts w:ascii="Times New Roman" w:eastAsia="宋体" w:hAnsi="Times New Roman" w:cs="Times New Roman"/>
-          <w:szCs w:val="21"/>
-        </w:rPr>
-        <w:t>C]. Newyork</w:t>
-      </w:r>
-      <w:proofErr w:type="gramStart"/>
-      <w:r>
-        <w:rPr>
-          <w:rFonts w:ascii="Times New Roman" w:eastAsia="宋体" w:hAnsi="Times New Roman" w:cs="Times New Roman"/>
-          <w:szCs w:val="21"/>
-        </w:rPr>
-        <w:t>:IEEE,2010.512</w:t>
-      </w:r>
-      <w:proofErr w:type="gramEnd"/>
-      <w:r>
-        <w:rPr>
-          <w:rFonts w:ascii="Times New Roman" w:eastAsia="宋体" w:hAnsi="Times New Roman" w:cs="Times New Roman"/>
-          <w:szCs w:val="21"/>
-        </w:rPr>
-        <w:t>-516.</w:t>
+        <w:t>Intelligent Computing and Intelligent Systems (ICIS)[C]. Newyork:IEEE,2010.512-516.</w:t>
       </w:r>
     </w:p>
     <w:p>
@@ -43907,17 +41346,8 @@
           <w:rFonts w:ascii="Times New Roman" w:eastAsia="宋体" w:hAnsi="Times New Roman" w:cs="Times New Roman"/>
           <w:szCs w:val="21"/>
         </w:rPr>
-        <w:t>杨靖韬，</w:t>
-      </w:r>
-      <w:proofErr w:type="gramStart"/>
-      <w:r>
-        <w:rPr>
-          <w:rFonts w:ascii="Times New Roman" w:eastAsia="宋体" w:hAnsi="Times New Roman" w:cs="Times New Roman"/>
-          <w:szCs w:val="21"/>
-        </w:rPr>
-        <w:t>陈会果</w:t>
-      </w:r>
-      <w:proofErr w:type="gramEnd"/>
+        <w:t>杨靖韬，陈会果</w:t>
+      </w:r>
       <w:r>
         <w:rPr>
           <w:rFonts w:ascii="Times New Roman" w:eastAsia="宋体" w:hAnsi="Times New Roman" w:cs="Times New Roman"/>
@@ -43972,17 +41402,8 @@
           <w:rFonts w:ascii="Times New Roman" w:eastAsia="宋体" w:hAnsi="Times New Roman" w:cs="Times New Roman"/>
           <w:szCs w:val="21"/>
         </w:rPr>
-        <w:t>刘磊安，</w:t>
-      </w:r>
-      <w:proofErr w:type="gramStart"/>
-      <w:r>
-        <w:rPr>
-          <w:rFonts w:ascii="Times New Roman" w:eastAsia="宋体" w:hAnsi="Times New Roman" w:cs="Times New Roman"/>
-          <w:szCs w:val="21"/>
-        </w:rPr>
-        <w:t>符志强</w:t>
-      </w:r>
-      <w:proofErr w:type="gramEnd"/>
+        <w:t>刘磊安，符志强</w:t>
+      </w:r>
       <w:r>
         <w:rPr>
           <w:rFonts w:ascii="Times New Roman" w:eastAsia="宋体" w:hAnsi="Times New Roman" w:cs="Times New Roman"/>
@@ -44074,7 +41495,6 @@
           <w:szCs w:val="21"/>
         </w:rPr>
       </w:pPr>
-      <w:proofErr w:type="gramStart"/>
       <w:r>
         <w:rPr>
           <w:rFonts w:ascii="Times New Roman" w:eastAsia="宋体" w:hAnsi="Times New Roman" w:cs="Times New Roman"/>
@@ -44082,7 +41502,6 @@
         </w:rPr>
         <w:t>叶勤勇</w:t>
       </w:r>
-      <w:proofErr w:type="gramEnd"/>
       <w:r>
         <w:rPr>
           <w:rFonts w:ascii="Times New Roman" w:eastAsia="宋体" w:hAnsi="Times New Roman" w:cs="Times New Roman"/>
@@ -44334,23 +41753,7 @@
           <w:rFonts w:ascii="Times New Roman" w:eastAsia="宋体" w:hAnsi="Times New Roman" w:cs="Times New Roman"/>
           <w:szCs w:val="21"/>
         </w:rPr>
-        <w:t xml:space="preserve">Pedro Huitema, Perry Fizzano. A Crawler for Local </w:t>
-      </w:r>
-      <w:proofErr w:type="gramStart"/>
-      <w:r>
-        <w:rPr>
-          <w:rFonts w:ascii="Times New Roman" w:eastAsia="宋体" w:hAnsi="Times New Roman" w:cs="Times New Roman"/>
-          <w:szCs w:val="21"/>
-        </w:rPr>
-        <w:t>Search[</w:t>
-      </w:r>
-      <w:proofErr w:type="gramEnd"/>
-      <w:r>
-        <w:rPr>
-          <w:rFonts w:ascii="Times New Roman" w:eastAsia="宋体" w:hAnsi="Times New Roman" w:cs="Times New Roman"/>
-          <w:szCs w:val="21"/>
-        </w:rPr>
-        <w:t>A].</w:t>
+        <w:t>Pedro Huitema, Perry Fizzano. A Crawler for Local Search[A].</w:t>
       </w:r>
       <w:r>
         <w:rPr>
@@ -44365,17 +41768,8 @@
           <w:rFonts w:ascii="Times New Roman" w:eastAsia="宋体" w:hAnsi="Times New Roman" w:cs="Times New Roman"/>
           <w:szCs w:val="21"/>
         </w:rPr>
-        <w:t xml:space="preserve"> New York</w:t>
-      </w:r>
-      <w:proofErr w:type="gramStart"/>
-      <w:r>
-        <w:rPr>
-          <w:rFonts w:ascii="Times New Roman" w:eastAsia="宋体" w:hAnsi="Times New Roman" w:cs="Times New Roman"/>
-          <w:szCs w:val="21"/>
-        </w:rPr>
-        <w:t>:IEEE</w:t>
-      </w:r>
-      <w:proofErr w:type="gramEnd"/>
+        <w:t xml:space="preserve"> New York:IEEE</w:t>
+      </w:r>
       <w:r>
         <w:rPr>
           <w:rFonts w:ascii="Times New Roman" w:eastAsia="宋体" w:hAnsi="Times New Roman" w:cs="Times New Roman"/>
@@ -44405,9 +41799,15 @@
           <w:kern w:val="0"/>
           <w:szCs w:val="21"/>
         </w:rPr>
-        <w:t xml:space="preserve">Qing </w:t>
-      </w:r>
-      <w:proofErr w:type="gramStart"/>
+        <w:t>Qing Gao, Bo Xiao, Zhiqing Lin, Xiyao Chen, Bing Zhou. A High-Precision Forum Crawler Based on Vertical Crawler[A].</w:t>
+      </w:r>
+      <w:r>
+        <w:rPr>
+          <w:rFonts w:ascii="Times New Roman" w:eastAsia="宋体" w:hAnsi="Times New Roman" w:cs="Times New Roman"/>
+          <w:szCs w:val="21"/>
+        </w:rPr>
+        <w:t xml:space="preserve"> </w:t>
+      </w:r>
       <w:r>
         <w:rPr>
           <w:rFonts w:ascii="Times New Roman" w:eastAsia="宋体" w:hAnsi="Times New Roman" w:cs="Times New Roman"/>
@@ -44415,93 +41815,38 @@
           <w:kern w:val="0"/>
           <w:szCs w:val="21"/>
         </w:rPr>
-        <w:t>Gao</w:t>
-      </w:r>
-      <w:proofErr w:type="gramEnd"/>
-      <w:r>
-        <w:rPr>
-          <w:rFonts w:ascii="Times New Roman" w:eastAsia="宋体" w:hAnsi="Times New Roman" w:cs="Times New Roman"/>
-          <w:bCs/>
+        <w:t>IEEE International Conference on</w:t>
+      </w:r>
+      <w:r>
+        <w:rPr>
+          <w:rFonts w:ascii="Times New Roman" w:eastAsia="宋体" w:hAnsi="Times New Roman" w:cs="Times New Roman"/>
+          <w:color w:val="333333"/>
+          <w:szCs w:val="21"/>
+        </w:rPr>
+        <w:t xml:space="preserve"> </w:t>
+      </w:r>
+      <w:r>
+        <w:rPr>
+          <w:rFonts w:ascii="Times New Roman" w:eastAsia="宋体" w:hAnsi="Times New Roman" w:cs="Times New Roman"/>
+          <w:szCs w:val="21"/>
+        </w:rPr>
+        <w:t>Network Infrastructure and Digital Content[C].</w:t>
+      </w:r>
+      <w:r>
+        <w:rPr>
+          <w:rFonts w:ascii="Times New Roman" w:eastAsia="宋体" w:hAnsi="Times New Roman" w:cs="Times New Roman"/>
           <w:kern w:val="0"/>
           <w:szCs w:val="21"/>
         </w:rPr>
-        <w:t xml:space="preserve">, Bo Xiao, Zhiqing Lin, Xiyao Chen, Bing Zhou. A High-Precision Forum Crawler Based on Vertical </w:t>
-      </w:r>
-      <w:proofErr w:type="gramStart"/>
-      <w:r>
-        <w:rPr>
-          <w:rFonts w:ascii="Times New Roman" w:eastAsia="宋体" w:hAnsi="Times New Roman" w:cs="Times New Roman"/>
-          <w:bCs/>
-          <w:kern w:val="0"/>
+        <w:t xml:space="preserve"> </w:t>
+      </w:r>
+      <w:r>
+        <w:rPr>
+          <w:rFonts w:ascii="Times New Roman" w:eastAsia="宋体" w:hAnsi="Times New Roman" w:cs="Times New Roman"/>
           <w:szCs w:val="21"/>
         </w:rPr>
-        <w:t>Crawler[</w:t>
-      </w:r>
-      <w:proofErr w:type="gramEnd"/>
-      <w:r>
-        <w:rPr>
-          <w:rFonts w:ascii="Times New Roman" w:eastAsia="宋体" w:hAnsi="Times New Roman" w:cs="Times New Roman"/>
-          <w:bCs/>
-          <w:kern w:val="0"/>
-          <w:szCs w:val="21"/>
-        </w:rPr>
-        <w:t>A].</w:t>
-      </w:r>
-      <w:r>
-        <w:rPr>
-          <w:rFonts w:ascii="Times New Roman" w:eastAsia="宋体" w:hAnsi="Times New Roman" w:cs="Times New Roman"/>
-          <w:szCs w:val="21"/>
-        </w:rPr>
-        <w:t xml:space="preserve"> </w:t>
-      </w:r>
-      <w:r>
-        <w:rPr>
-          <w:rFonts w:ascii="Times New Roman" w:eastAsia="宋体" w:hAnsi="Times New Roman" w:cs="Times New Roman"/>
-          <w:bCs/>
-          <w:kern w:val="0"/>
-          <w:szCs w:val="21"/>
-        </w:rPr>
-        <w:t>IEEE International Conference on</w:t>
-      </w:r>
-      <w:r>
-        <w:rPr>
-          <w:rFonts w:ascii="Times New Roman" w:eastAsia="宋体" w:hAnsi="Times New Roman" w:cs="Times New Roman"/>
-          <w:color w:val="333333"/>
-          <w:szCs w:val="21"/>
-        </w:rPr>
-        <w:t xml:space="preserve"> </w:t>
-      </w:r>
-      <w:r>
-        <w:rPr>
-          <w:rFonts w:ascii="Times New Roman" w:eastAsia="宋体" w:hAnsi="Times New Roman" w:cs="Times New Roman"/>
-          <w:szCs w:val="21"/>
-        </w:rPr>
-        <w:t>Network Infrastructure and Digital Content[C].</w:t>
-      </w:r>
-      <w:r>
-        <w:rPr>
-          <w:rFonts w:ascii="Times New Roman" w:eastAsia="宋体" w:hAnsi="Times New Roman" w:cs="Times New Roman"/>
-          <w:kern w:val="0"/>
-          <w:szCs w:val="21"/>
-        </w:rPr>
-        <w:t xml:space="preserve"> </w:t>
-      </w:r>
-      <w:r>
-        <w:rPr>
-          <w:rFonts w:ascii="Times New Roman" w:eastAsia="宋体" w:hAnsi="Times New Roman" w:cs="Times New Roman"/>
-          <w:szCs w:val="21"/>
-        </w:rPr>
-        <w:t>New York</w:t>
-      </w:r>
-      <w:proofErr w:type="gramStart"/>
-      <w:r>
-        <w:rPr>
-          <w:rFonts w:ascii="Times New Roman" w:eastAsia="宋体" w:hAnsi="Times New Roman" w:cs="Times New Roman"/>
-          <w:szCs w:val="21"/>
-        </w:rPr>
-        <w:t>:IEEE</w:t>
-      </w:r>
-      <w:proofErr w:type="gramEnd"/>
+        <w:t>New York:IEEE</w:t>
+      </w:r>
       <w:r>
         <w:rPr>
           <w:rFonts w:ascii="Times New Roman" w:eastAsia="宋体" w:hAnsi="Times New Roman" w:cs="Times New Roman"/>
@@ -44538,17 +41883,8 @@
           <w:rFonts w:ascii="Times New Roman" w:eastAsia="宋体" w:hAnsi="Times New Roman" w:cs="Times New Roman"/>
           <w:szCs w:val="21"/>
         </w:rPr>
-        <w:t>孙立伟，何国辉，</w:t>
-      </w:r>
-      <w:proofErr w:type="gramStart"/>
-      <w:r>
-        <w:rPr>
-          <w:rFonts w:ascii="Times New Roman" w:eastAsia="宋体" w:hAnsi="Times New Roman" w:cs="Times New Roman"/>
-          <w:szCs w:val="21"/>
-        </w:rPr>
-        <w:t>吴礼发</w:t>
-      </w:r>
-      <w:proofErr w:type="gramEnd"/>
+        <w:t>孙立伟，何国辉，吴礼发</w:t>
+      </w:r>
       <w:r>
         <w:rPr>
           <w:rFonts w:ascii="Times New Roman" w:eastAsia="宋体" w:hAnsi="Times New Roman" w:cs="Times New Roman"/>
@@ -44912,57 +42248,22 @@
           <w:kern w:val="0"/>
           <w:szCs w:val="21"/>
         </w:rPr>
-        <w:t xml:space="preserve">Punnawat Tadapak, Thanaphon Suebchua, Arnon Rungsawang. A Machine Learning based Language Specific Web Site </w:t>
-      </w:r>
-      <w:proofErr w:type="gramStart"/>
+        <w:t xml:space="preserve">Punnawat Tadapak, Thanaphon Suebchua, Arnon Rungsawang. A Machine Learning based Language Specific Web Site Crawler[A].13th International Conference on Network-Based Information Systems[D]. </w:t>
+      </w:r>
+      <w:r>
+        <w:rPr>
+          <w:rFonts w:ascii="Times New Roman" w:eastAsia="宋体" w:hAnsi="Times New Roman" w:cs="Times New Roman"/>
+          <w:szCs w:val="21"/>
+        </w:rPr>
+        <w:t>New York:IEEE</w:t>
+      </w:r>
       <w:r>
         <w:rPr>
           <w:rFonts w:ascii="Times New Roman" w:eastAsia="宋体" w:hAnsi="Times New Roman" w:cs="Times New Roman"/>
           <w:kern w:val="0"/>
           <w:szCs w:val="21"/>
         </w:rPr>
-        <w:t>Crawler[</w:t>
-      </w:r>
-      <w:proofErr w:type="gramEnd"/>
-      <w:r>
-        <w:rPr>
-          <w:rFonts w:ascii="Times New Roman" w:eastAsia="宋体" w:hAnsi="Times New Roman" w:cs="Times New Roman"/>
-          <w:kern w:val="0"/>
-          <w:szCs w:val="21"/>
-        </w:rPr>
-        <w:t xml:space="preserve">A].13th International Conference on Network-Based Information Systems[D]. </w:t>
-      </w:r>
-      <w:r>
-        <w:rPr>
-          <w:rFonts w:ascii="Times New Roman" w:eastAsia="宋体" w:hAnsi="Times New Roman" w:cs="Times New Roman"/>
-          <w:szCs w:val="21"/>
-        </w:rPr>
-        <w:t>New York</w:t>
-      </w:r>
-      <w:proofErr w:type="gramStart"/>
-      <w:r>
-        <w:rPr>
-          <w:rFonts w:ascii="Times New Roman" w:eastAsia="宋体" w:hAnsi="Times New Roman" w:cs="Times New Roman"/>
-          <w:szCs w:val="21"/>
-        </w:rPr>
-        <w:t>:IEEE</w:t>
-      </w:r>
-      <w:r>
-        <w:rPr>
-          <w:rFonts w:ascii="Times New Roman" w:eastAsia="宋体" w:hAnsi="Times New Roman" w:cs="Times New Roman"/>
-          <w:kern w:val="0"/>
-          <w:szCs w:val="21"/>
-        </w:rPr>
-        <w:t>,2010.155</w:t>
-      </w:r>
-      <w:proofErr w:type="gramEnd"/>
-      <w:r>
-        <w:rPr>
-          <w:rFonts w:ascii="Times New Roman" w:eastAsia="宋体" w:hAnsi="Times New Roman" w:cs="Times New Roman"/>
-          <w:kern w:val="0"/>
-          <w:szCs w:val="21"/>
-        </w:rPr>
-        <w:t>-161.</w:t>
+        <w:t>,2010.155-161.</w:t>
       </w:r>
     </w:p>
     <w:p>
@@ -45165,23 +42466,7 @@
           <w:rFonts w:ascii="Times New Roman" w:eastAsia="宋体" w:hAnsi="Times New Roman" w:cs="Times New Roman"/>
           <w:szCs w:val="21"/>
         </w:rPr>
-        <w:t>Li Wei-jiang</w:t>
-      </w:r>
-      <w:proofErr w:type="gramStart"/>
-      <w:r>
-        <w:rPr>
-          <w:rFonts w:ascii="Times New Roman" w:eastAsia="宋体" w:hAnsi="Times New Roman" w:cs="Times New Roman"/>
-          <w:szCs w:val="21"/>
-        </w:rPr>
-        <w:t>,Ru</w:t>
-      </w:r>
-      <w:proofErr w:type="gramEnd"/>
-      <w:r>
-        <w:rPr>
-          <w:rFonts w:ascii="Times New Roman" w:eastAsia="宋体" w:hAnsi="Times New Roman" w:cs="Times New Roman"/>
-          <w:szCs w:val="21"/>
-        </w:rPr>
-        <w:t xml:space="preserve"> Hua-suo,A New Algorithm of Topical Crawler[A].</w:t>
+        <w:t>Li Wei-jiang,Ru Hua-suo,A New Algorithm of Topical Crawler[A].</w:t>
       </w:r>
       <w:r>
         <w:rPr>
@@ -45196,15 +42481,7 @@
           <w:rFonts w:ascii="Times New Roman" w:eastAsia="宋体" w:hAnsi="Times New Roman" w:cs="Times New Roman"/>
           <w:szCs w:val="21"/>
         </w:rPr>
-        <w:t>New York</w:t>
-      </w:r>
-      <w:proofErr w:type="gramStart"/>
-      <w:r>
-        <w:rPr>
-          <w:rFonts w:ascii="Times New Roman" w:eastAsia="宋体" w:hAnsi="Times New Roman" w:cs="Times New Roman"/>
-          <w:szCs w:val="21"/>
-        </w:rPr>
-        <w:t>:IEEE</w:t>
+        <w:t>New York:IEEE</w:t>
       </w:r>
       <w:r>
         <w:rPr>
@@ -45212,16 +42489,7 @@
           <w:kern w:val="0"/>
           <w:szCs w:val="21"/>
         </w:rPr>
-        <w:t>,2009.443</w:t>
-      </w:r>
-      <w:proofErr w:type="gramEnd"/>
-      <w:r>
-        <w:rPr>
-          <w:rFonts w:ascii="Times New Roman" w:eastAsia="宋体" w:hAnsi="Times New Roman" w:cs="Times New Roman"/>
-          <w:kern w:val="0"/>
-          <w:szCs w:val="21"/>
-        </w:rPr>
-        <w:t>-446.</w:t>
+        <w:t>,2009.443-446.</w:t>
       </w:r>
     </w:p>
     <w:p>
@@ -45258,23 +42526,7 @@
           <w:rFonts w:ascii="Times New Roman" w:eastAsia="宋体" w:hAnsi="Times New Roman" w:cs="Times New Roman"/>
           <w:szCs w:val="21"/>
         </w:rPr>
-        <w:t>System of Systems Engineering[C]. New York</w:t>
-      </w:r>
-      <w:proofErr w:type="gramStart"/>
-      <w:r>
-        <w:rPr>
-          <w:rFonts w:ascii="Times New Roman" w:eastAsia="宋体" w:hAnsi="Times New Roman" w:cs="Times New Roman"/>
-          <w:szCs w:val="21"/>
-        </w:rPr>
-        <w:t>:IEEE,2008.1</w:t>
-      </w:r>
-      <w:proofErr w:type="gramEnd"/>
-      <w:r>
-        <w:rPr>
-          <w:rFonts w:ascii="Times New Roman" w:eastAsia="宋体" w:hAnsi="Times New Roman" w:cs="Times New Roman"/>
-          <w:szCs w:val="21"/>
-        </w:rPr>
-        <w:t>-5.</w:t>
+        <w:t>System of Systems Engineering[C]. New York:IEEE,2008.1-5.</w:t>
       </w:r>
     </w:p>
     <w:p>
@@ -45295,39 +42547,7 @@
           <w:rFonts w:ascii="Times New Roman" w:eastAsia="宋体" w:hAnsi="Times New Roman" w:cs="Times New Roman"/>
           <w:szCs w:val="21"/>
         </w:rPr>
-        <w:t>Pooja gupta</w:t>
-      </w:r>
-      <w:proofErr w:type="gramStart"/>
-      <w:r>
-        <w:rPr>
-          <w:rFonts w:ascii="Times New Roman" w:eastAsia="宋体" w:hAnsi="Times New Roman" w:cs="Times New Roman"/>
-          <w:szCs w:val="21"/>
-        </w:rPr>
-        <w:t>,Mrs.Kalpana</w:t>
-      </w:r>
-      <w:proofErr w:type="gramEnd"/>
-      <w:r>
-        <w:rPr>
-          <w:rFonts w:ascii="Times New Roman" w:eastAsia="宋体" w:hAnsi="Times New Roman" w:cs="Times New Roman"/>
-          <w:szCs w:val="21"/>
-        </w:rPr>
-        <w:t xml:space="preserve"> Johari. Implementation of Web </w:t>
-      </w:r>
-      <w:proofErr w:type="gramStart"/>
-      <w:r>
-        <w:rPr>
-          <w:rFonts w:ascii="Times New Roman" w:eastAsia="宋体" w:hAnsi="Times New Roman" w:cs="Times New Roman"/>
-          <w:szCs w:val="21"/>
-        </w:rPr>
-        <w:t>Crawler[</w:t>
-      </w:r>
-      <w:proofErr w:type="gramEnd"/>
-      <w:r>
-        <w:rPr>
-          <w:rFonts w:ascii="Times New Roman" w:eastAsia="宋体" w:hAnsi="Times New Roman" w:cs="Times New Roman"/>
-          <w:szCs w:val="21"/>
-        </w:rPr>
-        <w:t>A].</w:t>
+        <w:t>Pooja gupta,Mrs.Kalpana Johari. Implementation of Web Crawler[A].</w:t>
       </w:r>
       <w:r>
         <w:rPr>
@@ -45342,17 +42562,8 @@
           <w:rFonts w:ascii="Times New Roman" w:eastAsia="宋体" w:hAnsi="Times New Roman" w:cs="Times New Roman"/>
           <w:szCs w:val="21"/>
         </w:rPr>
-        <w:t xml:space="preserve"> New </w:t>
-      </w:r>
-      <w:proofErr w:type="gramStart"/>
-      <w:r>
-        <w:rPr>
-          <w:rFonts w:ascii="Times New Roman" w:eastAsia="宋体" w:hAnsi="Times New Roman" w:cs="Times New Roman"/>
-          <w:szCs w:val="21"/>
-        </w:rPr>
-        <w:t>York :IEEE</w:t>
-      </w:r>
-      <w:proofErr w:type="gramEnd"/>
+        <w:t xml:space="preserve"> New York :IEEE</w:t>
+      </w:r>
       <w:r>
         <w:rPr>
           <w:rFonts w:ascii="Times New Roman" w:eastAsia="宋体" w:hAnsi="Times New Roman" w:cs="Times New Roman"/>
@@ -45490,17 +42701,8 @@
           <w:rFonts w:ascii="Times New Roman" w:eastAsia="宋体" w:hAnsi="Times New Roman" w:cs="Times New Roman"/>
           <w:szCs w:val="21"/>
         </w:rPr>
-        <w:t>程龙</w:t>
-      </w:r>
-      <w:proofErr w:type="gramStart"/>
-      <w:r>
-        <w:rPr>
-          <w:rFonts w:ascii="Times New Roman" w:eastAsia="宋体" w:hAnsi="Times New Roman" w:cs="Times New Roman"/>
-          <w:szCs w:val="21"/>
-        </w:rPr>
-        <w:t>龙</w:t>
-      </w:r>
-      <w:proofErr w:type="gramEnd"/>
+        <w:t>程龙龙</w:t>
+      </w:r>
       <w:r>
         <w:rPr>
           <w:rFonts w:ascii="Times New Roman" w:eastAsia="宋体" w:hAnsi="Times New Roman" w:cs="Times New Roman"/>
@@ -45737,7 +42939,6 @@
         </w:rPr>
         <w:t xml:space="preserve"> </w:t>
       </w:r>
-      <w:proofErr w:type="gramStart"/>
       <w:r>
         <w:rPr>
           <w:rFonts w:ascii="Times New Roman" w:eastAsia="宋体" w:hAnsi="Times New Roman" w:cs="Times New Roman"/>
@@ -45745,7 +42946,6 @@
         </w:rPr>
         <w:t>商锦博</w:t>
       </w:r>
-      <w:proofErr w:type="gramEnd"/>
       <w:r>
         <w:rPr>
           <w:rFonts w:ascii="Times New Roman" w:eastAsia="宋体" w:hAnsi="Times New Roman" w:cs="Times New Roman"/>
@@ -45896,17 +43096,8 @@
           <w:rFonts w:ascii="Times New Roman" w:eastAsia="宋体" w:hAnsi="Times New Roman" w:cs="Times New Roman"/>
           <w:szCs w:val="21"/>
         </w:rPr>
-        <w:t>梅强，</w:t>
-      </w:r>
-      <w:proofErr w:type="gramStart"/>
-      <w:r>
-        <w:rPr>
-          <w:rFonts w:ascii="Times New Roman" w:eastAsia="宋体" w:hAnsi="Times New Roman" w:cs="Times New Roman"/>
-          <w:szCs w:val="21"/>
-        </w:rPr>
-        <w:t>张冬荣</w:t>
-      </w:r>
-      <w:proofErr w:type="gramEnd"/>
+        <w:t>梅强，张冬荣</w:t>
+      </w:r>
       <w:r>
         <w:rPr>
           <w:rFonts w:ascii="Times New Roman" w:eastAsia="宋体" w:hAnsi="Times New Roman" w:cs="Times New Roman"/>
@@ -46156,7 +43347,6 @@
         </w:rPr>
         <w:t xml:space="preserve"> </w:t>
       </w:r>
-      <w:proofErr w:type="gramStart"/>
       <w:r>
         <w:rPr>
           <w:rFonts w:ascii="Times New Roman" w:eastAsia="宋体" w:hAnsi="Times New Roman" w:cs="Times New Roman"/>
@@ -46164,7 +43354,6 @@
         </w:rPr>
         <w:t>刘玉宏</w:t>
       </w:r>
-      <w:proofErr w:type="gramEnd"/>
       <w:r>
         <w:rPr>
           <w:rFonts w:ascii="Times New Roman" w:eastAsia="宋体" w:hAnsi="Times New Roman" w:cs="Times New Roman"/>
@@ -46495,23 +43684,7 @@
           <w:rFonts w:ascii="Times New Roman" w:eastAsia="宋体" w:hAnsi="Times New Roman" w:cs="Times New Roman"/>
           <w:szCs w:val="21"/>
         </w:rPr>
-        <w:t>张敏，</w:t>
-      </w:r>
-      <w:proofErr w:type="gramStart"/>
-      <w:r>
-        <w:rPr>
-          <w:rFonts w:ascii="Times New Roman" w:eastAsia="宋体" w:hAnsi="Times New Roman" w:cs="Times New Roman"/>
-          <w:szCs w:val="21"/>
-        </w:rPr>
-        <w:t>茹</w:t>
-      </w:r>
-      <w:proofErr w:type="gramEnd"/>
-      <w:r>
-        <w:rPr>
-          <w:rFonts w:ascii="Times New Roman" w:eastAsia="宋体" w:hAnsi="Times New Roman" w:cs="Times New Roman"/>
-          <w:szCs w:val="21"/>
-        </w:rPr>
-        <w:t>立云，马少平</w:t>
+        <w:t>张敏，茹立云，马少平</w:t>
       </w:r>
       <w:r>
         <w:rPr>
@@ -46885,23 +44058,7 @@
           <w:rFonts w:ascii="Times New Roman" w:eastAsia="宋体" w:hAnsi="Times New Roman" w:cs="Times New Roman"/>
           <w:szCs w:val="21"/>
         </w:rPr>
-        <w:t>新媒体背景</w:t>
-      </w:r>
-      <w:proofErr w:type="gramStart"/>
-      <w:r>
-        <w:rPr>
-          <w:rFonts w:ascii="Times New Roman" w:eastAsia="宋体" w:hAnsi="Times New Roman" w:cs="Times New Roman"/>
-          <w:szCs w:val="21"/>
-        </w:rPr>
-        <w:t>下网络</w:t>
-      </w:r>
-      <w:proofErr w:type="gramEnd"/>
-      <w:r>
-        <w:rPr>
-          <w:rFonts w:ascii="Times New Roman" w:eastAsia="宋体" w:hAnsi="Times New Roman" w:cs="Times New Roman"/>
-          <w:szCs w:val="21"/>
-        </w:rPr>
-        <w:t>精准广告的投放研究</w:t>
+        <w:t>新媒体背景下网络精准广告的投放研究</w:t>
       </w:r>
       <w:r>
         <w:rPr>
@@ -46976,23 +44133,7 @@
           <w:rFonts w:ascii="Times New Roman" w:eastAsia="宋体" w:hAnsi="Times New Roman" w:cs="Times New Roman"/>
           <w:szCs w:val="21"/>
         </w:rPr>
-        <w:t>Hagen P.R</w:t>
-      </w:r>
-      <w:proofErr w:type="gramStart"/>
-      <w:r>
-        <w:rPr>
-          <w:rFonts w:ascii="Times New Roman" w:eastAsia="宋体" w:hAnsi="Times New Roman" w:cs="Times New Roman"/>
-          <w:szCs w:val="21"/>
-        </w:rPr>
-        <w:t>,Manning</w:t>
-      </w:r>
-      <w:proofErr w:type="gramEnd"/>
-      <w:r>
-        <w:rPr>
-          <w:rFonts w:ascii="Times New Roman" w:eastAsia="宋体" w:hAnsi="Times New Roman" w:cs="Times New Roman"/>
-          <w:szCs w:val="21"/>
-        </w:rPr>
-        <w:t xml:space="preserve"> H,and Souza R.Smartpersonalization.2007,Forrester Research:Cambridge, MA.8-21.</w:t>
+        <w:t>Hagen P.R,Manning H,and Souza R.Smartpersonalization.2007,Forrester Research:Cambridge, MA.8-21.</w:t>
       </w:r>
     </w:p>
     <w:p>
@@ -47019,53 +44160,21 @@
           <w:rFonts w:ascii="Times New Roman" w:eastAsia="宋体" w:hAnsi="Times New Roman" w:cs="Times New Roman"/>
           <w:szCs w:val="21"/>
         </w:rPr>
-        <w:t xml:space="preserve">Mobasher B., et al. </w:t>
-      </w:r>
-      <w:proofErr w:type="gramStart"/>
+        <w:t>Mobasher B., et al. Combing web usage and content miningfor more effective personalization. In the International</w:t>
+      </w:r>
       <w:r>
         <w:rPr>
           <w:rFonts w:ascii="Times New Roman" w:eastAsia="宋体" w:hAnsi="Times New Roman" w:cs="Times New Roman"/>
           <w:szCs w:val="21"/>
         </w:rPr>
-        <w:t>Combing</w:t>
-      </w:r>
-      <w:proofErr w:type="gramEnd"/>
+        <w:t xml:space="preserve"> </w:t>
+      </w:r>
       <w:r>
         <w:rPr>
           <w:rFonts w:ascii="Times New Roman" w:eastAsia="宋体" w:hAnsi="Times New Roman" w:cs="Times New Roman"/>
           <w:szCs w:val="21"/>
         </w:rPr>
-        <w:t xml:space="preserve"> web usage and content miningfor more effective personalization. In the International</w:t>
-      </w:r>
-      <w:r>
-        <w:rPr>
-          <w:rFonts w:ascii="Times New Roman" w:eastAsia="宋体" w:hAnsi="Times New Roman" w:cs="Times New Roman"/>
-          <w:szCs w:val="21"/>
-        </w:rPr>
-        <w:t xml:space="preserve"> </w:t>
-      </w:r>
-      <w:r>
-        <w:rPr>
-          <w:rFonts w:ascii="Times New Roman" w:eastAsia="宋体" w:hAnsi="Times New Roman" w:cs="Times New Roman"/>
-          <w:szCs w:val="21"/>
-        </w:rPr>
-        <w:t>Conference on E-commerce and Web Technologies (ECWEB2000).2000.Greenwich</w:t>
-      </w:r>
-      <w:proofErr w:type="gramStart"/>
-      <w:r>
-        <w:rPr>
-          <w:rFonts w:ascii="Times New Roman" w:eastAsia="宋体" w:hAnsi="Times New Roman" w:cs="Times New Roman"/>
-          <w:szCs w:val="21"/>
-        </w:rPr>
-        <w:t>,UK</w:t>
-      </w:r>
-      <w:proofErr w:type="gramEnd"/>
-      <w:r>
-        <w:rPr>
-          <w:rFonts w:ascii="Times New Roman" w:eastAsia="宋体" w:hAnsi="Times New Roman" w:cs="Times New Roman"/>
-          <w:szCs w:val="21"/>
-        </w:rPr>
-        <w:t>.</w:t>
+        <w:t>Conference on E-commerce and Web Technologies (ECWEB2000).2000.Greenwich,UK.</w:t>
       </w:r>
     </w:p>
     <w:p>
@@ -47092,23 +44201,21 @@
           <w:rFonts w:ascii="Times New Roman" w:eastAsia="宋体" w:hAnsi="Times New Roman" w:cs="Times New Roman"/>
           <w:szCs w:val="21"/>
         </w:rPr>
-        <w:t>Hyoseop Shin</w:t>
-      </w:r>
-      <w:proofErr w:type="gramStart"/>
+        <w:t>Hyoseop Shin,Minsoo Lee, Eun Kim. Personalized digital TV</w:t>
+      </w:r>
       <w:r>
         <w:rPr>
           <w:rFonts w:ascii="Times New Roman" w:eastAsia="宋体" w:hAnsi="Times New Roman" w:cs="Times New Roman"/>
           <w:szCs w:val="21"/>
         </w:rPr>
-        <w:t>,Minsoo</w:t>
-      </w:r>
-      <w:proofErr w:type="gramEnd"/>
+        <w:t xml:space="preserve"> </w:t>
+      </w:r>
       <w:r>
         <w:rPr>
           <w:rFonts w:ascii="Times New Roman" w:eastAsia="宋体" w:hAnsi="Times New Roman" w:cs="Times New Roman"/>
           <w:szCs w:val="21"/>
         </w:rPr>
-        <w:t xml:space="preserve"> Lee, Eun Kim. Personalized digital TV</w:t>
+        <w:t>content recommendation with integration of user behaviorprofiling and multimodal content rating[J]. IEEE</w:t>
       </w:r>
       <w:r>
         <w:rPr>
@@ -47122,53 +44229,7 @@
           <w:rFonts w:ascii="Times New Roman" w:eastAsia="宋体" w:hAnsi="Times New Roman" w:cs="Times New Roman"/>
           <w:szCs w:val="21"/>
         </w:rPr>
-        <w:t xml:space="preserve">content recommendation with integration of user behaviorprofiling and multimodal content </w:t>
-      </w:r>
-      <w:proofErr w:type="gramStart"/>
-      <w:r>
-        <w:rPr>
-          <w:rFonts w:ascii="Times New Roman" w:eastAsia="宋体" w:hAnsi="Times New Roman" w:cs="Times New Roman"/>
-          <w:szCs w:val="21"/>
-        </w:rPr>
-        <w:t>rating[</w:t>
-      </w:r>
-      <w:proofErr w:type="gramEnd"/>
-      <w:r>
-        <w:rPr>
-          <w:rFonts w:ascii="Times New Roman" w:eastAsia="宋体" w:hAnsi="Times New Roman" w:cs="Times New Roman"/>
-          <w:szCs w:val="21"/>
-        </w:rPr>
-        <w:t>J]. IEEE</w:t>
-      </w:r>
-      <w:r>
-        <w:rPr>
-          <w:rFonts w:ascii="Times New Roman" w:eastAsia="宋体" w:hAnsi="Times New Roman" w:cs="Times New Roman"/>
-          <w:szCs w:val="21"/>
-        </w:rPr>
-        <w:t xml:space="preserve"> </w:t>
-      </w:r>
-      <w:r>
-        <w:rPr>
-          <w:rFonts w:ascii="Times New Roman" w:eastAsia="宋体" w:hAnsi="Times New Roman" w:cs="Times New Roman"/>
-          <w:szCs w:val="21"/>
-        </w:rPr>
-        <w:t>Transactions on Consumer Electronics</w:t>
-      </w:r>
-      <w:proofErr w:type="gramStart"/>
-      <w:r>
-        <w:rPr>
-          <w:rFonts w:ascii="Times New Roman" w:eastAsia="宋体" w:hAnsi="Times New Roman" w:cs="Times New Roman"/>
-          <w:szCs w:val="21"/>
-        </w:rPr>
-        <w:t>,2009:1417</w:t>
-      </w:r>
-      <w:proofErr w:type="gramEnd"/>
-      <w:r>
-        <w:rPr>
-          <w:rFonts w:ascii="Times New Roman" w:eastAsia="宋体" w:hAnsi="Times New Roman" w:cs="Times New Roman"/>
-          <w:szCs w:val="21"/>
-        </w:rPr>
-        <w:t>-1423.</w:t>
+        <w:t>Transactions on Consumer Electronics,2009:1417-1423.</w:t>
       </w:r>
     </w:p>
     <w:p>
@@ -47204,21 +44265,12 @@
         </w:rPr>
         <w:t xml:space="preserve"> </w:t>
       </w:r>
-      <w:proofErr w:type="gramStart"/>
       <w:r>
         <w:rPr>
           <w:rFonts w:ascii="Times New Roman" w:eastAsia="宋体" w:hAnsi="Times New Roman" w:cs="Times New Roman"/>
           <w:szCs w:val="21"/>
         </w:rPr>
-        <w:t>environment[</w:t>
-      </w:r>
-      <w:proofErr w:type="gramEnd"/>
-      <w:r>
-        <w:rPr>
-          <w:rFonts w:ascii="Times New Roman" w:eastAsia="宋体" w:hAnsi="Times New Roman" w:cs="Times New Roman"/>
-          <w:szCs w:val="21"/>
-        </w:rPr>
-        <w:t>J].IEEE Transactions on Consumer</w:t>
+        <w:t>environment[J].IEEE Transactions on Consumer</w:t>
       </w:r>
       <w:r>
         <w:rPr>
@@ -48520,7 +45572,7 @@
             <w:noProof/>
             <w:lang w:val="zh-CN"/>
           </w:rPr>
-          <w:t>17</w:t>
+          <w:t>13</w:t>
         </w:r>
         <w:r>
           <w:fldChar w:fldCharType="end"/>
@@ -48580,7 +45632,7 @@
     <w:pPr>
       <w:pStyle w:val="a4"/>
       <w:rPr>
-        <w:rFonts w:ascii="宋体" w:eastAsia="宋体" w:hAnsi="宋体" w:hint="eastAsia"/>
+        <w:rFonts w:ascii="宋体" w:eastAsia="宋体" w:hAnsi="宋体"/>
       </w:rPr>
     </w:pPr>
     <w:r>
@@ -48599,7 +45651,7 @@
     <w:pPr>
       <w:pStyle w:val="a4"/>
       <w:rPr>
-        <w:rFonts w:ascii="宋体" w:eastAsia="宋体" w:hAnsi="宋体" w:hint="eastAsia"/>
+        <w:rFonts w:ascii="宋体" w:eastAsia="宋体" w:hAnsi="宋体"/>
       </w:rPr>
     </w:pPr>
     <w:r>
@@ -48618,7 +45670,7 @@
     <w:pPr>
       <w:pStyle w:val="a4"/>
       <w:rPr>
-        <w:rFonts w:ascii="宋体" w:eastAsia="宋体" w:hAnsi="宋体" w:hint="eastAsia"/>
+        <w:rFonts w:ascii="宋体" w:eastAsia="宋体" w:hAnsi="宋体"/>
       </w:rPr>
     </w:pPr>
     <w:r>
@@ -56536,7 +53588,7 @@
 </file>
 
 <file path=customXml/itemProps1.xml><?xml version="1.0" encoding="utf-8"?>
-<ds:datastoreItem xmlns:ds="http://schemas.openxmlformats.org/officeDocument/2006/customXml" ds:itemID="{7A764655-1C14-4E78-8FEF-C13CDB7BDC6E}">
+<ds:datastoreItem xmlns:ds="http://schemas.openxmlformats.org/officeDocument/2006/customXml" ds:itemID="{16BF8711-29FE-4BE7-80C7-681B795B2114}">
   <ds:schemaRefs>
     <ds:schemaRef ds:uri="http://schemas.openxmlformats.org/officeDocument/2006/bibliography"/>
   </ds:schemaRefs>
